--- a/All Learning/UI.docx
+++ b/All Learning/UI.docx
@@ -109,15 +109,7 @@
               <w:cnfStyle w:val="000000010000" w:firstRow="0" w:lastRow="0" w:firstColumn="0" w:lastColumn="0" w:oddVBand="0" w:evenVBand="0" w:oddHBand="0" w:evenHBand="1" w:firstRowFirstColumn="0" w:firstRowLastColumn="0" w:lastRowFirstColumn="0" w:lastRowLastColumn="0"/>
             </w:pPr>
             <w:r>
-              <w:t xml:space="preserve">Array in </w:t>
-            </w:r>
-            <w:proofErr w:type="spellStart"/>
-            <w:r>
-              <w:t>javascript</w:t>
-            </w:r>
-            <w:proofErr w:type="spellEnd"/>
-            <w:r>
-              <w:t xml:space="preserve"> can store task in addition to data</w:t>
+              <w:t>Array in javascript can store task in addition to data</w:t>
             </w:r>
           </w:p>
           <w:p>
@@ -130,15 +122,7 @@
               <w:cnfStyle w:val="000000010000" w:firstRow="0" w:lastRow="0" w:firstColumn="0" w:lastColumn="0" w:oddVBand="0" w:evenVBand="0" w:oddHBand="0" w:evenHBand="1" w:firstRowFirstColumn="0" w:firstRowLastColumn="0" w:lastRowFirstColumn="0" w:lastRowLastColumn="0"/>
             </w:pPr>
             <w:r>
-              <w:t>Two ways of creating array [</w:t>
-            </w:r>
-            <w:proofErr w:type="gramStart"/>
-            <w:r>
-              <w:t>] ,</w:t>
-            </w:r>
-            <w:proofErr w:type="gramEnd"/>
-            <w:r>
-              <w:t xml:space="preserve"> new Array . First one is preferred over second</w:t>
+              <w:t>Two ways of creating array [] , new Array . First one is preferred over second</w:t>
             </w:r>
           </w:p>
           <w:p>
@@ -151,39 +135,7 @@
               <w:cnfStyle w:val="000000010000" w:firstRow="0" w:lastRow="0" w:firstColumn="0" w:lastColumn="0" w:oddVBand="0" w:evenVBand="0" w:oddHBand="0" w:evenHBand="1" w:firstRowFirstColumn="0" w:firstRowLastColumn="0" w:lastRowFirstColumn="0" w:lastRowLastColumn="0"/>
             </w:pPr>
             <w:r>
-              <w:t xml:space="preserve">Add values – </w:t>
-            </w:r>
-            <w:proofErr w:type="spellStart"/>
-            <w:r>
-              <w:t>arr</w:t>
-            </w:r>
-            <w:proofErr w:type="spellEnd"/>
-            <w:r>
-              <w:t>[</w:t>
-            </w:r>
-            <w:proofErr w:type="spellStart"/>
-            <w:r>
-              <w:t>arr.length</w:t>
-            </w:r>
-            <w:proofErr w:type="spellEnd"/>
-            <w:r>
-              <w:t xml:space="preserve">] or </w:t>
-            </w:r>
-            <w:proofErr w:type="spellStart"/>
-            <w:r>
-              <w:t>arr</w:t>
-            </w:r>
-            <w:proofErr w:type="spellEnd"/>
-            <w:r>
-              <w:t xml:space="preserve">[999] &gt;&gt; </w:t>
-            </w:r>
-            <w:proofErr w:type="spellStart"/>
-            <w:r>
-              <w:t>posibilty</w:t>
-            </w:r>
-            <w:proofErr w:type="spellEnd"/>
-            <w:r>
-              <w:t xml:space="preserve"> of undefined values</w:t>
+              <w:t>Add values – arr[arr.length] or arr[999] &gt;&gt; posibilty of undefined values</w:t>
             </w:r>
           </w:p>
           <w:p>
@@ -196,15 +148,7 @@
               <w:cnfStyle w:val="000000010000" w:firstRow="0" w:lastRow="0" w:firstColumn="0" w:lastColumn="0" w:oddVBand="0" w:evenVBand="0" w:oddHBand="0" w:evenHBand="1" w:firstRowFirstColumn="0" w:firstRowLastColumn="0" w:lastRowFirstColumn="0" w:lastRowLastColumn="0"/>
             </w:pPr>
             <w:r>
-              <w:t xml:space="preserve">Delete </w:t>
-            </w:r>
-            <w:proofErr w:type="spellStart"/>
-            <w:r>
-              <w:t>arr</w:t>
-            </w:r>
-            <w:proofErr w:type="spellEnd"/>
-            <w:r>
-              <w:t>[20] &gt;&gt; undefined value exists at location 20</w:t>
+              <w:t>Delete arr[20] &gt;&gt; undefined value exists at location 20</w:t>
             </w:r>
           </w:p>
           <w:p>
@@ -230,15 +174,7 @@
               <w:cnfStyle w:val="000000010000" w:firstRow="0" w:lastRow="0" w:firstColumn="0" w:lastColumn="0" w:oddVBand="0" w:evenVBand="0" w:oddHBand="0" w:evenHBand="1" w:firstRowFirstColumn="0" w:firstRowLastColumn="0" w:lastRowFirstColumn="0" w:lastRowLastColumn="0"/>
             </w:pPr>
             <w:r>
-              <w:t xml:space="preserve">Push , pop , </w:t>
-            </w:r>
-            <w:proofErr w:type="spellStart"/>
-            <w:r>
-              <w:t>unshift</w:t>
-            </w:r>
-            <w:proofErr w:type="spellEnd"/>
-            <w:r>
-              <w:t xml:space="preserve"> , shift , splice , slice , sort , reverse , split , join</w:t>
+              <w:t>Push , pop , unshift , shift , splice , slice , sort , reverse , split , join</w:t>
             </w:r>
           </w:p>
           <w:p>
@@ -251,31 +187,7 @@
               <w:cnfStyle w:val="000000010000" w:firstRow="0" w:lastRow="0" w:firstColumn="0" w:lastColumn="0" w:oddVBand="0" w:evenVBand="0" w:oddHBand="0" w:evenHBand="1" w:firstRowFirstColumn="0" w:firstRowLastColumn="0" w:lastRowFirstColumn="0" w:lastRowLastColumn="0"/>
             </w:pPr>
             <w:r>
-              <w:t xml:space="preserve">Array can be used as map using associative </w:t>
-            </w:r>
-            <w:proofErr w:type="gramStart"/>
-            <w:r>
-              <w:t>array .</w:t>
-            </w:r>
-            <w:proofErr w:type="gramEnd"/>
-            <w:r>
-              <w:t xml:space="preserve"> </w:t>
-            </w:r>
-            <w:proofErr w:type="gramStart"/>
-            <w:r>
-              <w:t>length</w:t>
-            </w:r>
-            <w:proofErr w:type="gramEnd"/>
-            <w:r>
-              <w:t xml:space="preserve"> is zero in case of </w:t>
-            </w:r>
-            <w:proofErr w:type="spellStart"/>
-            <w:r>
-              <w:t>asssocative</w:t>
-            </w:r>
-            <w:proofErr w:type="spellEnd"/>
-            <w:r>
-              <w:t xml:space="preserve"> arrays . Use for in to navigate over all elements</w:t>
+              <w:t>Array can be used as map using associative array . length is zero in case of asssocative arrays . Use for in to navigate over all elements</w:t>
             </w:r>
           </w:p>
           <w:p>
@@ -288,15 +200,7 @@
               <w:cnfStyle w:val="000000010000" w:firstRow="0" w:lastRow="0" w:firstColumn="0" w:lastColumn="0" w:oddVBand="0" w:evenVBand="0" w:oddHBand="0" w:evenHBand="1" w:firstRowFirstColumn="0" w:firstRowLastColumn="0" w:lastRowFirstColumn="0" w:lastRowLastColumn="0"/>
             </w:pPr>
             <w:r>
-              <w:t xml:space="preserve">No two dimensional we need to do this way </w:t>
-            </w:r>
-            <w:proofErr w:type="spellStart"/>
-            <w:r>
-              <w:t>arr</w:t>
-            </w:r>
-            <w:proofErr w:type="spellEnd"/>
-            <w:r>
-              <w:t>[0] = [];</w:t>
+              <w:t>No two dimensional we need to do this way arr[0] = [];</w:t>
             </w:r>
           </w:p>
         </w:tc>
@@ -332,13 +236,8 @@
             <w:pPr>
               <w:cnfStyle w:val="000000100000" w:firstRow="0" w:lastRow="0" w:firstColumn="0" w:lastColumn="0" w:oddVBand="0" w:evenVBand="0" w:oddHBand="1" w:evenHBand="0" w:firstRowFirstColumn="0" w:firstRowLastColumn="0" w:lastRowFirstColumn="0" w:lastRowLastColumn="0"/>
             </w:pPr>
-            <w:proofErr w:type="spellStart"/>
-            <w:r>
-              <w:t>Var</w:t>
-            </w:r>
-            <w:proofErr w:type="spellEnd"/>
-            <w:r>
-              <w:t xml:space="preserve"> map = {};</w:t>
+            <w:r>
+              <w:t>Var map = {};</w:t>
             </w:r>
           </w:p>
           <w:p>
@@ -402,7 +301,6 @@
                 <w:shd w:val="clear" w:color="auto" w:fill="EFF0F1"/>
               </w:rPr>
             </w:pPr>
-            <w:proofErr w:type="spellStart"/>
             <w:r>
               <w:rPr>
                 <w:rFonts w:ascii="Consolas" w:eastAsia="Times New Roman" w:hAnsi="Consolas" w:cs="Consolas"/>
@@ -423,19 +321,7 @@
                 <w:bdr w:val="none" w:sz="0" w:space="0" w:color="auto" w:frame="1"/>
                 <w:shd w:val="clear" w:color="auto" w:fill="EFF0F1"/>
               </w:rPr>
-              <w:t>.hasOwnProperty</w:t>
-            </w:r>
-            <w:proofErr w:type="spellEnd"/>
-            <w:r>
-              <w:rPr>
-                <w:rFonts w:ascii="Consolas" w:eastAsia="Times New Roman" w:hAnsi="Consolas" w:cs="Consolas"/>
-                <w:color w:val="303336"/>
-                <w:sz w:val="20"/>
-                <w:szCs w:val="20"/>
-                <w:bdr w:val="none" w:sz="0" w:space="0" w:color="auto" w:frame="1"/>
-                <w:shd w:val="clear" w:color="auto" w:fill="EFF0F1"/>
-              </w:rPr>
-              <w:t>(key);</w:t>
+              <w:t>.hasOwnProperty(key);</w:t>
             </w:r>
           </w:p>
           <w:p>
@@ -659,8 +545,6 @@
           <w:szCs w:val="40"/>
         </w:rPr>
       </w:pPr>
-      <w:bookmarkStart w:id="0" w:name="_GoBack"/>
-      <w:bookmarkEnd w:id="0"/>
     </w:p>
     <w:p>
       <w:pPr>
@@ -676,7 +560,7 @@
           <w:sz w:val="40"/>
           <w:szCs w:val="40"/>
         </w:rPr>
-        <w:t>JQuery</w:t>
+        <w:t>HTML</w:t>
       </w:r>
     </w:p>
     <w:tbl>
@@ -698,7 +582,21 @@
             <w:cnfStyle w:val="001000000000" w:firstRow="0" w:lastRow="0" w:firstColumn="1" w:lastColumn="0" w:oddVBand="0" w:evenVBand="0" w:oddHBand="0" w:evenHBand="0" w:firstRowFirstColumn="0" w:firstRowLastColumn="0" w:lastRowFirstColumn="0" w:lastRowLastColumn="0"/>
             <w:tcW w:w="4788" w:type="dxa"/>
           </w:tcPr>
-          <w:p/>
+          <w:p>
+            <w:pPr>
+              <w:rPr>
+                <w:b w:val="0"/>
+                <w:bCs w:val="0"/>
+              </w:rPr>
+            </w:pPr>
+            <w:r>
+              <w:rPr>
+                <w:b w:val="0"/>
+                <w:bCs w:val="0"/>
+              </w:rPr>
+              <w:t>Case sensitive</w:t>
+            </w:r>
+          </w:p>
         </w:tc>
         <w:tc>
           <w:tcPr>
@@ -708,6 +606,9 @@
             <w:pPr>
               <w:cnfStyle w:val="000000100000" w:firstRow="0" w:lastRow="0" w:firstColumn="0" w:lastColumn="0" w:oddVBand="0" w:evenVBand="0" w:oddHBand="1" w:evenHBand="0" w:firstRowFirstColumn="0" w:firstRowLastColumn="0" w:lastRowFirstColumn="0" w:lastRowLastColumn="0"/>
             </w:pPr>
+            <w:r>
+              <w:t>No but Javascript is casesensitive</w:t>
+            </w:r>
           </w:p>
         </w:tc>
       </w:tr>
@@ -720,7 +621,23 @@
             <w:cnfStyle w:val="001000000000" w:firstRow="0" w:lastRow="0" w:firstColumn="1" w:lastColumn="0" w:oddVBand="0" w:evenVBand="0" w:oddHBand="0" w:evenHBand="0" w:firstRowFirstColumn="0" w:firstRowLastColumn="0" w:lastRowFirstColumn="0" w:lastRowLastColumn="0"/>
             <w:tcW w:w="4788" w:type="dxa"/>
           </w:tcPr>
-          <w:p/>
+          <w:p>
+            <w:pPr>
+              <w:rPr>
+                <w:rFonts w:asciiTheme="minorHAnsi" w:eastAsiaTheme="minorHAnsi" w:hAnsiTheme="minorHAnsi" w:cstheme="minorBidi"/>
+                <w:b w:val="0"/>
+                <w:bCs w:val="0"/>
+              </w:rPr>
+            </w:pPr>
+            <w:r>
+              <w:rPr>
+                <w:rFonts w:asciiTheme="minorHAnsi" w:eastAsiaTheme="minorHAnsi" w:hAnsiTheme="minorHAnsi" w:cstheme="minorBidi"/>
+                <w:b w:val="0"/>
+                <w:bCs w:val="0"/>
+              </w:rPr>
+              <w:t xml:space="preserve">Basic </w:t>
+            </w:r>
+          </w:p>
         </w:tc>
         <w:tc>
           <w:tcPr>
@@ -730,6 +647,224 @@
             <w:pPr>
               <w:cnfStyle w:val="000000010000" w:firstRow="0" w:lastRow="0" w:firstColumn="0" w:lastColumn="0" w:oddVBand="0" w:evenVBand="0" w:oddHBand="0" w:evenHBand="1" w:firstRowFirstColumn="0" w:firstRowLastColumn="0" w:lastRowFirstColumn="0" w:lastRowLastColumn="0"/>
             </w:pPr>
+            <w:r>
+              <w:t>Html , head , body , title</w:t>
+            </w:r>
+          </w:p>
+        </w:tc>
+      </w:tr>
+      <w:tr>
+        <w:trPr>
+          <w:cnfStyle w:val="000000100000" w:firstRow="0" w:lastRow="0" w:firstColumn="0" w:lastColumn="0" w:oddVBand="0" w:evenVBand="0" w:oddHBand="1" w:evenHBand="0" w:firstRowFirstColumn="0" w:firstRowLastColumn="0" w:lastRowFirstColumn="0" w:lastRowLastColumn="0"/>
+        </w:trPr>
+        <w:tc>
+          <w:tcPr>
+            <w:cnfStyle w:val="001000000000" w:firstRow="0" w:lastRow="0" w:firstColumn="1" w:lastColumn="0" w:oddVBand="0" w:evenVBand="0" w:oddHBand="0" w:evenHBand="0" w:firstRowFirstColumn="0" w:firstRowLastColumn="0" w:lastRowFirstColumn="0" w:lastRowLastColumn="0"/>
+            <w:tcW w:w="4788" w:type="dxa"/>
+          </w:tcPr>
+          <w:p>
+            <w:pPr>
+              <w:rPr>
+                <w:rFonts w:asciiTheme="minorHAnsi" w:eastAsiaTheme="minorHAnsi" w:hAnsiTheme="minorHAnsi" w:cstheme="minorBidi"/>
+                <w:b w:val="0"/>
+                <w:bCs w:val="0"/>
+              </w:rPr>
+            </w:pPr>
+            <w:r>
+              <w:rPr>
+                <w:rFonts w:asciiTheme="minorHAnsi" w:eastAsiaTheme="minorHAnsi" w:hAnsiTheme="minorHAnsi" w:cstheme="minorBidi"/>
+                <w:b w:val="0"/>
+                <w:bCs w:val="0"/>
+              </w:rPr>
+              <w:t>Text Tags</w:t>
+            </w:r>
+          </w:p>
+        </w:tc>
+        <w:tc>
+          <w:tcPr>
+            <w:tcW w:w="4788" w:type="dxa"/>
+          </w:tcPr>
+          <w:p>
+            <w:pPr>
+              <w:cnfStyle w:val="000000100000" w:firstRow="0" w:lastRow="0" w:firstColumn="0" w:lastColumn="0" w:oddVBand="0" w:evenVBand="0" w:oddHBand="1" w:evenHBand="0" w:firstRowFirstColumn="0" w:firstRowLastColumn="0" w:lastRowFirstColumn="0" w:lastRowLastColumn="0"/>
+            </w:pPr>
+            <w:r>
+              <w:t xml:space="preserve">H1 , p , </w:t>
+            </w:r>
+            <w:r>
+              <w:t>b , strong , em , i ,sub , sup , ins , del , br , hr (block) , abbr , address , blockquote</w:t>
+            </w:r>
+          </w:p>
+        </w:tc>
+      </w:tr>
+      <w:tr>
+        <w:trPr>
+          <w:cnfStyle w:val="000000010000" w:firstRow="0" w:lastRow="0" w:firstColumn="0" w:lastColumn="0" w:oddVBand="0" w:evenVBand="0" w:oddHBand="0" w:evenHBand="1" w:firstRowFirstColumn="0" w:firstRowLastColumn="0" w:lastRowFirstColumn="0" w:lastRowLastColumn="0"/>
+        </w:trPr>
+        <w:tc>
+          <w:tcPr>
+            <w:cnfStyle w:val="001000000000" w:firstRow="0" w:lastRow="0" w:firstColumn="1" w:lastColumn="0" w:oddVBand="0" w:evenVBand="0" w:oddHBand="0" w:evenHBand="0" w:firstRowFirstColumn="0" w:firstRowLastColumn="0" w:lastRowFirstColumn="0" w:lastRowLastColumn="0"/>
+            <w:tcW w:w="4788" w:type="dxa"/>
+          </w:tcPr>
+          <w:p>
+            <w:pPr>
+              <w:rPr>
+                <w:b w:val="0"/>
+                <w:bCs w:val="0"/>
+              </w:rPr>
+            </w:pPr>
+            <w:r>
+              <w:rPr>
+                <w:b w:val="0"/>
+                <w:bCs w:val="0"/>
+              </w:rPr>
+              <w:t>Lists</w:t>
+            </w:r>
+          </w:p>
+        </w:tc>
+        <w:tc>
+          <w:tcPr>
+            <w:tcW w:w="4788" w:type="dxa"/>
+          </w:tcPr>
+          <w:p>
+            <w:pPr>
+              <w:pStyle w:val="ListParagraph"/>
+              <w:numPr>
+                <w:ilvl w:val="0"/>
+                <w:numId w:val="2"/>
+              </w:numPr>
+              <w:cnfStyle w:val="000000010000" w:firstRow="0" w:lastRow="0" w:firstColumn="0" w:lastColumn="0" w:oddVBand="0" w:evenVBand="0" w:oddHBand="0" w:evenHBand="1" w:firstRowFirstColumn="0" w:firstRowLastColumn="0" w:lastRowFirstColumn="0" w:lastRowLastColumn="0"/>
+            </w:pPr>
+            <w:r>
+              <w:t xml:space="preserve">Ol , li </w:t>
+            </w:r>
+          </w:p>
+          <w:p>
+            <w:pPr>
+              <w:pStyle w:val="ListParagraph"/>
+              <w:numPr>
+                <w:ilvl w:val="0"/>
+                <w:numId w:val="2"/>
+              </w:numPr>
+              <w:cnfStyle w:val="000000010000" w:firstRow="0" w:lastRow="0" w:firstColumn="0" w:lastColumn="0" w:oddVBand="0" w:evenVBand="0" w:oddHBand="0" w:evenHBand="1" w:firstRowFirstColumn="0" w:firstRowLastColumn="0" w:lastRowFirstColumn="0" w:lastRowLastColumn="0"/>
+            </w:pPr>
+            <w:r>
+              <w:t>Ul , li</w:t>
+            </w:r>
+          </w:p>
+          <w:p>
+            <w:pPr>
+              <w:pStyle w:val="ListParagraph"/>
+              <w:numPr>
+                <w:ilvl w:val="0"/>
+                <w:numId w:val="2"/>
+              </w:numPr>
+              <w:cnfStyle w:val="000000010000" w:firstRow="0" w:lastRow="0" w:firstColumn="0" w:lastColumn="0" w:oddVBand="0" w:evenVBand="0" w:oddHBand="0" w:evenHBand="1" w:firstRowFirstColumn="0" w:firstRowLastColumn="0" w:lastRowFirstColumn="0" w:lastRowLastColumn="0"/>
+            </w:pPr>
+            <w:r>
+              <w:t>Dl , dt , dd</w:t>
+            </w:r>
+          </w:p>
+        </w:tc>
+      </w:tr>
+      <w:tr>
+        <w:trPr>
+          <w:cnfStyle w:val="000000100000" w:firstRow="0" w:lastRow="0" w:firstColumn="0" w:lastColumn="0" w:oddVBand="0" w:evenVBand="0" w:oddHBand="1" w:evenHBand="0" w:firstRowFirstColumn="0" w:firstRowLastColumn="0" w:lastRowFirstColumn="0" w:lastRowLastColumn="0"/>
+        </w:trPr>
+        <w:tc>
+          <w:tcPr>
+            <w:cnfStyle w:val="001000000000" w:firstRow="0" w:lastRow="0" w:firstColumn="1" w:lastColumn="0" w:oddVBand="0" w:evenVBand="0" w:oddHBand="0" w:evenHBand="0" w:firstRowFirstColumn="0" w:firstRowLastColumn="0" w:lastRowFirstColumn="0" w:lastRowLastColumn="0"/>
+            <w:tcW w:w="4788" w:type="dxa"/>
+          </w:tcPr>
+          <w:p>
+            <w:pPr>
+              <w:rPr>
+                <w:b w:val="0"/>
+                <w:bCs w:val="0"/>
+              </w:rPr>
+            </w:pPr>
+            <w:r>
+              <w:rPr>
+                <w:b w:val="0"/>
+                <w:bCs w:val="0"/>
+              </w:rPr>
+              <w:t>Links</w:t>
+            </w:r>
+          </w:p>
+        </w:tc>
+        <w:tc>
+          <w:tcPr>
+            <w:tcW w:w="4788" w:type="dxa"/>
+          </w:tcPr>
+          <w:p>
+            <w:pPr>
+              <w:cnfStyle w:val="000000100000" w:firstRow="0" w:lastRow="0" w:firstColumn="0" w:lastColumn="0" w:oddVBand="0" w:evenVBand="0" w:oddHBand="1" w:evenHBand="0" w:firstRowFirstColumn="0" w:firstRowLastColumn="0" w:lastRowFirstColumn="0" w:lastRowLastColumn="0"/>
+            </w:pPr>
+            <w:r>
+              <w:t>a , href , target , href =”mailto:</w:t>
+            </w:r>
+          </w:p>
+        </w:tc>
+      </w:tr>
+      <w:tr>
+        <w:trPr>
+          <w:cnfStyle w:val="000000010000" w:firstRow="0" w:lastRow="0" w:firstColumn="0" w:lastColumn="0" w:oddVBand="0" w:evenVBand="0" w:oddHBand="0" w:evenHBand="1" w:firstRowFirstColumn="0" w:firstRowLastColumn="0" w:lastRowFirstColumn="0" w:lastRowLastColumn="0"/>
+        </w:trPr>
+        <w:tc>
+          <w:tcPr>
+            <w:cnfStyle w:val="001000000000" w:firstRow="0" w:lastRow="0" w:firstColumn="1" w:lastColumn="0" w:oddVBand="0" w:evenVBand="0" w:oddHBand="0" w:evenHBand="0" w:firstRowFirstColumn="0" w:firstRowLastColumn="0" w:lastRowFirstColumn="0" w:lastRowLastColumn="0"/>
+            <w:tcW w:w="4788" w:type="dxa"/>
+          </w:tcPr>
+          <w:p>
+            <w:pPr>
+              <w:rPr>
+                <w:b w:val="0"/>
+                <w:bCs w:val="0"/>
+              </w:rPr>
+            </w:pPr>
+            <w:r>
+              <w:rPr>
+                <w:b w:val="0"/>
+                <w:bCs w:val="0"/>
+              </w:rPr>
+              <w:t>Images</w:t>
+            </w:r>
+          </w:p>
+        </w:tc>
+        <w:tc>
+          <w:tcPr>
+            <w:tcW w:w="4788" w:type="dxa"/>
+          </w:tcPr>
+          <w:p>
+            <w:pPr>
+              <w:pStyle w:val="ListParagraph"/>
+              <w:numPr>
+                <w:ilvl w:val="0"/>
+                <w:numId w:val="3"/>
+              </w:numPr>
+              <w:cnfStyle w:val="000000010000" w:firstRow="0" w:lastRow="0" w:firstColumn="0" w:lastColumn="0" w:oddVBand="0" w:evenVBand="0" w:oddHBand="0" w:evenHBand="1" w:firstRowFirstColumn="0" w:firstRowLastColumn="0" w:lastRowFirstColumn="0" w:lastRowLastColumn="0"/>
+            </w:pPr>
+            <w:r>
+              <w:t>&lt;img src=”” alt=”” title =”” width = “” , height = “”</w:t>
+            </w:r>
+          </w:p>
+          <w:p>
+            <w:pPr>
+              <w:pStyle w:val="ListParagraph"/>
+              <w:numPr>
+                <w:ilvl w:val="0"/>
+                <w:numId w:val="3"/>
+              </w:numPr>
+              <w:cnfStyle w:val="000000010000" w:firstRow="0" w:lastRow="0" w:firstColumn="0" w:lastColumn="0" w:oddVBand="0" w:evenVBand="0" w:oddHBand="0" w:evenHBand="1" w:firstRowFirstColumn="0" w:firstRowLastColumn="0" w:lastRowFirstColumn="0" w:lastRowLastColumn="0"/>
+            </w:pPr>
+            <w:r>
+              <w:t>Figure , fig</w:t>
+            </w:r>
+            <w:bookmarkStart w:id="0" w:name="_GoBack"/>
+            <w:bookmarkEnd w:id="0"/>
+            <w:r>
+              <w:t>caption</w:t>
+            </w:r>
           </w:p>
         </w:tc>
       </w:tr>
@@ -832,7 +967,6 @@
           <w:szCs w:val="40"/>
         </w:rPr>
       </w:pPr>
-      <w:proofErr w:type="spellStart"/>
       <w:r>
         <w:rPr>
           <w:b/>
@@ -841,7 +975,6 @@
         </w:rPr>
         <w:t>Node.Js</w:t>
       </w:r>
-      <w:proofErr w:type="spellEnd"/>
     </w:p>
     <w:tbl>
       <w:tblPr>
@@ -1010,6 +1143,119 @@
 <file path=word/numbering.xml><?xml version="1.0" encoding="utf-8"?>
 <w:numbering xmlns:wpc="http://schemas.microsoft.com/office/word/2010/wordprocessingCanvas" xmlns:mc="http://schemas.openxmlformats.org/markup-compatibility/2006" xmlns:o="urn:schemas-microsoft-com:office:office" xmlns:r="http://schemas.openxmlformats.org/officeDocument/2006/relationships" xmlns:m="http://schemas.openxmlformats.org/officeDocument/2006/math" xmlns:v="urn:schemas-microsoft-com:vml" xmlns:wp14="http://schemas.microsoft.com/office/word/2010/wordprocessingDrawing" xmlns:wp="http://schemas.openxmlformats.org/drawingml/2006/wordprocessingDrawing" xmlns:w10="urn:schemas-microsoft-com:office:word" xmlns:w="http://schemas.openxmlformats.org/wordprocessingml/2006/main" xmlns:w14="http://schemas.microsoft.com/office/word/2010/wordml" xmlns:wpg="http://schemas.microsoft.com/office/word/2010/wordprocessingGroup" xmlns:wpi="http://schemas.microsoft.com/office/word/2010/wordprocessingInk" xmlns:wne="http://schemas.microsoft.com/office/word/2006/wordml" xmlns:wps="http://schemas.microsoft.com/office/word/2010/wordprocessingShape" mc:Ignorable="w14 wp14">
   <w:abstractNum w:abstractNumId="0">
+    <w:nsid w:val="08887736"/>
+    <w:multiLevelType w:val="hybridMultilevel"/>
+    <w:tmpl w:val="5B7AD858"/>
+    <w:lvl w:ilvl="0" w:tplc="04090001">
+      <w:start w:val="1"/>
+      <w:numFmt w:val="bullet"/>
+      <w:lvlText w:val=""/>
+      <w:lvlJc w:val="left"/>
+      <w:pPr>
+        <w:ind w:left="720" w:hanging="360"/>
+      </w:pPr>
+      <w:rPr>
+        <w:rFonts w:ascii="Symbol" w:hAnsi="Symbol" w:hint="default"/>
+      </w:rPr>
+    </w:lvl>
+    <w:lvl w:ilvl="1" w:tplc="04090003" w:tentative="1">
+      <w:start w:val="1"/>
+      <w:numFmt w:val="bullet"/>
+      <w:lvlText w:val="o"/>
+      <w:lvlJc w:val="left"/>
+      <w:pPr>
+        <w:ind w:left="1440" w:hanging="360"/>
+      </w:pPr>
+      <w:rPr>
+        <w:rFonts w:ascii="Courier New" w:hAnsi="Courier New" w:cs="Courier New" w:hint="default"/>
+      </w:rPr>
+    </w:lvl>
+    <w:lvl w:ilvl="2" w:tplc="04090005" w:tentative="1">
+      <w:start w:val="1"/>
+      <w:numFmt w:val="bullet"/>
+      <w:lvlText w:val=""/>
+      <w:lvlJc w:val="left"/>
+      <w:pPr>
+        <w:ind w:left="2160" w:hanging="360"/>
+      </w:pPr>
+      <w:rPr>
+        <w:rFonts w:ascii="Wingdings" w:hAnsi="Wingdings" w:hint="default"/>
+      </w:rPr>
+    </w:lvl>
+    <w:lvl w:ilvl="3" w:tplc="04090001" w:tentative="1">
+      <w:start w:val="1"/>
+      <w:numFmt w:val="bullet"/>
+      <w:lvlText w:val=""/>
+      <w:lvlJc w:val="left"/>
+      <w:pPr>
+        <w:ind w:left="2880" w:hanging="360"/>
+      </w:pPr>
+      <w:rPr>
+        <w:rFonts w:ascii="Symbol" w:hAnsi="Symbol" w:hint="default"/>
+      </w:rPr>
+    </w:lvl>
+    <w:lvl w:ilvl="4" w:tplc="04090003" w:tentative="1">
+      <w:start w:val="1"/>
+      <w:numFmt w:val="bullet"/>
+      <w:lvlText w:val="o"/>
+      <w:lvlJc w:val="left"/>
+      <w:pPr>
+        <w:ind w:left="3600" w:hanging="360"/>
+      </w:pPr>
+      <w:rPr>
+        <w:rFonts w:ascii="Courier New" w:hAnsi="Courier New" w:cs="Courier New" w:hint="default"/>
+      </w:rPr>
+    </w:lvl>
+    <w:lvl w:ilvl="5" w:tplc="04090005" w:tentative="1">
+      <w:start w:val="1"/>
+      <w:numFmt w:val="bullet"/>
+      <w:lvlText w:val=""/>
+      <w:lvlJc w:val="left"/>
+      <w:pPr>
+        <w:ind w:left="4320" w:hanging="360"/>
+      </w:pPr>
+      <w:rPr>
+        <w:rFonts w:ascii="Wingdings" w:hAnsi="Wingdings" w:hint="default"/>
+      </w:rPr>
+    </w:lvl>
+    <w:lvl w:ilvl="6" w:tplc="04090001" w:tentative="1">
+      <w:start w:val="1"/>
+      <w:numFmt w:val="bullet"/>
+      <w:lvlText w:val=""/>
+      <w:lvlJc w:val="left"/>
+      <w:pPr>
+        <w:ind w:left="5040" w:hanging="360"/>
+      </w:pPr>
+      <w:rPr>
+        <w:rFonts w:ascii="Symbol" w:hAnsi="Symbol" w:hint="default"/>
+      </w:rPr>
+    </w:lvl>
+    <w:lvl w:ilvl="7" w:tplc="04090003" w:tentative="1">
+      <w:start w:val="1"/>
+      <w:numFmt w:val="bullet"/>
+      <w:lvlText w:val="o"/>
+      <w:lvlJc w:val="left"/>
+      <w:pPr>
+        <w:ind w:left="5760" w:hanging="360"/>
+      </w:pPr>
+      <w:rPr>
+        <w:rFonts w:ascii="Courier New" w:hAnsi="Courier New" w:cs="Courier New" w:hint="default"/>
+      </w:rPr>
+    </w:lvl>
+    <w:lvl w:ilvl="8" w:tplc="04090005" w:tentative="1">
+      <w:start w:val="1"/>
+      <w:numFmt w:val="bullet"/>
+      <w:lvlText w:val=""/>
+      <w:lvlJc w:val="left"/>
+      <w:pPr>
+        <w:ind w:left="6480" w:hanging="360"/>
+      </w:pPr>
+      <w:rPr>
+        <w:rFonts w:ascii="Wingdings" w:hAnsi="Wingdings" w:hint="default"/>
+      </w:rPr>
+    </w:lvl>
+  </w:abstractNum>
+  <w:abstractNum w:abstractNumId="1">
     <w:nsid w:val="52316940"/>
     <w:multiLevelType w:val="hybridMultilevel"/>
     <w:tmpl w:val="1EAE7690"/>
@@ -1122,8 +1368,127 @@
       </w:rPr>
     </w:lvl>
   </w:abstractNum>
+  <w:abstractNum w:abstractNumId="2">
+    <w:nsid w:val="6DA6589C"/>
+    <w:multiLevelType w:val="hybridMultilevel"/>
+    <w:tmpl w:val="5DC84536"/>
+    <w:lvl w:ilvl="0" w:tplc="04090001">
+      <w:start w:val="1"/>
+      <w:numFmt w:val="bullet"/>
+      <w:lvlText w:val=""/>
+      <w:lvlJc w:val="left"/>
+      <w:pPr>
+        <w:ind w:left="720" w:hanging="360"/>
+      </w:pPr>
+      <w:rPr>
+        <w:rFonts w:ascii="Symbol" w:hAnsi="Symbol" w:hint="default"/>
+      </w:rPr>
+    </w:lvl>
+    <w:lvl w:ilvl="1" w:tplc="04090003" w:tentative="1">
+      <w:start w:val="1"/>
+      <w:numFmt w:val="bullet"/>
+      <w:lvlText w:val="o"/>
+      <w:lvlJc w:val="left"/>
+      <w:pPr>
+        <w:ind w:left="1440" w:hanging="360"/>
+      </w:pPr>
+      <w:rPr>
+        <w:rFonts w:ascii="Courier New" w:hAnsi="Courier New" w:cs="Courier New" w:hint="default"/>
+      </w:rPr>
+    </w:lvl>
+    <w:lvl w:ilvl="2" w:tplc="04090005" w:tentative="1">
+      <w:start w:val="1"/>
+      <w:numFmt w:val="bullet"/>
+      <w:lvlText w:val=""/>
+      <w:lvlJc w:val="left"/>
+      <w:pPr>
+        <w:ind w:left="2160" w:hanging="360"/>
+      </w:pPr>
+      <w:rPr>
+        <w:rFonts w:ascii="Wingdings" w:hAnsi="Wingdings" w:hint="default"/>
+      </w:rPr>
+    </w:lvl>
+    <w:lvl w:ilvl="3" w:tplc="04090001" w:tentative="1">
+      <w:start w:val="1"/>
+      <w:numFmt w:val="bullet"/>
+      <w:lvlText w:val=""/>
+      <w:lvlJc w:val="left"/>
+      <w:pPr>
+        <w:ind w:left="2880" w:hanging="360"/>
+      </w:pPr>
+      <w:rPr>
+        <w:rFonts w:ascii="Symbol" w:hAnsi="Symbol" w:hint="default"/>
+      </w:rPr>
+    </w:lvl>
+    <w:lvl w:ilvl="4" w:tplc="04090003" w:tentative="1">
+      <w:start w:val="1"/>
+      <w:numFmt w:val="bullet"/>
+      <w:lvlText w:val="o"/>
+      <w:lvlJc w:val="left"/>
+      <w:pPr>
+        <w:ind w:left="3600" w:hanging="360"/>
+      </w:pPr>
+      <w:rPr>
+        <w:rFonts w:ascii="Courier New" w:hAnsi="Courier New" w:cs="Courier New" w:hint="default"/>
+      </w:rPr>
+    </w:lvl>
+    <w:lvl w:ilvl="5" w:tplc="04090005" w:tentative="1">
+      <w:start w:val="1"/>
+      <w:numFmt w:val="bullet"/>
+      <w:lvlText w:val=""/>
+      <w:lvlJc w:val="left"/>
+      <w:pPr>
+        <w:ind w:left="4320" w:hanging="360"/>
+      </w:pPr>
+      <w:rPr>
+        <w:rFonts w:ascii="Wingdings" w:hAnsi="Wingdings" w:hint="default"/>
+      </w:rPr>
+    </w:lvl>
+    <w:lvl w:ilvl="6" w:tplc="04090001" w:tentative="1">
+      <w:start w:val="1"/>
+      <w:numFmt w:val="bullet"/>
+      <w:lvlText w:val=""/>
+      <w:lvlJc w:val="left"/>
+      <w:pPr>
+        <w:ind w:left="5040" w:hanging="360"/>
+      </w:pPr>
+      <w:rPr>
+        <w:rFonts w:ascii="Symbol" w:hAnsi="Symbol" w:hint="default"/>
+      </w:rPr>
+    </w:lvl>
+    <w:lvl w:ilvl="7" w:tplc="04090003" w:tentative="1">
+      <w:start w:val="1"/>
+      <w:numFmt w:val="bullet"/>
+      <w:lvlText w:val="o"/>
+      <w:lvlJc w:val="left"/>
+      <w:pPr>
+        <w:ind w:left="5760" w:hanging="360"/>
+      </w:pPr>
+      <w:rPr>
+        <w:rFonts w:ascii="Courier New" w:hAnsi="Courier New" w:cs="Courier New" w:hint="default"/>
+      </w:rPr>
+    </w:lvl>
+    <w:lvl w:ilvl="8" w:tplc="04090005" w:tentative="1">
+      <w:start w:val="1"/>
+      <w:numFmt w:val="bullet"/>
+      <w:lvlText w:val=""/>
+      <w:lvlJc w:val="left"/>
+      <w:pPr>
+        <w:ind w:left="6480" w:hanging="360"/>
+      </w:pPr>
+      <w:rPr>
+        <w:rFonts w:ascii="Wingdings" w:hAnsi="Wingdings" w:hint="default"/>
+      </w:rPr>
+    </w:lvl>
+  </w:abstractNum>
   <w:num w:numId="1">
+    <w:abstractNumId w:val="1"/>
+  </w:num>
+  <w:num w:numId="2">
     <w:abstractNumId w:val="0"/>
+  </w:num>
+  <w:num w:numId="3">
+    <w:abstractNumId w:val="2"/>
   </w:num>
 </w:numbering>
 </file>

--- a/All Learning/UI.docx
+++ b/All Learning/UI.docx
@@ -1,6 +1,6 @@
 
 <file path=word/document.xml><?xml version="1.0" encoding="utf-8"?>
-<w:document xmlns:wpc="http://schemas.microsoft.com/office/word/2010/wordprocessingCanvas" xmlns:mc="http://schemas.openxmlformats.org/markup-compatibility/2006" xmlns:o="urn:schemas-microsoft-com:office:office" xmlns:r="http://schemas.openxmlformats.org/officeDocument/2006/relationships" xmlns:m="http://schemas.openxmlformats.org/officeDocument/2006/math" xmlns:v="urn:schemas-microsoft-com:vml" xmlns:wp14="http://schemas.microsoft.com/office/word/2010/wordprocessingDrawing" xmlns:wp="http://schemas.openxmlformats.org/drawingml/2006/wordprocessingDrawing" xmlns:w10="urn:schemas-microsoft-com:office:word" xmlns:w="http://schemas.openxmlformats.org/wordprocessingml/2006/main" xmlns:w14="http://schemas.microsoft.com/office/word/2010/wordml" xmlns:wpg="http://schemas.microsoft.com/office/word/2010/wordprocessingGroup" xmlns:wpi="http://schemas.microsoft.com/office/word/2010/wordprocessingInk" xmlns:wne="http://schemas.microsoft.com/office/word/2006/wordml" xmlns:wps="http://schemas.microsoft.com/office/word/2010/wordprocessingShape" mc:Ignorable="w14 wp14">
+<w:document xmlns:ve="http://schemas.openxmlformats.org/markup-compatibility/2006" xmlns:o="urn:schemas-microsoft-com:office:office" xmlns:r="http://schemas.openxmlformats.org/officeDocument/2006/relationships" xmlns:m="http://schemas.openxmlformats.org/officeDocument/2006/math" xmlns:v="urn:schemas-microsoft-com:vml" xmlns:wp="http://schemas.openxmlformats.org/drawingml/2006/wordprocessingDrawing" xmlns:w10="urn:schemas-microsoft-com:office:word" xmlns:w="http://schemas.openxmlformats.org/wordprocessingml/2006/main" xmlns:wne="http://schemas.microsoft.com/office/word/2006/wordml">
   <w:body>
     <w:p>
       <w:pPr>
@@ -23,7 +23,7 @@
       <w:tblPr>
         <w:tblStyle w:val="LightGrid-Accent1"/>
         <w:tblW w:w="0" w:type="auto"/>
-        <w:tblLook w:val="0480" w:firstRow="0" w:lastRow="0" w:firstColumn="1" w:lastColumn="0" w:noHBand="0" w:noVBand="1"/>
+        <w:tblLook w:val="0480"/>
       </w:tblPr>
       <w:tblGrid>
         <w:gridCol w:w="2718"/>
@@ -31,11 +31,11 @@
       </w:tblGrid>
       <w:tr>
         <w:trPr>
-          <w:cnfStyle w:val="000000100000" w:firstRow="0" w:lastRow="0" w:firstColumn="0" w:lastColumn="0" w:oddVBand="0" w:evenVBand="0" w:oddHBand="1" w:evenHBand="0" w:firstRowFirstColumn="0" w:firstRowLastColumn="0" w:lastRowFirstColumn="0" w:lastRowLastColumn="0"/>
+          <w:cnfStyle w:val="000000100000"/>
         </w:trPr>
         <w:tc>
           <w:tcPr>
-            <w:cnfStyle w:val="001000000000" w:firstRow="0" w:lastRow="0" w:firstColumn="1" w:lastColumn="0" w:oddVBand="0" w:evenVBand="0" w:oddHBand="0" w:evenHBand="0" w:firstRowFirstColumn="0" w:firstRowLastColumn="0" w:lastRowFirstColumn="0" w:lastRowLastColumn="0"/>
+            <w:cnfStyle w:val="001000000000"/>
             <w:tcW w:w="2718" w:type="dxa"/>
           </w:tcPr>
           <w:p>
@@ -58,7 +58,7 @@
           </w:tcPr>
           <w:p>
             <w:pPr>
-              <w:cnfStyle w:val="000000100000" w:firstRow="0" w:lastRow="0" w:firstColumn="0" w:lastColumn="0" w:oddVBand="0" w:evenVBand="0" w:oddHBand="1" w:evenHBand="0" w:firstRowFirstColumn="0" w:firstRowLastColumn="0" w:lastRowFirstColumn="0" w:lastRowLastColumn="0"/>
+              <w:cnfStyle w:val="000000100000"/>
             </w:pPr>
             <w:r>
               <w:t>Discussion</w:t>
@@ -68,11 +68,11 @@
       </w:tr>
       <w:tr>
         <w:trPr>
-          <w:cnfStyle w:val="000000010000" w:firstRow="0" w:lastRow="0" w:firstColumn="0" w:lastColumn="0" w:oddVBand="0" w:evenVBand="0" w:oddHBand="0" w:evenHBand="1" w:firstRowFirstColumn="0" w:firstRowLastColumn="0" w:lastRowFirstColumn="0" w:lastRowLastColumn="0"/>
+          <w:cnfStyle w:val="000000010000"/>
         </w:trPr>
         <w:tc>
           <w:tcPr>
-            <w:cnfStyle w:val="001000000000" w:firstRow="0" w:lastRow="0" w:firstColumn="1" w:lastColumn="0" w:oddVBand="0" w:evenVBand="0" w:oddHBand="0" w:evenHBand="0" w:firstRowFirstColumn="0" w:firstRowLastColumn="0" w:lastRowFirstColumn="0" w:lastRowLastColumn="0"/>
+            <w:cnfStyle w:val="001000000000"/>
             <w:tcW w:w="2718" w:type="dxa"/>
           </w:tcPr>
           <w:p>
@@ -106,7 +106,7 @@
                 <w:ilvl w:val="0"/>
                 <w:numId w:val="1"/>
               </w:numPr>
-              <w:cnfStyle w:val="000000010000" w:firstRow="0" w:lastRow="0" w:firstColumn="0" w:lastColumn="0" w:oddVBand="0" w:evenVBand="0" w:oddHBand="0" w:evenHBand="1" w:firstRowFirstColumn="0" w:firstRowLastColumn="0" w:lastRowFirstColumn="0" w:lastRowLastColumn="0"/>
+              <w:cnfStyle w:val="000000010000"/>
             </w:pPr>
             <w:r>
               <w:t>Array in javascript can store task in addition to data</w:t>
@@ -119,7 +119,7 @@
                 <w:ilvl w:val="0"/>
                 <w:numId w:val="1"/>
               </w:numPr>
-              <w:cnfStyle w:val="000000010000" w:firstRow="0" w:lastRow="0" w:firstColumn="0" w:lastColumn="0" w:oddVBand="0" w:evenVBand="0" w:oddHBand="0" w:evenHBand="1" w:firstRowFirstColumn="0" w:firstRowLastColumn="0" w:lastRowFirstColumn="0" w:lastRowLastColumn="0"/>
+              <w:cnfStyle w:val="000000010000"/>
             </w:pPr>
             <w:r>
               <w:t>Two ways of creating array [] , new Array . First one is preferred over second</w:t>
@@ -132,7 +132,7 @@
                 <w:ilvl w:val="0"/>
                 <w:numId w:val="1"/>
               </w:numPr>
-              <w:cnfStyle w:val="000000010000" w:firstRow="0" w:lastRow="0" w:firstColumn="0" w:lastColumn="0" w:oddVBand="0" w:evenVBand="0" w:oddHBand="0" w:evenHBand="1" w:firstRowFirstColumn="0" w:firstRowLastColumn="0" w:lastRowFirstColumn="0" w:lastRowLastColumn="0"/>
+              <w:cnfStyle w:val="000000010000"/>
             </w:pPr>
             <w:r>
               <w:t>Add values – arr[arr.length] or arr[999] &gt;&gt; posibilty of undefined values</w:t>
@@ -145,7 +145,7 @@
                 <w:ilvl w:val="0"/>
                 <w:numId w:val="1"/>
               </w:numPr>
-              <w:cnfStyle w:val="000000010000" w:firstRow="0" w:lastRow="0" w:firstColumn="0" w:lastColumn="0" w:oddVBand="0" w:evenVBand="0" w:oddHBand="0" w:evenHBand="1" w:firstRowFirstColumn="0" w:firstRowLastColumn="0" w:lastRowFirstColumn="0" w:lastRowLastColumn="0"/>
+              <w:cnfStyle w:val="000000010000"/>
             </w:pPr>
             <w:r>
               <w:t>Delete arr[20] &gt;&gt; undefined value exists at location 20</w:t>
@@ -158,7 +158,7 @@
                 <w:ilvl w:val="0"/>
                 <w:numId w:val="1"/>
               </w:numPr>
-              <w:cnfStyle w:val="000000010000" w:firstRow="0" w:lastRow="0" w:firstColumn="0" w:lastColumn="0" w:oddVBand="0" w:evenVBand="0" w:oddHBand="0" w:evenHBand="1" w:firstRowFirstColumn="0" w:firstRowLastColumn="0" w:lastRowFirstColumn="0" w:lastRowLastColumn="0"/>
+              <w:cnfStyle w:val="000000010000"/>
             </w:pPr>
             <w:r>
               <w:t>For loop , or for in loop &gt;&gt; for in is used to avoid undefined values</w:t>
@@ -171,7 +171,7 @@
                 <w:ilvl w:val="0"/>
                 <w:numId w:val="1"/>
               </w:numPr>
-              <w:cnfStyle w:val="000000010000" w:firstRow="0" w:lastRow="0" w:firstColumn="0" w:lastColumn="0" w:oddVBand="0" w:evenVBand="0" w:oddHBand="0" w:evenHBand="1" w:firstRowFirstColumn="0" w:firstRowLastColumn="0" w:lastRowFirstColumn="0" w:lastRowLastColumn="0"/>
+              <w:cnfStyle w:val="000000010000"/>
             </w:pPr>
             <w:r>
               <w:t>Push , pop , unshift , shift , splice , slice , sort , reverse , split , join</w:t>
@@ -184,7 +184,7 @@
                 <w:ilvl w:val="0"/>
                 <w:numId w:val="1"/>
               </w:numPr>
-              <w:cnfStyle w:val="000000010000" w:firstRow="0" w:lastRow="0" w:firstColumn="0" w:lastColumn="0" w:oddVBand="0" w:evenVBand="0" w:oddHBand="0" w:evenHBand="1" w:firstRowFirstColumn="0" w:firstRowLastColumn="0" w:lastRowFirstColumn="0" w:lastRowLastColumn="0"/>
+              <w:cnfStyle w:val="000000010000"/>
             </w:pPr>
             <w:r>
               <w:t>Array can be used as map using associative array . length is zero in case of asssocative arrays . Use for in to navigate over all elements</w:t>
@@ -197,7 +197,7 @@
                 <w:ilvl w:val="0"/>
                 <w:numId w:val="1"/>
               </w:numPr>
-              <w:cnfStyle w:val="000000010000" w:firstRow="0" w:lastRow="0" w:firstColumn="0" w:lastColumn="0" w:oddVBand="0" w:evenVBand="0" w:oddHBand="0" w:evenHBand="1" w:firstRowFirstColumn="0" w:firstRowLastColumn="0" w:lastRowFirstColumn="0" w:lastRowLastColumn="0"/>
+              <w:cnfStyle w:val="000000010000"/>
             </w:pPr>
             <w:r>
               <w:t>No two dimensional we need to do this way arr[0] = [];</w:t>
@@ -207,11 +207,11 @@
       </w:tr>
       <w:tr>
         <w:trPr>
-          <w:cnfStyle w:val="000000100000" w:firstRow="0" w:lastRow="0" w:firstColumn="0" w:lastColumn="0" w:oddVBand="0" w:evenVBand="0" w:oddHBand="1" w:evenHBand="0" w:firstRowFirstColumn="0" w:firstRowLastColumn="0" w:lastRowFirstColumn="0" w:lastRowLastColumn="0"/>
+          <w:cnfStyle w:val="000000100000"/>
         </w:trPr>
         <w:tc>
           <w:tcPr>
-            <w:cnfStyle w:val="001000000000" w:firstRow="0" w:lastRow="0" w:firstColumn="1" w:lastColumn="0" w:oddVBand="0" w:evenVBand="0" w:oddHBand="0" w:evenHBand="0" w:firstRowFirstColumn="0" w:firstRowLastColumn="0" w:lastRowFirstColumn="0" w:lastRowLastColumn="0"/>
+            <w:cnfStyle w:val="001000000000"/>
             <w:tcW w:w="2718" w:type="dxa"/>
           </w:tcPr>
           <w:p>
@@ -234,7 +234,7 @@
           </w:tcPr>
           <w:p>
             <w:pPr>
-              <w:cnfStyle w:val="000000100000" w:firstRow="0" w:lastRow="0" w:firstColumn="0" w:lastColumn="0" w:oddVBand="0" w:evenVBand="0" w:oddHBand="1" w:evenHBand="0" w:firstRowFirstColumn="0" w:firstRowLastColumn="0" w:lastRowFirstColumn="0" w:lastRowLastColumn="0"/>
+              <w:cnfStyle w:val="000000100000"/>
             </w:pPr>
             <w:r>
               <w:t>Var map = {};</w:t>
@@ -242,7 +242,7 @@
           </w:p>
           <w:p>
             <w:pPr>
-              <w:cnfStyle w:val="000000100000" w:firstRow="0" w:lastRow="0" w:firstColumn="0" w:lastColumn="0" w:oddVBand="0" w:evenVBand="0" w:oddHBand="1" w:evenHBand="0" w:firstRowFirstColumn="0" w:firstRowLastColumn="0" w:lastRowFirstColumn="0" w:lastRowLastColumn="0"/>
+              <w:cnfStyle w:val="000000100000"/>
             </w:pPr>
             <w:r>
               <w:t>map[</w:t>
@@ -259,7 +259,7 @@
           </w:p>
           <w:p>
             <w:pPr>
-              <w:cnfStyle w:val="000000100000" w:firstRow="0" w:lastRow="0" w:firstColumn="0" w:lastColumn="0" w:oddVBand="0" w:evenVBand="0" w:oddHBand="1" w:evenHBand="0" w:firstRowFirstColumn="0" w:firstRowLastColumn="0" w:lastRowFirstColumn="0" w:lastRowLastColumn="0"/>
+              <w:cnfStyle w:val="000000100000"/>
             </w:pPr>
             <w:r>
               <w:t>map[‘key2’] = ‘value2’;</w:t>
@@ -267,7 +267,7 @@
           </w:p>
           <w:p>
             <w:pPr>
-              <w:cnfStyle w:val="000000100000" w:firstRow="0" w:lastRow="0" w:firstColumn="0" w:lastColumn="0" w:oddVBand="0" w:evenVBand="0" w:oddHBand="1" w:evenHBand="0" w:firstRowFirstColumn="0" w:firstRowLastColumn="0" w:lastRowFirstColumn="0" w:lastRowLastColumn="0"/>
+              <w:cnfStyle w:val="000000100000"/>
             </w:pPr>
           </w:p>
           <w:p>
@@ -291,7 +291,7 @@
                 <w:tab w:val="left" w:pos="13740"/>
                 <w:tab w:val="left" w:pos="14656"/>
               </w:tabs>
-              <w:cnfStyle w:val="000000100000" w:firstRow="0" w:lastRow="0" w:firstColumn="0" w:lastColumn="0" w:oddVBand="0" w:evenVBand="0" w:oddHBand="1" w:evenHBand="0" w:firstRowFirstColumn="0" w:firstRowLastColumn="0" w:lastRowFirstColumn="0" w:lastRowLastColumn="0"/>
+              <w:cnfStyle w:val="000000100000"/>
               <w:rPr>
                 <w:rFonts w:ascii="Consolas" w:eastAsia="Times New Roman" w:hAnsi="Consolas" w:cs="Consolas"/>
                 <w:color w:val="303336"/>
@@ -345,7 +345,7 @@
                 <w:tab w:val="left" w:pos="13740"/>
                 <w:tab w:val="left" w:pos="14656"/>
               </w:tabs>
-              <w:cnfStyle w:val="000000100000" w:firstRow="0" w:lastRow="0" w:firstColumn="0" w:lastColumn="0" w:oddVBand="0" w:evenVBand="0" w:oddHBand="1" w:evenHBand="0" w:firstRowFirstColumn="0" w:firstRowLastColumn="0" w:lastRowFirstColumn="0" w:lastRowLastColumn="0"/>
+              <w:cnfStyle w:val="000000100000"/>
               <w:rPr>
                 <w:rFonts w:ascii="Consolas" w:eastAsia="Times New Roman" w:hAnsi="Consolas" w:cs="Consolas"/>
                 <w:color w:val="303336"/>
@@ -432,7 +432,7 @@
                 <w:tab w:val="left" w:pos="13740"/>
                 <w:tab w:val="left" w:pos="14656"/>
               </w:tabs>
-              <w:cnfStyle w:val="000000100000" w:firstRow="0" w:lastRow="0" w:firstColumn="0" w:lastColumn="0" w:oddVBand="0" w:evenVBand="0" w:oddHBand="1" w:evenHBand="0" w:firstRowFirstColumn="0" w:firstRowLastColumn="0" w:lastRowFirstColumn="0" w:lastRowLastColumn="0"/>
+              <w:cnfStyle w:val="000000100000"/>
               <w:rPr>
                 <w:rFonts w:ascii="Consolas" w:eastAsia="Times New Roman" w:hAnsi="Consolas" w:cs="Consolas"/>
                 <w:color w:val="393318"/>
@@ -509,18 +509,18 @@
           </w:p>
           <w:p>
             <w:pPr>
-              <w:cnfStyle w:val="000000100000" w:firstRow="0" w:lastRow="0" w:firstColumn="0" w:lastColumn="0" w:oddVBand="0" w:evenVBand="0" w:oddHBand="1" w:evenHBand="0" w:firstRowFirstColumn="0" w:firstRowLastColumn="0" w:lastRowFirstColumn="0" w:lastRowLastColumn="0"/>
+              <w:cnfStyle w:val="000000100000"/>
             </w:pPr>
           </w:p>
         </w:tc>
       </w:tr>
       <w:tr>
         <w:trPr>
-          <w:cnfStyle w:val="000000010000" w:firstRow="0" w:lastRow="0" w:firstColumn="0" w:lastColumn="0" w:oddVBand="0" w:evenVBand="0" w:oddHBand="0" w:evenHBand="1" w:firstRowFirstColumn="0" w:firstRowLastColumn="0" w:lastRowFirstColumn="0" w:lastRowLastColumn="0"/>
+          <w:cnfStyle w:val="000000010000"/>
         </w:trPr>
         <w:tc>
           <w:tcPr>
-            <w:cnfStyle w:val="001000000000" w:firstRow="0" w:lastRow="0" w:firstColumn="1" w:lastColumn="0" w:oddVBand="0" w:evenVBand="0" w:oddHBand="0" w:evenHBand="0" w:firstRowFirstColumn="0" w:firstRowLastColumn="0" w:lastRowFirstColumn="0" w:lastRowLastColumn="0"/>
+            <w:cnfStyle w:val="001000000000"/>
             <w:tcW w:w="2718" w:type="dxa"/>
           </w:tcPr>
           <w:p/>
@@ -531,7 +531,7 @@
           </w:tcPr>
           <w:p>
             <w:pPr>
-              <w:cnfStyle w:val="000000010000" w:firstRow="0" w:lastRow="0" w:firstColumn="0" w:lastColumn="0" w:oddVBand="0" w:evenVBand="0" w:oddHBand="0" w:evenHBand="1" w:firstRowFirstColumn="0" w:firstRowLastColumn="0" w:lastRowFirstColumn="0" w:lastRowLastColumn="0"/>
+              <w:cnfStyle w:val="000000010000"/>
             </w:pPr>
           </w:p>
         </w:tc>
@@ -567,7 +567,7 @@
       <w:tblPr>
         <w:tblStyle w:val="LightGrid-Accent1"/>
         <w:tblW w:w="0" w:type="auto"/>
-        <w:tblLook w:val="0480" w:firstRow="0" w:lastRow="0" w:firstColumn="1" w:lastColumn="0" w:noHBand="0" w:noVBand="1"/>
+        <w:tblLook w:val="0480"/>
       </w:tblPr>
       <w:tblGrid>
         <w:gridCol w:w="4788"/>
@@ -575,11 +575,11 @@
       </w:tblGrid>
       <w:tr>
         <w:trPr>
-          <w:cnfStyle w:val="000000100000" w:firstRow="0" w:lastRow="0" w:firstColumn="0" w:lastColumn="0" w:oddVBand="0" w:evenVBand="0" w:oddHBand="1" w:evenHBand="0" w:firstRowFirstColumn="0" w:firstRowLastColumn="0" w:lastRowFirstColumn="0" w:lastRowLastColumn="0"/>
+          <w:cnfStyle w:val="000000100000"/>
         </w:trPr>
         <w:tc>
           <w:tcPr>
-            <w:cnfStyle w:val="001000000000" w:firstRow="0" w:lastRow="0" w:firstColumn="1" w:lastColumn="0" w:oddVBand="0" w:evenVBand="0" w:oddHBand="0" w:evenHBand="0" w:firstRowFirstColumn="0" w:firstRowLastColumn="0" w:lastRowFirstColumn="0" w:lastRowLastColumn="0"/>
+            <w:cnfStyle w:val="001000000000"/>
             <w:tcW w:w="4788" w:type="dxa"/>
           </w:tcPr>
           <w:p>
@@ -604,7 +604,7 @@
           </w:tcPr>
           <w:p>
             <w:pPr>
-              <w:cnfStyle w:val="000000100000" w:firstRow="0" w:lastRow="0" w:firstColumn="0" w:lastColumn="0" w:oddVBand="0" w:evenVBand="0" w:oddHBand="1" w:evenHBand="0" w:firstRowFirstColumn="0" w:firstRowLastColumn="0" w:lastRowFirstColumn="0" w:lastRowLastColumn="0"/>
+              <w:cnfStyle w:val="000000100000"/>
             </w:pPr>
             <w:r>
               <w:t>No but Javascript is casesensitive</w:t>
@@ -614,11 +614,11 @@
       </w:tr>
       <w:tr>
         <w:trPr>
-          <w:cnfStyle w:val="000000010000" w:firstRow="0" w:lastRow="0" w:firstColumn="0" w:lastColumn="0" w:oddVBand="0" w:evenVBand="0" w:oddHBand="0" w:evenHBand="1" w:firstRowFirstColumn="0" w:firstRowLastColumn="0" w:lastRowFirstColumn="0" w:lastRowLastColumn="0"/>
+          <w:cnfStyle w:val="000000010000"/>
         </w:trPr>
         <w:tc>
           <w:tcPr>
-            <w:cnfStyle w:val="001000000000" w:firstRow="0" w:lastRow="0" w:firstColumn="1" w:lastColumn="0" w:oddVBand="0" w:evenVBand="0" w:oddHBand="0" w:evenHBand="0" w:firstRowFirstColumn="0" w:firstRowLastColumn="0" w:lastRowFirstColumn="0" w:lastRowLastColumn="0"/>
+            <w:cnfStyle w:val="001000000000"/>
             <w:tcW w:w="4788" w:type="dxa"/>
           </w:tcPr>
           <w:p>
@@ -645,7 +645,7 @@
           </w:tcPr>
           <w:p>
             <w:pPr>
-              <w:cnfStyle w:val="000000010000" w:firstRow="0" w:lastRow="0" w:firstColumn="0" w:lastColumn="0" w:oddVBand="0" w:evenVBand="0" w:oddHBand="0" w:evenHBand="1" w:firstRowFirstColumn="0" w:firstRowLastColumn="0" w:lastRowFirstColumn="0" w:lastRowLastColumn="0"/>
+              <w:cnfStyle w:val="000000010000"/>
             </w:pPr>
             <w:r>
               <w:t>Html , head , body , title</w:t>
@@ -655,11 +655,11 @@
       </w:tr>
       <w:tr>
         <w:trPr>
-          <w:cnfStyle w:val="000000100000" w:firstRow="0" w:lastRow="0" w:firstColumn="0" w:lastColumn="0" w:oddVBand="0" w:evenVBand="0" w:oddHBand="1" w:evenHBand="0" w:firstRowFirstColumn="0" w:firstRowLastColumn="0" w:lastRowFirstColumn="0" w:lastRowLastColumn="0"/>
+          <w:cnfStyle w:val="000000100000"/>
         </w:trPr>
         <w:tc>
           <w:tcPr>
-            <w:cnfStyle w:val="001000000000" w:firstRow="0" w:lastRow="0" w:firstColumn="1" w:lastColumn="0" w:oddVBand="0" w:evenVBand="0" w:oddHBand="0" w:evenHBand="0" w:firstRowFirstColumn="0" w:firstRowLastColumn="0" w:lastRowFirstColumn="0" w:lastRowLastColumn="0"/>
+            <w:cnfStyle w:val="001000000000"/>
             <w:tcW w:w="4788" w:type="dxa"/>
           </w:tcPr>
           <w:p>
@@ -686,7 +686,7 @@
           </w:tcPr>
           <w:p>
             <w:pPr>
-              <w:cnfStyle w:val="000000100000" w:firstRow="0" w:lastRow="0" w:firstColumn="0" w:lastColumn="0" w:oddVBand="0" w:evenVBand="0" w:oddHBand="1" w:evenHBand="0" w:firstRowFirstColumn="0" w:firstRowLastColumn="0" w:lastRowFirstColumn="0" w:lastRowLastColumn="0"/>
+              <w:cnfStyle w:val="000000100000"/>
             </w:pPr>
             <w:r>
               <w:t xml:space="preserve">H1 , p , </w:t>
@@ -699,11 +699,11 @@
       </w:tr>
       <w:tr>
         <w:trPr>
-          <w:cnfStyle w:val="000000010000" w:firstRow="0" w:lastRow="0" w:firstColumn="0" w:lastColumn="0" w:oddVBand="0" w:evenVBand="0" w:oddHBand="0" w:evenHBand="1" w:firstRowFirstColumn="0" w:firstRowLastColumn="0" w:lastRowFirstColumn="0" w:lastRowLastColumn="0"/>
+          <w:cnfStyle w:val="000000010000"/>
         </w:trPr>
         <w:tc>
           <w:tcPr>
-            <w:cnfStyle w:val="001000000000" w:firstRow="0" w:lastRow="0" w:firstColumn="1" w:lastColumn="0" w:oddVBand="0" w:evenVBand="0" w:oddHBand="0" w:evenHBand="0" w:firstRowFirstColumn="0" w:firstRowLastColumn="0" w:lastRowFirstColumn="0" w:lastRowLastColumn="0"/>
+            <w:cnfStyle w:val="001000000000"/>
             <w:tcW w:w="4788" w:type="dxa"/>
           </w:tcPr>
           <w:p>
@@ -733,7 +733,7 @@
                 <w:ilvl w:val="0"/>
                 <w:numId w:val="2"/>
               </w:numPr>
-              <w:cnfStyle w:val="000000010000" w:firstRow="0" w:lastRow="0" w:firstColumn="0" w:lastColumn="0" w:oddVBand="0" w:evenVBand="0" w:oddHBand="0" w:evenHBand="1" w:firstRowFirstColumn="0" w:firstRowLastColumn="0" w:lastRowFirstColumn="0" w:lastRowLastColumn="0"/>
+              <w:cnfStyle w:val="000000010000"/>
             </w:pPr>
             <w:r>
               <w:t xml:space="preserve">Ol , li </w:t>
@@ -746,7 +746,7 @@
                 <w:ilvl w:val="0"/>
                 <w:numId w:val="2"/>
               </w:numPr>
-              <w:cnfStyle w:val="000000010000" w:firstRow="0" w:lastRow="0" w:firstColumn="0" w:lastColumn="0" w:oddVBand="0" w:evenVBand="0" w:oddHBand="0" w:evenHBand="1" w:firstRowFirstColumn="0" w:firstRowLastColumn="0" w:lastRowFirstColumn="0" w:lastRowLastColumn="0"/>
+              <w:cnfStyle w:val="000000010000"/>
             </w:pPr>
             <w:r>
               <w:t>Ul , li</w:t>
@@ -759,7 +759,7 @@
                 <w:ilvl w:val="0"/>
                 <w:numId w:val="2"/>
               </w:numPr>
-              <w:cnfStyle w:val="000000010000" w:firstRow="0" w:lastRow="0" w:firstColumn="0" w:lastColumn="0" w:oddVBand="0" w:evenVBand="0" w:oddHBand="0" w:evenHBand="1" w:firstRowFirstColumn="0" w:firstRowLastColumn="0" w:lastRowFirstColumn="0" w:lastRowLastColumn="0"/>
+              <w:cnfStyle w:val="000000010000"/>
             </w:pPr>
             <w:r>
               <w:t>Dl , dt , dd</w:t>
@@ -769,11 +769,11 @@
       </w:tr>
       <w:tr>
         <w:trPr>
-          <w:cnfStyle w:val="000000100000" w:firstRow="0" w:lastRow="0" w:firstColumn="0" w:lastColumn="0" w:oddVBand="0" w:evenVBand="0" w:oddHBand="1" w:evenHBand="0" w:firstRowFirstColumn="0" w:firstRowLastColumn="0" w:lastRowFirstColumn="0" w:lastRowLastColumn="0"/>
+          <w:cnfStyle w:val="000000100000"/>
         </w:trPr>
         <w:tc>
           <w:tcPr>
-            <w:cnfStyle w:val="001000000000" w:firstRow="0" w:lastRow="0" w:firstColumn="1" w:lastColumn="0" w:oddVBand="0" w:evenVBand="0" w:oddHBand="0" w:evenHBand="0" w:firstRowFirstColumn="0" w:firstRowLastColumn="0" w:lastRowFirstColumn="0" w:lastRowLastColumn="0"/>
+            <w:cnfStyle w:val="001000000000"/>
             <w:tcW w:w="4788" w:type="dxa"/>
           </w:tcPr>
           <w:p>
@@ -798,7 +798,7 @@
           </w:tcPr>
           <w:p>
             <w:pPr>
-              <w:cnfStyle w:val="000000100000" w:firstRow="0" w:lastRow="0" w:firstColumn="0" w:lastColumn="0" w:oddVBand="0" w:evenVBand="0" w:oddHBand="1" w:evenHBand="0" w:firstRowFirstColumn="0" w:firstRowLastColumn="0" w:lastRowFirstColumn="0" w:lastRowLastColumn="0"/>
+              <w:cnfStyle w:val="000000100000"/>
             </w:pPr>
             <w:r>
               <w:t>a , href , target , href =”mailto:</w:t>
@@ -808,11 +808,11 @@
       </w:tr>
       <w:tr>
         <w:trPr>
-          <w:cnfStyle w:val="000000010000" w:firstRow="0" w:lastRow="0" w:firstColumn="0" w:lastColumn="0" w:oddVBand="0" w:evenVBand="0" w:oddHBand="0" w:evenHBand="1" w:firstRowFirstColumn="0" w:firstRowLastColumn="0" w:lastRowFirstColumn="0" w:lastRowLastColumn="0"/>
+          <w:cnfStyle w:val="000000010000"/>
         </w:trPr>
         <w:tc>
           <w:tcPr>
-            <w:cnfStyle w:val="001000000000" w:firstRow="0" w:lastRow="0" w:firstColumn="1" w:lastColumn="0" w:oddVBand="0" w:evenVBand="0" w:oddHBand="0" w:evenHBand="0" w:firstRowFirstColumn="0" w:firstRowLastColumn="0" w:lastRowFirstColumn="0" w:lastRowLastColumn="0"/>
+            <w:cnfStyle w:val="001000000000"/>
             <w:tcW w:w="4788" w:type="dxa"/>
           </w:tcPr>
           <w:p>
@@ -842,7 +842,7 @@
                 <w:ilvl w:val="0"/>
                 <w:numId w:val="3"/>
               </w:numPr>
-              <w:cnfStyle w:val="000000010000" w:firstRow="0" w:lastRow="0" w:firstColumn="0" w:lastColumn="0" w:oddVBand="0" w:evenVBand="0" w:oddHBand="0" w:evenHBand="1" w:firstRowFirstColumn="0" w:firstRowLastColumn="0" w:lastRowFirstColumn="0" w:lastRowLastColumn="0"/>
+              <w:cnfStyle w:val="000000010000"/>
             </w:pPr>
             <w:r>
               <w:t>&lt;img src=”” alt=”” title =”” width = “” , height = “”</w:t>
@@ -855,7 +855,7 @@
                 <w:ilvl w:val="0"/>
                 <w:numId w:val="3"/>
               </w:numPr>
-              <w:cnfStyle w:val="000000010000" w:firstRow="0" w:lastRow="0" w:firstColumn="0" w:lastColumn="0" w:oddVBand="0" w:evenVBand="0" w:oddHBand="0" w:evenHBand="1" w:firstRowFirstColumn="0" w:firstRowLastColumn="0" w:lastRowFirstColumn="0" w:lastRowLastColumn="0"/>
+              <w:cnfStyle w:val="000000010000"/>
             </w:pPr>
             <w:r>
               <w:t>Figure , fig</w:t>
@@ -892,14 +892,14 @@
           <w:sz w:val="40"/>
           <w:szCs w:val="40"/>
         </w:rPr>
-        <w:t>Angular</w:t>
+        <w:t>UX Design Tips</w:t>
       </w:r>
     </w:p>
     <w:tbl>
       <w:tblPr>
         <w:tblStyle w:val="LightGrid-Accent1"/>
         <w:tblW w:w="0" w:type="auto"/>
-        <w:tblLook w:val="0480" w:firstRow="0" w:lastRow="0" w:firstColumn="1" w:lastColumn="0" w:noHBand="0" w:noVBand="1"/>
+        <w:tblLook w:val="0480"/>
       </w:tblPr>
       <w:tblGrid>
         <w:gridCol w:w="4788"/>
@@ -907,14 +907,27 @@
       </w:tblGrid>
       <w:tr>
         <w:trPr>
-          <w:cnfStyle w:val="000000100000" w:firstRow="0" w:lastRow="0" w:firstColumn="0" w:lastColumn="0" w:oddVBand="0" w:evenVBand="0" w:oddHBand="1" w:evenHBand="0" w:firstRowFirstColumn="0" w:firstRowLastColumn="0" w:lastRowFirstColumn="0" w:lastRowLastColumn="0"/>
+          <w:cnfStyle w:val="000000100000"/>
         </w:trPr>
         <w:tc>
           <w:tcPr>
-            <w:cnfStyle w:val="001000000000" w:firstRow="0" w:lastRow="0" w:firstColumn="1" w:lastColumn="0" w:oddVBand="0" w:evenVBand="0" w:oddHBand="0" w:evenHBand="0" w:firstRowFirstColumn="0" w:firstRowLastColumn="0" w:lastRowFirstColumn="0" w:lastRowLastColumn="0"/>
+            <w:cnfStyle w:val="001000000000"/>
             <w:tcW w:w="4788" w:type="dxa"/>
           </w:tcPr>
-          <w:p/>
+          <w:p>
+            <w:pPr>
+              <w:rPr>
+                <w:b w:val="0"/>
+              </w:rPr>
+            </w:pPr>
+            <w:r>
+              <w:rPr>
+                <w:b w:val="0"/>
+              </w:rPr>
+              <w:lastRenderedPageBreak/>
+              <w:t>Give preference to flat design</w:t>
+            </w:r>
+          </w:p>
         </w:tc>
         <w:tc>
           <w:tcPr>
@@ -922,21 +935,44 @@
           </w:tcPr>
           <w:p>
             <w:pPr>
-              <w:cnfStyle w:val="000000100000" w:firstRow="0" w:lastRow="0" w:firstColumn="0" w:lastColumn="0" w:oddVBand="0" w:evenVBand="0" w:oddHBand="1" w:evenHBand="0" w:firstRowFirstColumn="0" w:firstRowLastColumn="0" w:lastRowFirstColumn="0" w:lastRowLastColumn="0"/>
-            </w:pPr>
+              <w:cnfStyle w:val="000000100000"/>
+              <w:rPr>
+                <w:rFonts w:asciiTheme="majorHAnsi" w:eastAsiaTheme="majorEastAsia" w:hAnsiTheme="majorHAnsi" w:cstheme="majorBidi"/>
+                <w:bCs/>
+              </w:rPr>
+            </w:pPr>
+            <w:r>
+              <w:rPr>
+                <w:rFonts w:asciiTheme="majorHAnsi" w:eastAsiaTheme="majorEastAsia" w:hAnsiTheme="majorHAnsi" w:cstheme="majorBidi"/>
+                <w:bCs/>
+              </w:rPr>
+              <w:t>flatuicolors.com</w:t>
+            </w:r>
           </w:p>
         </w:tc>
       </w:tr>
       <w:tr>
         <w:trPr>
-          <w:cnfStyle w:val="000000010000" w:firstRow="0" w:lastRow="0" w:firstColumn="0" w:lastColumn="0" w:oddVBand="0" w:evenVBand="0" w:oddHBand="0" w:evenHBand="1" w:firstRowFirstColumn="0" w:firstRowLastColumn="0" w:lastRowFirstColumn="0" w:lastRowLastColumn="0"/>
+          <w:cnfStyle w:val="000000010000"/>
         </w:trPr>
         <w:tc>
           <w:tcPr>
-            <w:cnfStyle w:val="001000000000" w:firstRow="0" w:lastRow="0" w:firstColumn="1" w:lastColumn="0" w:oddVBand="0" w:evenVBand="0" w:oddHBand="0" w:evenHBand="0" w:firstRowFirstColumn="0" w:firstRowLastColumn="0" w:lastRowFirstColumn="0" w:lastRowLastColumn="0"/>
+            <w:cnfStyle w:val="001000000000"/>
             <w:tcW w:w="4788" w:type="dxa"/>
           </w:tcPr>
-          <w:p/>
+          <w:p>
+            <w:pPr>
+              <w:rPr>
+                <w:b w:val="0"/>
+              </w:rPr>
+            </w:pPr>
+            <w:r>
+              <w:rPr>
+                <w:b w:val="0"/>
+              </w:rPr>
+              <w:t>Typography</w:t>
+            </w:r>
+          </w:p>
         </w:tc>
         <w:tc>
           <w:tcPr>
@@ -944,8 +980,441 @@
           </w:tcPr>
           <w:p>
             <w:pPr>
-              <w:cnfStyle w:val="000000010000" w:firstRow="0" w:lastRow="0" w:firstColumn="0" w:lastColumn="0" w:oddVBand="0" w:evenVBand="0" w:oddHBand="0" w:evenHBand="1" w:firstRowFirstColumn="0" w:firstRowLastColumn="0" w:lastRowFirstColumn="0" w:lastRowLastColumn="0"/>
-            </w:pPr>
+              <w:pStyle w:val="ListParagraph"/>
+              <w:numPr>
+                <w:ilvl w:val="0"/>
+                <w:numId w:val="4"/>
+              </w:numPr>
+              <w:cnfStyle w:val="000000010000"/>
+              <w:rPr>
+                <w:rFonts w:asciiTheme="majorHAnsi" w:eastAsiaTheme="majorEastAsia" w:hAnsiTheme="majorHAnsi" w:cstheme="majorBidi"/>
+                <w:bCs/>
+              </w:rPr>
+            </w:pPr>
+            <w:r>
+              <w:rPr>
+                <w:rFonts w:asciiTheme="majorHAnsi" w:eastAsiaTheme="majorEastAsia" w:hAnsiTheme="majorHAnsi" w:cstheme="majorBidi"/>
+                <w:bCs/>
+              </w:rPr>
+              <w:t>Font –size 15 to 25 px for body</w:t>
+            </w:r>
+          </w:p>
+          <w:p>
+            <w:pPr>
+              <w:pStyle w:val="ListParagraph"/>
+              <w:numPr>
+                <w:ilvl w:val="0"/>
+                <w:numId w:val="4"/>
+              </w:numPr>
+              <w:cnfStyle w:val="000000010000"/>
+              <w:rPr>
+                <w:rFonts w:asciiTheme="majorHAnsi" w:eastAsiaTheme="majorEastAsia" w:hAnsiTheme="majorHAnsi" w:cstheme="majorBidi"/>
+                <w:bCs/>
+              </w:rPr>
+            </w:pPr>
+            <w:r>
+              <w:rPr>
+                <w:rFonts w:asciiTheme="majorHAnsi" w:eastAsiaTheme="majorEastAsia" w:hAnsiTheme="majorHAnsi" w:cstheme="majorBidi"/>
+                <w:bCs/>
+              </w:rPr>
+              <w:t>Headlines – Anything , reduce font weight for 90px</w:t>
+            </w:r>
+          </w:p>
+          <w:p>
+            <w:pPr>
+              <w:pStyle w:val="ListParagraph"/>
+              <w:numPr>
+                <w:ilvl w:val="0"/>
+                <w:numId w:val="4"/>
+              </w:numPr>
+              <w:cnfStyle w:val="000000010000"/>
+              <w:rPr>
+                <w:rFonts w:asciiTheme="majorHAnsi" w:eastAsiaTheme="majorEastAsia" w:hAnsiTheme="majorHAnsi" w:cstheme="majorBidi"/>
+                <w:bCs/>
+              </w:rPr>
+            </w:pPr>
+            <w:r>
+              <w:rPr>
+                <w:rFonts w:asciiTheme="majorHAnsi" w:eastAsiaTheme="majorEastAsia" w:hAnsiTheme="majorHAnsi" w:cstheme="majorBidi"/>
+                <w:bCs/>
+              </w:rPr>
+              <w:t>Line spacing 120 to 150 % of font size</w:t>
+            </w:r>
+          </w:p>
+          <w:p>
+            <w:pPr>
+              <w:pStyle w:val="ListParagraph"/>
+              <w:numPr>
+                <w:ilvl w:val="0"/>
+                <w:numId w:val="4"/>
+              </w:numPr>
+              <w:cnfStyle w:val="000000010000"/>
+              <w:rPr>
+                <w:rFonts w:asciiTheme="majorHAnsi" w:eastAsiaTheme="majorEastAsia" w:hAnsiTheme="majorHAnsi" w:cstheme="majorBidi"/>
+                <w:bCs/>
+              </w:rPr>
+            </w:pPr>
+            <w:r>
+              <w:rPr>
+                <w:rFonts w:asciiTheme="majorHAnsi" w:eastAsiaTheme="majorEastAsia" w:hAnsiTheme="majorHAnsi" w:cstheme="majorBidi"/>
+                <w:bCs/>
+              </w:rPr>
+              <w:t>45 to 90 characters per line</w:t>
+            </w:r>
+          </w:p>
+          <w:p>
+            <w:pPr>
+              <w:pStyle w:val="ListParagraph"/>
+              <w:numPr>
+                <w:ilvl w:val="0"/>
+                <w:numId w:val="4"/>
+              </w:numPr>
+              <w:cnfStyle w:val="000000010000"/>
+              <w:rPr>
+                <w:rFonts w:asciiTheme="majorHAnsi" w:eastAsiaTheme="majorEastAsia" w:hAnsiTheme="majorHAnsi" w:cstheme="majorBidi"/>
+                <w:bCs/>
+              </w:rPr>
+            </w:pPr>
+            <w:r>
+              <w:rPr>
+                <w:rFonts w:asciiTheme="majorHAnsi" w:eastAsiaTheme="majorEastAsia" w:hAnsiTheme="majorHAnsi" w:cstheme="majorBidi"/>
+                <w:bCs/>
+              </w:rPr>
+              <w:t>Fonts – Sans serif / serif (Long Reading)</w:t>
+            </w:r>
+          </w:p>
+        </w:tc>
+      </w:tr>
+      <w:tr>
+        <w:trPr>
+          <w:cnfStyle w:val="000000100000"/>
+        </w:trPr>
+        <w:tc>
+          <w:tcPr>
+            <w:cnfStyle w:val="001000000000"/>
+            <w:tcW w:w="4788" w:type="dxa"/>
+          </w:tcPr>
+          <w:p>
+            <w:pPr>
+              <w:rPr>
+                <w:b w:val="0"/>
+              </w:rPr>
+            </w:pPr>
+            <w:r>
+              <w:rPr>
+                <w:b w:val="0"/>
+              </w:rPr>
+              <w:t>Colors</w:t>
+            </w:r>
+          </w:p>
+        </w:tc>
+        <w:tc>
+          <w:tcPr>
+            <w:tcW w:w="4788" w:type="dxa"/>
+          </w:tcPr>
+          <w:p>
+            <w:pPr>
+              <w:pStyle w:val="ListParagraph"/>
+              <w:numPr>
+                <w:ilvl w:val="0"/>
+                <w:numId w:val="4"/>
+              </w:numPr>
+              <w:cnfStyle w:val="000000100000"/>
+              <w:rPr>
+                <w:rFonts w:asciiTheme="majorHAnsi" w:eastAsiaTheme="majorEastAsia" w:hAnsiTheme="majorHAnsi" w:cstheme="majorBidi"/>
+                <w:bCs/>
+              </w:rPr>
+            </w:pPr>
+            <w:r>
+              <w:rPr>
+                <w:rFonts w:asciiTheme="majorHAnsi" w:eastAsiaTheme="majorEastAsia" w:hAnsiTheme="majorHAnsi" w:cstheme="majorBidi"/>
+                <w:bCs/>
+              </w:rPr>
+              <w:t xml:space="preserve">Use </w:t>
+            </w:r>
+            <w:r>
+              <w:rPr>
+                <w:rFonts w:asciiTheme="majorHAnsi" w:eastAsiaTheme="majorEastAsia" w:hAnsiTheme="majorHAnsi" w:cstheme="majorBidi"/>
+                <w:bCs/>
+              </w:rPr>
+              <w:t>flatuicolors.com</w:t>
+            </w:r>
+          </w:p>
+          <w:p>
+            <w:pPr>
+              <w:pStyle w:val="ListParagraph"/>
+              <w:numPr>
+                <w:ilvl w:val="0"/>
+                <w:numId w:val="4"/>
+              </w:numPr>
+              <w:cnfStyle w:val="000000100000"/>
+              <w:rPr>
+                <w:rFonts w:asciiTheme="majorHAnsi" w:eastAsiaTheme="majorEastAsia" w:hAnsiTheme="majorHAnsi" w:cstheme="majorBidi"/>
+                <w:bCs/>
+              </w:rPr>
+            </w:pPr>
+            <w:r>
+              <w:rPr>
+                <w:rFonts w:asciiTheme="majorHAnsi" w:eastAsiaTheme="majorEastAsia" w:hAnsiTheme="majorHAnsi" w:cstheme="majorBidi"/>
+                <w:bCs/>
+              </w:rPr>
+              <w:t>Define color palete</w:t>
+            </w:r>
+          </w:p>
+          <w:p>
+            <w:pPr>
+              <w:pStyle w:val="ListParagraph"/>
+              <w:numPr>
+                <w:ilvl w:val="0"/>
+                <w:numId w:val="4"/>
+              </w:numPr>
+              <w:cnfStyle w:val="000000100000"/>
+              <w:rPr>
+                <w:rFonts w:asciiTheme="majorHAnsi" w:eastAsiaTheme="majorEastAsia" w:hAnsiTheme="majorHAnsi" w:cstheme="majorBidi"/>
+                <w:bCs/>
+              </w:rPr>
+            </w:pPr>
+            <w:r>
+              <w:rPr>
+                <w:rFonts w:asciiTheme="majorHAnsi" w:eastAsiaTheme="majorEastAsia" w:hAnsiTheme="majorHAnsi" w:cstheme="majorBidi"/>
+                <w:bCs/>
+              </w:rPr>
+              <w:t>Use color to get attention</w:t>
+            </w:r>
+          </w:p>
+          <w:p>
+            <w:pPr>
+              <w:pStyle w:val="ListParagraph"/>
+              <w:numPr>
+                <w:ilvl w:val="0"/>
+                <w:numId w:val="4"/>
+              </w:numPr>
+              <w:cnfStyle w:val="000000100000"/>
+              <w:rPr>
+                <w:rFonts w:asciiTheme="majorHAnsi" w:eastAsiaTheme="majorEastAsia" w:hAnsiTheme="majorHAnsi" w:cstheme="majorBidi"/>
+                <w:bCs/>
+              </w:rPr>
+            </w:pPr>
+            <w:r>
+              <w:rPr>
+                <w:rFonts w:asciiTheme="majorHAnsi" w:eastAsiaTheme="majorEastAsia" w:hAnsiTheme="majorHAnsi" w:cstheme="majorBidi"/>
+                <w:bCs/>
+              </w:rPr>
+              <w:t>Flatuicolors.com / 0to255.com</w:t>
+            </w:r>
+          </w:p>
+        </w:tc>
+      </w:tr>
+      <w:tr>
+        <w:trPr>
+          <w:cnfStyle w:val="000000010000"/>
+        </w:trPr>
+        <w:tc>
+          <w:tcPr>
+            <w:cnfStyle w:val="001000000000"/>
+            <w:tcW w:w="4788" w:type="dxa"/>
+          </w:tcPr>
+          <w:p>
+            <w:pPr>
+              <w:rPr>
+                <w:b w:val="0"/>
+              </w:rPr>
+            </w:pPr>
+            <w:r>
+              <w:rPr>
+                <w:b w:val="0"/>
+              </w:rPr>
+              <w:t>Images</w:t>
+            </w:r>
+          </w:p>
+        </w:tc>
+        <w:tc>
+          <w:tcPr>
+            <w:tcW w:w="4788" w:type="dxa"/>
+          </w:tcPr>
+          <w:p>
+            <w:pPr>
+              <w:pStyle w:val="ListParagraph"/>
+              <w:numPr>
+                <w:ilvl w:val="0"/>
+                <w:numId w:val="4"/>
+              </w:numPr>
+              <w:cnfStyle w:val="000000010000"/>
+              <w:rPr>
+                <w:rFonts w:asciiTheme="majorHAnsi" w:eastAsiaTheme="majorEastAsia" w:hAnsiTheme="majorHAnsi" w:cstheme="majorBidi"/>
+                <w:bCs/>
+              </w:rPr>
+            </w:pPr>
+            <w:r>
+              <w:rPr>
+                <w:rFonts w:asciiTheme="majorHAnsi" w:eastAsiaTheme="majorEastAsia" w:hAnsiTheme="majorHAnsi" w:cstheme="majorBidi"/>
+                <w:bCs/>
+              </w:rPr>
+              <w:t>Text content must be clear</w:t>
+            </w:r>
+          </w:p>
+          <w:p>
+            <w:pPr>
+              <w:pStyle w:val="ListParagraph"/>
+              <w:numPr>
+                <w:ilvl w:val="0"/>
+                <w:numId w:val="4"/>
+              </w:numPr>
+              <w:cnfStyle w:val="000000010000"/>
+              <w:rPr>
+                <w:rFonts w:asciiTheme="majorHAnsi" w:eastAsiaTheme="majorEastAsia" w:hAnsiTheme="majorHAnsi" w:cstheme="majorBidi"/>
+                <w:bCs/>
+              </w:rPr>
+            </w:pPr>
+            <w:r>
+              <w:rPr>
+                <w:rFonts w:asciiTheme="majorHAnsi" w:eastAsiaTheme="majorEastAsia" w:hAnsiTheme="majorHAnsi" w:cstheme="majorBidi"/>
+                <w:bCs/>
+              </w:rPr>
+              <w:t>You can use text box to outstand</w:t>
+            </w:r>
+          </w:p>
+          <w:p>
+            <w:pPr>
+              <w:pStyle w:val="ListParagraph"/>
+              <w:numPr>
+                <w:ilvl w:val="0"/>
+                <w:numId w:val="4"/>
+              </w:numPr>
+              <w:cnfStyle w:val="000000010000"/>
+              <w:rPr>
+                <w:rFonts w:asciiTheme="majorHAnsi" w:eastAsiaTheme="majorEastAsia" w:hAnsiTheme="majorHAnsi" w:cstheme="majorBidi"/>
+                <w:bCs/>
+              </w:rPr>
+            </w:pPr>
+            <w:r>
+              <w:rPr>
+                <w:rFonts w:asciiTheme="majorHAnsi" w:eastAsiaTheme="majorEastAsia" w:hAnsiTheme="majorHAnsi" w:cstheme="majorBidi"/>
+                <w:bCs/>
+              </w:rPr>
+              <w:t xml:space="preserve">Image blur </w:t>
+            </w:r>
+          </w:p>
+          <w:p>
+            <w:pPr>
+              <w:pStyle w:val="ListParagraph"/>
+              <w:numPr>
+                <w:ilvl w:val="0"/>
+                <w:numId w:val="4"/>
+              </w:numPr>
+              <w:cnfStyle w:val="000000010000"/>
+              <w:rPr>
+                <w:rFonts w:asciiTheme="majorHAnsi" w:eastAsiaTheme="majorEastAsia" w:hAnsiTheme="majorHAnsi" w:cstheme="majorBidi"/>
+                <w:bCs/>
+              </w:rPr>
+            </w:pPr>
+            <w:r>
+              <w:rPr>
+                <w:rFonts w:asciiTheme="majorHAnsi" w:eastAsiaTheme="majorEastAsia" w:hAnsiTheme="majorHAnsi" w:cstheme="majorBidi"/>
+                <w:bCs/>
+              </w:rPr>
+              <w:t>Floor fade black at bottom</w:t>
+            </w:r>
+          </w:p>
+        </w:tc>
+      </w:tr>
+      <w:tr>
+        <w:trPr>
+          <w:cnfStyle w:val="000000100000"/>
+        </w:trPr>
+        <w:tc>
+          <w:tcPr>
+            <w:cnfStyle w:val="001000000000"/>
+            <w:tcW w:w="4788" w:type="dxa"/>
+          </w:tcPr>
+          <w:p>
+            <w:pPr>
+              <w:rPr>
+                <w:b w:val="0"/>
+              </w:rPr>
+            </w:pPr>
+            <w:r>
+              <w:rPr>
+                <w:b w:val="0"/>
+              </w:rPr>
+              <w:t>Icons</w:t>
+            </w:r>
+          </w:p>
+        </w:tc>
+        <w:tc>
+          <w:tcPr>
+            <w:tcW w:w="4788" w:type="dxa"/>
+          </w:tcPr>
+          <w:p>
+            <w:pPr>
+              <w:pStyle w:val="ListParagraph"/>
+              <w:numPr>
+                <w:ilvl w:val="0"/>
+                <w:numId w:val="4"/>
+              </w:numPr>
+              <w:cnfStyle w:val="000000100000"/>
+              <w:rPr>
+                <w:rFonts w:asciiTheme="majorHAnsi" w:eastAsiaTheme="majorEastAsia" w:hAnsiTheme="majorHAnsi" w:cstheme="majorBidi"/>
+                <w:bCs/>
+              </w:rPr>
+            </w:pPr>
+            <w:r>
+              <w:rPr>
+                <w:rFonts w:asciiTheme="majorHAnsi" w:eastAsiaTheme="majorEastAsia" w:hAnsiTheme="majorHAnsi" w:cstheme="majorBidi"/>
+                <w:bCs/>
+              </w:rPr>
+              <w:t>Label them , They should play a supportive role . Ex , search , write …</w:t>
+            </w:r>
+          </w:p>
+        </w:tc>
+      </w:tr>
+      <w:tr>
+        <w:trPr>
+          <w:cnfStyle w:val="000000010000"/>
+        </w:trPr>
+        <w:tc>
+          <w:tcPr>
+            <w:cnfStyle w:val="001000000000"/>
+            <w:tcW w:w="4788" w:type="dxa"/>
+          </w:tcPr>
+          <w:p>
+            <w:pPr>
+              <w:rPr>
+                <w:b w:val="0"/>
+              </w:rPr>
+            </w:pPr>
+            <w:r>
+              <w:rPr>
+                <w:b w:val="0"/>
+              </w:rPr>
+              <w:t>White spaces</w:t>
+            </w:r>
+          </w:p>
+        </w:tc>
+        <w:tc>
+          <w:tcPr>
+            <w:tcW w:w="4788" w:type="dxa"/>
+          </w:tcPr>
+          <w:p>
+            <w:pPr>
+              <w:pStyle w:val="ListParagraph"/>
+              <w:numPr>
+                <w:ilvl w:val="0"/>
+                <w:numId w:val="4"/>
+              </w:numPr>
+              <w:cnfStyle w:val="000000010000"/>
+              <w:rPr>
+                <w:rFonts w:asciiTheme="majorHAnsi" w:eastAsiaTheme="majorEastAsia" w:hAnsiTheme="majorHAnsi" w:cstheme="majorBidi"/>
+                <w:bCs/>
+              </w:rPr>
+            </w:pPr>
+            <w:r>
+              <w:rPr>
+                <w:rFonts w:asciiTheme="majorHAnsi" w:eastAsiaTheme="majorEastAsia" w:hAnsiTheme="majorHAnsi" w:cstheme="majorBidi"/>
+                <w:bCs/>
+              </w:rPr>
+              <w:t>Decided cleanliness – Between elements , between group of elements , between sections , don’t exagerrate</w:t>
+            </w:r>
           </w:p>
         </w:tc>
       </w:tr>
@@ -980,7 +1449,7 @@
       <w:tblPr>
         <w:tblStyle w:val="LightGrid-Accent1"/>
         <w:tblW w:w="0" w:type="auto"/>
-        <w:tblLook w:val="0480" w:firstRow="0" w:lastRow="0" w:firstColumn="1" w:lastColumn="0" w:noHBand="0" w:noVBand="1"/>
+        <w:tblLook w:val="0480"/>
       </w:tblPr>
       <w:tblGrid>
         <w:gridCol w:w="4788"/>
@@ -988,11 +1457,11 @@
       </w:tblGrid>
       <w:tr>
         <w:trPr>
-          <w:cnfStyle w:val="000000100000" w:firstRow="0" w:lastRow="0" w:firstColumn="0" w:lastColumn="0" w:oddVBand="0" w:evenVBand="0" w:oddHBand="1" w:evenHBand="0" w:firstRowFirstColumn="0" w:firstRowLastColumn="0" w:lastRowFirstColumn="0" w:lastRowLastColumn="0"/>
+          <w:cnfStyle w:val="000000100000"/>
         </w:trPr>
         <w:tc>
           <w:tcPr>
-            <w:cnfStyle w:val="001000000000" w:firstRow="0" w:lastRow="0" w:firstColumn="1" w:lastColumn="0" w:oddVBand="0" w:evenVBand="0" w:oddHBand="0" w:evenHBand="0" w:firstRowFirstColumn="0" w:firstRowLastColumn="0" w:lastRowFirstColumn="0" w:lastRowLastColumn="0"/>
+            <w:cnfStyle w:val="001000000000"/>
             <w:tcW w:w="4788" w:type="dxa"/>
           </w:tcPr>
           <w:p/>
@@ -1003,18 +1472,18 @@
           </w:tcPr>
           <w:p>
             <w:pPr>
-              <w:cnfStyle w:val="000000100000" w:firstRow="0" w:lastRow="0" w:firstColumn="0" w:lastColumn="0" w:oddVBand="0" w:evenVBand="0" w:oddHBand="1" w:evenHBand="0" w:firstRowFirstColumn="0" w:firstRowLastColumn="0" w:lastRowFirstColumn="0" w:lastRowLastColumn="0"/>
+              <w:cnfStyle w:val="000000100000"/>
             </w:pPr>
           </w:p>
         </w:tc>
       </w:tr>
       <w:tr>
         <w:trPr>
-          <w:cnfStyle w:val="000000010000" w:firstRow="0" w:lastRow="0" w:firstColumn="0" w:lastColumn="0" w:oddVBand="0" w:evenVBand="0" w:oddHBand="0" w:evenHBand="1" w:firstRowFirstColumn="0" w:firstRowLastColumn="0" w:lastRowFirstColumn="0" w:lastRowLastColumn="0"/>
+          <w:cnfStyle w:val="000000010000"/>
         </w:trPr>
         <w:tc>
           <w:tcPr>
-            <w:cnfStyle w:val="001000000000" w:firstRow="0" w:lastRow="0" w:firstColumn="1" w:lastColumn="0" w:oddVBand="0" w:evenVBand="0" w:oddHBand="0" w:evenHBand="0" w:firstRowFirstColumn="0" w:firstRowLastColumn="0" w:lastRowFirstColumn="0" w:lastRowLastColumn="0"/>
+            <w:cnfStyle w:val="001000000000"/>
             <w:tcW w:w="4788" w:type="dxa"/>
           </w:tcPr>
           <w:p/>
@@ -1025,7 +1494,7 @@
           </w:tcPr>
           <w:p>
             <w:pPr>
-              <w:cnfStyle w:val="000000010000" w:firstRow="0" w:lastRow="0" w:firstColumn="0" w:lastColumn="0" w:oddVBand="0" w:evenVBand="0" w:oddHBand="0" w:evenHBand="1" w:firstRowFirstColumn="0" w:firstRowLastColumn="0" w:lastRowFirstColumn="0" w:lastRowLastColumn="0"/>
+              <w:cnfStyle w:val="000000010000"/>
             </w:pPr>
           </w:p>
         </w:tc>
@@ -1061,7 +1530,7 @@
       <w:tblPr>
         <w:tblStyle w:val="LightGrid-Accent1"/>
         <w:tblW w:w="0" w:type="auto"/>
-        <w:tblLook w:val="0480" w:firstRow="0" w:lastRow="0" w:firstColumn="1" w:lastColumn="0" w:noHBand="0" w:noVBand="1"/>
+        <w:tblLook w:val="0480"/>
       </w:tblPr>
       <w:tblGrid>
         <w:gridCol w:w="4788"/>
@@ -1069,11 +1538,11 @@
       </w:tblGrid>
       <w:tr>
         <w:trPr>
-          <w:cnfStyle w:val="000000100000" w:firstRow="0" w:lastRow="0" w:firstColumn="0" w:lastColumn="0" w:oddVBand="0" w:evenVBand="0" w:oddHBand="1" w:evenHBand="0" w:firstRowFirstColumn="0" w:firstRowLastColumn="0" w:lastRowFirstColumn="0" w:lastRowLastColumn="0"/>
+          <w:cnfStyle w:val="000000100000"/>
         </w:trPr>
         <w:tc>
           <w:tcPr>
-            <w:cnfStyle w:val="001000000000" w:firstRow="0" w:lastRow="0" w:firstColumn="1" w:lastColumn="0" w:oddVBand="0" w:evenVBand="0" w:oddHBand="0" w:evenHBand="0" w:firstRowFirstColumn="0" w:firstRowLastColumn="0" w:lastRowFirstColumn="0" w:lastRowLastColumn="0"/>
+            <w:cnfStyle w:val="001000000000"/>
             <w:tcW w:w="4788" w:type="dxa"/>
           </w:tcPr>
           <w:p/>
@@ -1084,18 +1553,18 @@
           </w:tcPr>
           <w:p>
             <w:pPr>
-              <w:cnfStyle w:val="000000100000" w:firstRow="0" w:lastRow="0" w:firstColumn="0" w:lastColumn="0" w:oddVBand="0" w:evenVBand="0" w:oddHBand="1" w:evenHBand="0" w:firstRowFirstColumn="0" w:firstRowLastColumn="0" w:lastRowFirstColumn="0" w:lastRowLastColumn="0"/>
+              <w:cnfStyle w:val="000000100000"/>
             </w:pPr>
           </w:p>
         </w:tc>
       </w:tr>
       <w:tr>
         <w:trPr>
-          <w:cnfStyle w:val="000000010000" w:firstRow="0" w:lastRow="0" w:firstColumn="0" w:lastColumn="0" w:oddVBand="0" w:evenVBand="0" w:oddHBand="0" w:evenHBand="1" w:firstRowFirstColumn="0" w:firstRowLastColumn="0" w:lastRowFirstColumn="0" w:lastRowLastColumn="0"/>
+          <w:cnfStyle w:val="000000010000"/>
         </w:trPr>
         <w:tc>
           <w:tcPr>
-            <w:cnfStyle w:val="001000000000" w:firstRow="0" w:lastRow="0" w:firstColumn="1" w:lastColumn="0" w:oddVBand="0" w:evenVBand="0" w:oddHBand="0" w:evenHBand="0" w:firstRowFirstColumn="0" w:firstRowLastColumn="0" w:lastRowFirstColumn="0" w:lastRowLastColumn="0"/>
+            <w:cnfStyle w:val="001000000000"/>
             <w:tcW w:w="4788" w:type="dxa"/>
           </w:tcPr>
           <w:p/>
@@ -1106,7 +1575,7 @@
           </w:tcPr>
           <w:p>
             <w:pPr>
-              <w:cnfStyle w:val="000000010000" w:firstRow="0" w:lastRow="0" w:firstColumn="0" w:lastColumn="0" w:oddVBand="0" w:evenVBand="0" w:oddHBand="0" w:evenHBand="1" w:firstRowFirstColumn="0" w:firstRowLastColumn="0" w:lastRowFirstColumn="0" w:lastRowLastColumn="0"/>
+              <w:cnfStyle w:val="000000010000"/>
             </w:pPr>
           </w:p>
         </w:tc>
@@ -1141,7 +1610,7 @@
 </file>
 
 <file path=word/numbering.xml><?xml version="1.0" encoding="utf-8"?>
-<w:numbering xmlns:wpc="http://schemas.microsoft.com/office/word/2010/wordprocessingCanvas" xmlns:mc="http://schemas.openxmlformats.org/markup-compatibility/2006" xmlns:o="urn:schemas-microsoft-com:office:office" xmlns:r="http://schemas.openxmlformats.org/officeDocument/2006/relationships" xmlns:m="http://schemas.openxmlformats.org/officeDocument/2006/math" xmlns:v="urn:schemas-microsoft-com:vml" xmlns:wp14="http://schemas.microsoft.com/office/word/2010/wordprocessingDrawing" xmlns:wp="http://schemas.openxmlformats.org/drawingml/2006/wordprocessingDrawing" xmlns:w10="urn:schemas-microsoft-com:office:word" xmlns:w="http://schemas.openxmlformats.org/wordprocessingml/2006/main" xmlns:w14="http://schemas.microsoft.com/office/word/2010/wordml" xmlns:wpg="http://schemas.microsoft.com/office/word/2010/wordprocessingGroup" xmlns:wpi="http://schemas.microsoft.com/office/word/2010/wordprocessingInk" xmlns:wne="http://schemas.microsoft.com/office/word/2006/wordml" xmlns:wps="http://schemas.microsoft.com/office/word/2010/wordprocessingShape" mc:Ignorable="w14 wp14">
+<w:numbering xmlns:ve="http://schemas.openxmlformats.org/markup-compatibility/2006" xmlns:o="urn:schemas-microsoft-com:office:office" xmlns:r="http://schemas.openxmlformats.org/officeDocument/2006/relationships" xmlns:m="http://schemas.openxmlformats.org/officeDocument/2006/math" xmlns:v="urn:schemas-microsoft-com:vml" xmlns:wp="http://schemas.openxmlformats.org/drawingml/2006/wordprocessingDrawing" xmlns:w10="urn:schemas-microsoft-com:office:word" xmlns:w="http://schemas.openxmlformats.org/wordprocessingml/2006/main" xmlns:wne="http://schemas.microsoft.com/office/word/2006/wordml">
   <w:abstractNum w:abstractNumId="0">
     <w:nsid w:val="08887736"/>
     <w:multiLevelType w:val="hybridMultilevel"/>
@@ -1256,6 +1725,119 @@
     </w:lvl>
   </w:abstractNum>
   <w:abstractNum w:abstractNumId="1">
+    <w:nsid w:val="15093DB6"/>
+    <w:multiLevelType w:val="hybridMultilevel"/>
+    <w:tmpl w:val="6A801728"/>
+    <w:lvl w:ilvl="0" w:tplc="04090001">
+      <w:start w:val="1"/>
+      <w:numFmt w:val="bullet"/>
+      <w:lvlText w:val=""/>
+      <w:lvlJc w:val="left"/>
+      <w:pPr>
+        <w:ind w:left="720" w:hanging="360"/>
+      </w:pPr>
+      <w:rPr>
+        <w:rFonts w:ascii="Symbol" w:hAnsi="Symbol" w:hint="default"/>
+      </w:rPr>
+    </w:lvl>
+    <w:lvl w:ilvl="1" w:tplc="04090003" w:tentative="1">
+      <w:start w:val="1"/>
+      <w:numFmt w:val="bullet"/>
+      <w:lvlText w:val="o"/>
+      <w:lvlJc w:val="left"/>
+      <w:pPr>
+        <w:ind w:left="1440" w:hanging="360"/>
+      </w:pPr>
+      <w:rPr>
+        <w:rFonts w:ascii="Courier New" w:hAnsi="Courier New" w:cs="Courier New" w:hint="default"/>
+      </w:rPr>
+    </w:lvl>
+    <w:lvl w:ilvl="2" w:tplc="04090005" w:tentative="1">
+      <w:start w:val="1"/>
+      <w:numFmt w:val="bullet"/>
+      <w:lvlText w:val=""/>
+      <w:lvlJc w:val="left"/>
+      <w:pPr>
+        <w:ind w:left="2160" w:hanging="360"/>
+      </w:pPr>
+      <w:rPr>
+        <w:rFonts w:ascii="Wingdings" w:hAnsi="Wingdings" w:hint="default"/>
+      </w:rPr>
+    </w:lvl>
+    <w:lvl w:ilvl="3" w:tplc="04090001" w:tentative="1">
+      <w:start w:val="1"/>
+      <w:numFmt w:val="bullet"/>
+      <w:lvlText w:val=""/>
+      <w:lvlJc w:val="left"/>
+      <w:pPr>
+        <w:ind w:left="2880" w:hanging="360"/>
+      </w:pPr>
+      <w:rPr>
+        <w:rFonts w:ascii="Symbol" w:hAnsi="Symbol" w:hint="default"/>
+      </w:rPr>
+    </w:lvl>
+    <w:lvl w:ilvl="4" w:tplc="04090003" w:tentative="1">
+      <w:start w:val="1"/>
+      <w:numFmt w:val="bullet"/>
+      <w:lvlText w:val="o"/>
+      <w:lvlJc w:val="left"/>
+      <w:pPr>
+        <w:ind w:left="3600" w:hanging="360"/>
+      </w:pPr>
+      <w:rPr>
+        <w:rFonts w:ascii="Courier New" w:hAnsi="Courier New" w:cs="Courier New" w:hint="default"/>
+      </w:rPr>
+    </w:lvl>
+    <w:lvl w:ilvl="5" w:tplc="04090005" w:tentative="1">
+      <w:start w:val="1"/>
+      <w:numFmt w:val="bullet"/>
+      <w:lvlText w:val=""/>
+      <w:lvlJc w:val="left"/>
+      <w:pPr>
+        <w:ind w:left="4320" w:hanging="360"/>
+      </w:pPr>
+      <w:rPr>
+        <w:rFonts w:ascii="Wingdings" w:hAnsi="Wingdings" w:hint="default"/>
+      </w:rPr>
+    </w:lvl>
+    <w:lvl w:ilvl="6" w:tplc="04090001" w:tentative="1">
+      <w:start w:val="1"/>
+      <w:numFmt w:val="bullet"/>
+      <w:lvlText w:val=""/>
+      <w:lvlJc w:val="left"/>
+      <w:pPr>
+        <w:ind w:left="5040" w:hanging="360"/>
+      </w:pPr>
+      <w:rPr>
+        <w:rFonts w:ascii="Symbol" w:hAnsi="Symbol" w:hint="default"/>
+      </w:rPr>
+    </w:lvl>
+    <w:lvl w:ilvl="7" w:tplc="04090003" w:tentative="1">
+      <w:start w:val="1"/>
+      <w:numFmt w:val="bullet"/>
+      <w:lvlText w:val="o"/>
+      <w:lvlJc w:val="left"/>
+      <w:pPr>
+        <w:ind w:left="5760" w:hanging="360"/>
+      </w:pPr>
+      <w:rPr>
+        <w:rFonts w:ascii="Courier New" w:hAnsi="Courier New" w:cs="Courier New" w:hint="default"/>
+      </w:rPr>
+    </w:lvl>
+    <w:lvl w:ilvl="8" w:tplc="04090005" w:tentative="1">
+      <w:start w:val="1"/>
+      <w:numFmt w:val="bullet"/>
+      <w:lvlText w:val=""/>
+      <w:lvlJc w:val="left"/>
+      <w:pPr>
+        <w:ind w:left="6480" w:hanging="360"/>
+      </w:pPr>
+      <w:rPr>
+        <w:rFonts w:ascii="Wingdings" w:hAnsi="Wingdings" w:hint="default"/>
+      </w:rPr>
+    </w:lvl>
+  </w:abstractNum>
+  <w:abstractNum w:abstractNumId="2">
     <w:nsid w:val="52316940"/>
     <w:multiLevelType w:val="hybridMultilevel"/>
     <w:tmpl w:val="1EAE7690"/>
@@ -1368,7 +1950,7 @@
       </w:rPr>
     </w:lvl>
   </w:abstractNum>
-  <w:abstractNum w:abstractNumId="2">
+  <w:abstractNum w:abstractNumId="3">
     <w:nsid w:val="6DA6589C"/>
     <w:multiLevelType w:val="hybridMultilevel"/>
     <w:tmpl w:val="5DC84536"/>
@@ -1482,19 +2064,22 @@
     </w:lvl>
   </w:abstractNum>
   <w:num w:numId="1">
-    <w:abstractNumId w:val="1"/>
+    <w:abstractNumId w:val="2"/>
   </w:num>
   <w:num w:numId="2">
     <w:abstractNumId w:val="0"/>
   </w:num>
   <w:num w:numId="3">
-    <w:abstractNumId w:val="2"/>
+    <w:abstractNumId w:val="3"/>
+  </w:num>
+  <w:num w:numId="4">
+    <w:abstractNumId w:val="1"/>
   </w:num>
 </w:numbering>
 </file>
 
 <file path=word/styles.xml><?xml version="1.0" encoding="utf-8"?>
-<w:styles xmlns:mc="http://schemas.openxmlformats.org/markup-compatibility/2006" xmlns:r="http://schemas.openxmlformats.org/officeDocument/2006/relationships" xmlns:w="http://schemas.openxmlformats.org/wordprocessingml/2006/main" xmlns:w14="http://schemas.microsoft.com/office/word/2010/wordml" mc:Ignorable="w14">
+<w:styles xmlns:r="http://schemas.openxmlformats.org/officeDocument/2006/relationships" xmlns:w="http://schemas.openxmlformats.org/wordprocessingml/2006/main">
   <w:docDefaults>
     <w:rPrDefault>
       <w:rPr>
@@ -1652,6 +2237,7 @@
   <w:style w:type="paragraph" w:default="1" w:styleId="Normal">
     <w:name w:val="Normal"/>
     <w:qFormat/>
+    <w:rsid w:val="003B4493"/>
   </w:style>
   <w:style w:type="character" w:default="1" w:styleId="DefaultParagraphFont">
     <w:name w:val="Default Paragraph Font"/>
@@ -1664,6 +2250,7 @@
     <w:uiPriority w:val="99"/>
     <w:semiHidden/>
     <w:unhideWhenUsed/>
+    <w:qFormat/>
     <w:tblPr>
       <w:tblInd w:w="0" w:type="dxa"/>
       <w:tblCellMar>
@@ -1689,6 +2276,7 @@
       <w:spacing w:after="0" w:line="240" w:lineRule="auto"/>
     </w:pPr>
     <w:tblPr>
+      <w:tblInd w:w="0" w:type="dxa"/>
       <w:tblBorders>
         <w:top w:val="single" w:sz="4" w:space="0" w:color="auto"/>
         <w:left w:val="single" w:sz="4" w:space="0" w:color="auto"/>
@@ -1697,6 +2285,12 @@
         <w:insideH w:val="single" w:sz="4" w:space="0" w:color="auto"/>
         <w:insideV w:val="single" w:sz="4" w:space="0" w:color="auto"/>
       </w:tblBorders>
+      <w:tblCellMar>
+        <w:top w:w="0" w:type="dxa"/>
+        <w:left w:w="108" w:type="dxa"/>
+        <w:bottom w:w="0" w:type="dxa"/>
+        <w:right w:w="108" w:type="dxa"/>
+      </w:tblCellMar>
     </w:tblPr>
   </w:style>
   <w:style w:type="table" w:styleId="LightList-Accent1">
@@ -1710,12 +2304,19 @@
     <w:tblPr>
       <w:tblStyleRowBandSize w:val="1"/>
       <w:tblStyleColBandSize w:val="1"/>
+      <w:tblInd w:w="0" w:type="dxa"/>
       <w:tblBorders>
         <w:top w:val="single" w:sz="8" w:space="0" w:color="4F81BD" w:themeColor="accent1"/>
         <w:left w:val="single" w:sz="8" w:space="0" w:color="4F81BD" w:themeColor="accent1"/>
         <w:bottom w:val="single" w:sz="8" w:space="0" w:color="4F81BD" w:themeColor="accent1"/>
         <w:right w:val="single" w:sz="8" w:space="0" w:color="4F81BD" w:themeColor="accent1"/>
       </w:tblBorders>
+      <w:tblCellMar>
+        <w:top w:w="0" w:type="dxa"/>
+        <w:left w:w="108" w:type="dxa"/>
+        <w:bottom w:w="0" w:type="dxa"/>
+        <w:right w:w="108" w:type="dxa"/>
+      </w:tblCellMar>
     </w:tblPr>
     <w:tblStylePr w:type="firstRow">
       <w:pPr>
@@ -1795,6 +2396,7 @@
     <w:tblPr>
       <w:tblStyleRowBandSize w:val="1"/>
       <w:tblStyleColBandSize w:val="1"/>
+      <w:tblInd w:w="0" w:type="dxa"/>
       <w:tblBorders>
         <w:top w:val="single" w:sz="8" w:space="0" w:color="4F81BD" w:themeColor="accent1"/>
         <w:left w:val="single" w:sz="8" w:space="0" w:color="4F81BD" w:themeColor="accent1"/>
@@ -1803,6 +2405,12 @@
         <w:insideH w:val="single" w:sz="8" w:space="0" w:color="4F81BD" w:themeColor="accent1"/>
         <w:insideV w:val="single" w:sz="8" w:space="0" w:color="4F81BD" w:themeColor="accent1"/>
       </w:tblBorders>
+      <w:tblCellMar>
+        <w:top w:w="0" w:type="dxa"/>
+        <w:left w:w="108" w:type="dxa"/>
+        <w:bottom w:w="0" w:type="dxa"/>
+        <w:right w:w="108" w:type="dxa"/>
+      </w:tblCellMar>
     </w:tblPr>
     <w:tblStylePr w:type="firstRow">
       <w:pPr>

--- a/All Learning/UI.docx
+++ b/All Learning/UI.docx
@@ -868,6 +868,45 @@
           </w:p>
         </w:tc>
       </w:tr>
+      <w:tr>
+        <w:trPr>
+          <w:cnfStyle w:val="000000100000"/>
+        </w:trPr>
+        <w:tc>
+          <w:tcPr>
+            <w:cnfStyle w:val="001000000000"/>
+            <w:tcW w:w="4788" w:type="dxa"/>
+          </w:tcPr>
+          <w:p>
+            <w:pPr>
+              <w:rPr>
+                <w:b w:val="0"/>
+              </w:rPr>
+            </w:pPr>
+            <w:r>
+              <w:rPr>
+                <w:b w:val="0"/>
+              </w:rPr>
+              <w:t>table</w:t>
+            </w:r>
+          </w:p>
+        </w:tc>
+        <w:tc>
+          <w:tcPr>
+            <w:tcW w:w="4788" w:type="dxa"/>
+          </w:tcPr>
+          <w:p>
+            <w:pPr>
+              <w:pStyle w:val="ListParagraph"/>
+              <w:numPr>
+                <w:ilvl w:val="0"/>
+                <w:numId w:val="3"/>
+              </w:numPr>
+              <w:cnfStyle w:val="000000100000"/>
+            </w:pPr>
+          </w:p>
+        </w:tc>
+      </w:tr>
     </w:tbl>
     <w:p>
       <w:pPr>
@@ -892,6 +931,7 @@
           <w:sz w:val="40"/>
           <w:szCs w:val="40"/>
         </w:rPr>
+        <w:lastRenderedPageBreak/>
         <w:t>UX Design Tips</w:t>
       </w:r>
     </w:p>
@@ -924,7 +964,6 @@
               <w:rPr>
                 <w:b w:val="0"/>
               </w:rPr>
-              <w:lastRenderedPageBreak/>
               <w:t>Give preference to flat design</w:t>
             </w:r>
           </w:p>
@@ -1452,8 +1491,8 @@
         <w:tblLook w:val="0480"/>
       </w:tblPr>
       <w:tblGrid>
-        <w:gridCol w:w="4788"/>
-        <w:gridCol w:w="4788"/>
+        <w:gridCol w:w="3656"/>
+        <w:gridCol w:w="5920"/>
       </w:tblGrid>
       <w:tr>
         <w:trPr>
@@ -1464,7 +1503,31 @@
             <w:cnfStyle w:val="001000000000"/>
             <w:tcW w:w="4788" w:type="dxa"/>
           </w:tcPr>
-          <w:p/>
+          <w:p>
+            <w:pPr>
+              <w:rPr>
+                <w:b w:val="0"/>
+              </w:rPr>
+            </w:pPr>
+            <w:r>
+              <w:rPr>
+                <w:b w:val="0"/>
+              </w:rPr>
+              <w:t>How node</w:t>
+            </w:r>
+            <w:r>
+              <w:rPr>
+                <w:b w:val="0"/>
+              </w:rPr>
+              <w:t xml:space="preserve"> </w:t>
+            </w:r>
+            <w:r>
+              <w:rPr>
+                <w:b w:val="0"/>
+              </w:rPr>
+              <w:t>js handles multiple requests</w:t>
+            </w:r>
+          </w:p>
         </w:tc>
         <w:tc>
           <w:tcPr>
@@ -1474,6 +1537,9 @@
             <w:pPr>
               <w:cnfStyle w:val="000000100000"/>
             </w:pPr>
+            <w:r>
+              <w:t>Asynchronous and single threaded programming</w:t>
+            </w:r>
           </w:p>
         </w:tc>
       </w:tr>
@@ -1486,16 +1552,501 @@
             <w:cnfStyle w:val="001000000000"/>
             <w:tcW w:w="4788" w:type="dxa"/>
           </w:tcPr>
-          <w:p/>
-        </w:tc>
-        <w:tc>
-          <w:tcPr>
-            <w:tcW w:w="4788" w:type="dxa"/>
-          </w:tcPr>
-          <w:p>
-            <w:pPr>
+          <w:p>
+            <w:pPr>
+              <w:rPr>
+                <w:b w:val="0"/>
+              </w:rPr>
+            </w:pPr>
+            <w:r>
+              <w:rPr>
+                <w:b w:val="0"/>
+              </w:rPr>
+              <w:t>module</w:t>
+            </w:r>
+          </w:p>
+        </w:tc>
+        <w:tc>
+          <w:tcPr>
+            <w:tcW w:w="4788" w:type="dxa"/>
+          </w:tcPr>
+          <w:p>
+            <w:pPr>
+              <w:pStyle w:val="ListParagraph"/>
+              <w:numPr>
+                <w:ilvl w:val="0"/>
+                <w:numId w:val="4"/>
+              </w:numPr>
               <w:cnfStyle w:val="000000010000"/>
             </w:pPr>
+            <w:r>
+              <w:t>Require is used to load js files . For core exact path not required , for other cases exact path is required without js extension</w:t>
+            </w:r>
+          </w:p>
+          <w:p>
+            <w:pPr>
+              <w:pStyle w:val="ListParagraph"/>
+              <w:numPr>
+                <w:ilvl w:val="0"/>
+                <w:numId w:val="4"/>
+              </w:numPr>
+              <w:cnfStyle w:val="000000010000"/>
+            </w:pPr>
+            <w:r>
+              <w:t>All content in module.exports get assigned in place of require</w:t>
+            </w:r>
+          </w:p>
+          <w:p>
+            <w:pPr>
+              <w:pStyle w:val="ListParagraph"/>
+              <w:numPr>
+                <w:ilvl w:val="0"/>
+                <w:numId w:val="4"/>
+              </w:numPr>
+              <w:cnfStyle w:val="000000010000"/>
+            </w:pPr>
+            <w:r>
+              <w:t>This object is shared so modified will cause problems so use object pattern</w:t>
+            </w:r>
+          </w:p>
+        </w:tc>
+      </w:tr>
+      <w:tr>
+        <w:trPr>
+          <w:cnfStyle w:val="000000100000"/>
+        </w:trPr>
+        <w:tc>
+          <w:tcPr>
+            <w:cnfStyle w:val="001000000000"/>
+            <w:tcW w:w="4788" w:type="dxa"/>
+          </w:tcPr>
+          <w:p>
+            <w:pPr>
+              <w:rPr>
+                <w:b w:val="0"/>
+              </w:rPr>
+            </w:pPr>
+            <w:r>
+              <w:rPr>
+                <w:b w:val="0"/>
+              </w:rPr>
+              <w:t>Core modules</w:t>
+            </w:r>
+          </w:p>
+        </w:tc>
+        <w:tc>
+          <w:tcPr>
+            <w:tcW w:w="4788" w:type="dxa"/>
+          </w:tcPr>
+          <w:p>
+            <w:pPr>
+              <w:pStyle w:val="ListParagraph"/>
+              <w:numPr>
+                <w:ilvl w:val="0"/>
+                <w:numId w:val="4"/>
+              </w:numPr>
+              <w:cnfStyle w:val="000000100000"/>
+            </w:pPr>
+            <w:r>
+              <w:t xml:space="preserve">Mnay core modules </w:t>
+            </w:r>
+            <w:r>
+              <w:t>–</w:t>
+            </w:r>
+            <w:r>
+              <w:t xml:space="preserve"> fs</w:t>
+            </w:r>
+          </w:p>
+          <w:p>
+            <w:pPr>
+              <w:pStyle w:val="ListParagraph"/>
+              <w:numPr>
+                <w:ilvl w:val="0"/>
+                <w:numId w:val="4"/>
+              </w:numPr>
+              <w:cnfStyle w:val="000000100000"/>
+            </w:pPr>
+          </w:p>
+        </w:tc>
+      </w:tr>
+      <w:tr>
+        <w:trPr>
+          <w:cnfStyle w:val="000000010000"/>
+        </w:trPr>
+        <w:tc>
+          <w:tcPr>
+            <w:cnfStyle w:val="001000000000"/>
+            <w:tcW w:w="4788" w:type="dxa"/>
+          </w:tcPr>
+          <w:p>
+            <w:pPr>
+              <w:rPr>
+                <w:b w:val="0"/>
+              </w:rPr>
+            </w:pPr>
+            <w:r>
+              <w:rPr>
+                <w:b w:val="0"/>
+              </w:rPr>
+              <w:t>f</w:t>
+            </w:r>
+            <w:r>
+              <w:rPr>
+                <w:b w:val="0"/>
+              </w:rPr>
+              <w:t>s module</w:t>
+            </w:r>
+          </w:p>
+        </w:tc>
+        <w:tc>
+          <w:tcPr>
+            <w:tcW w:w="4788" w:type="dxa"/>
+          </w:tcPr>
+          <w:p>
+            <w:pPr>
+              <w:pStyle w:val="ListParagraph"/>
+              <w:numPr>
+                <w:ilvl w:val="0"/>
+                <w:numId w:val="4"/>
+              </w:numPr>
+              <w:cnfStyle w:val="000000010000"/>
+            </w:pPr>
+            <w:r>
+              <w:t>Write – writefilesync</w:t>
+            </w:r>
+          </w:p>
+          <w:p>
+            <w:pPr>
+              <w:pStyle w:val="ListParagraph"/>
+              <w:numPr>
+                <w:ilvl w:val="0"/>
+                <w:numId w:val="4"/>
+              </w:numPr>
+              <w:cnfStyle w:val="000000010000"/>
+            </w:pPr>
+            <w:r>
+              <w:t>Read – readFileSync</w:t>
+            </w:r>
+          </w:p>
+          <w:p>
+            <w:pPr>
+              <w:pStyle w:val="ListParagraph"/>
+              <w:numPr>
+                <w:ilvl w:val="0"/>
+                <w:numId w:val="4"/>
+              </w:numPr>
+              <w:cnfStyle w:val="000000010000"/>
+            </w:pPr>
+          </w:p>
+        </w:tc>
+      </w:tr>
+      <w:tr>
+        <w:trPr>
+          <w:cnfStyle w:val="000000100000"/>
+        </w:trPr>
+        <w:tc>
+          <w:tcPr>
+            <w:cnfStyle w:val="001000000000"/>
+            <w:tcW w:w="4788" w:type="dxa"/>
+          </w:tcPr>
+          <w:p>
+            <w:pPr>
+              <w:rPr>
+                <w:b w:val="0"/>
+              </w:rPr>
+            </w:pPr>
+            <w:r>
+              <w:rPr>
+                <w:b w:val="0"/>
+              </w:rPr>
+              <w:t>p</w:t>
+            </w:r>
+            <w:r>
+              <w:rPr>
+                <w:b w:val="0"/>
+              </w:rPr>
+              <w:t>ath</w:t>
+            </w:r>
+            <w:r>
+              <w:rPr>
+                <w:b w:val="0"/>
+              </w:rPr>
+              <w:t xml:space="preserve"> module</w:t>
+            </w:r>
+          </w:p>
+        </w:tc>
+        <w:tc>
+          <w:tcPr>
+            <w:tcW w:w="4788" w:type="dxa"/>
+          </w:tcPr>
+          <w:p>
+            <w:pPr>
+              <w:pStyle w:val="ListParagraph"/>
+              <w:numPr>
+                <w:ilvl w:val="0"/>
+                <w:numId w:val="4"/>
+              </w:numPr>
+              <w:cnfStyle w:val="000000100000"/>
+            </w:pPr>
+            <w:r>
+              <w:t>path.</w:t>
+            </w:r>
+            <w:r>
+              <w:t>normalize</w:t>
+            </w:r>
+            <w:r>
+              <w:t>(</w:t>
+            </w:r>
+            <w:r>
+              <w:t>‘ ’</w:t>
+            </w:r>
+            <w:r>
+              <w:t>)</w:t>
+            </w:r>
+            <w:r>
+              <w:t xml:space="preserve"> </w:t>
+            </w:r>
+            <w:r>
+              <w:t xml:space="preserve">- </w:t>
+            </w:r>
+          </w:p>
+          <w:p>
+            <w:pPr>
+              <w:pStyle w:val="ListParagraph"/>
+              <w:numPr>
+                <w:ilvl w:val="0"/>
+                <w:numId w:val="4"/>
+              </w:numPr>
+              <w:cnfStyle w:val="000000100000"/>
+            </w:pPr>
+            <w:r>
+              <w:t>path.dirname(‘  ‘) –</w:t>
+            </w:r>
+          </w:p>
+          <w:p>
+            <w:pPr>
+              <w:pStyle w:val="ListParagraph"/>
+              <w:numPr>
+                <w:ilvl w:val="0"/>
+                <w:numId w:val="4"/>
+              </w:numPr>
+              <w:cnfStyle w:val="000000100000"/>
+            </w:pPr>
+            <w:r>
+              <w:t>path.basename(‘ ’) –</w:t>
+            </w:r>
+          </w:p>
+          <w:p>
+            <w:pPr>
+              <w:pStyle w:val="ListParagraph"/>
+              <w:numPr>
+                <w:ilvl w:val="0"/>
+                <w:numId w:val="4"/>
+              </w:numPr>
+              <w:cnfStyle w:val="000000100000"/>
+            </w:pPr>
+            <w:r>
+              <w:t>path.extname(‘  ‘)</w:t>
+            </w:r>
+          </w:p>
+        </w:tc>
+      </w:tr>
+      <w:tr>
+        <w:trPr>
+          <w:cnfStyle w:val="000000010000"/>
+        </w:trPr>
+        <w:tc>
+          <w:tcPr>
+            <w:cnfStyle w:val="001000000000"/>
+            <w:tcW w:w="4788" w:type="dxa"/>
+          </w:tcPr>
+          <w:p>
+            <w:pPr>
+              <w:rPr>
+                <w:b w:val="0"/>
+              </w:rPr>
+            </w:pPr>
+            <w:r>
+              <w:rPr>
+                <w:b w:val="0"/>
+              </w:rPr>
+              <w:lastRenderedPageBreak/>
+              <w:t>__dirname , __filename</w:t>
+            </w:r>
+          </w:p>
+        </w:tc>
+        <w:tc>
+          <w:tcPr>
+            <w:tcW w:w="4788" w:type="dxa"/>
+          </w:tcPr>
+          <w:p>
+            <w:pPr>
+              <w:pStyle w:val="ListParagraph"/>
+              <w:numPr>
+                <w:ilvl w:val="0"/>
+                <w:numId w:val="4"/>
+              </w:numPr>
+              <w:cnfStyle w:val="000000010000"/>
+            </w:pPr>
+            <w:r>
+              <w:t>Di</w:t>
+            </w:r>
+            <w:r>
+              <w:t>re</w:t>
+            </w:r>
+            <w:r>
+              <w:t>c</w:t>
+            </w:r>
+            <w:r>
+              <w:t>tory of js file , js file name</w:t>
+            </w:r>
+          </w:p>
+        </w:tc>
+      </w:tr>
+      <w:tr>
+        <w:trPr>
+          <w:cnfStyle w:val="000000100000"/>
+        </w:trPr>
+        <w:tc>
+          <w:tcPr>
+            <w:cnfStyle w:val="001000000000"/>
+            <w:tcW w:w="4788" w:type="dxa"/>
+          </w:tcPr>
+          <w:p>
+            <w:pPr>
+              <w:rPr>
+                <w:b w:val="0"/>
+              </w:rPr>
+            </w:pPr>
+            <w:r>
+              <w:rPr>
+                <w:b w:val="0"/>
+              </w:rPr>
+              <w:t>http</w:t>
+            </w:r>
+          </w:p>
+        </w:tc>
+        <w:tc>
+          <w:tcPr>
+            <w:tcW w:w="4788" w:type="dxa"/>
+          </w:tcPr>
+          <w:p>
+            <w:pPr>
+              <w:pStyle w:val="ListParagraph"/>
+              <w:numPr>
+                <w:ilvl w:val="0"/>
+                <w:numId w:val="4"/>
+              </w:numPr>
+              <w:cnfStyle w:val="000000100000"/>
+            </w:pPr>
+            <w:r>
+              <w:t>http.createServer(</w:t>
+            </w:r>
+            <w:r>
+              <w:t>onRequest</w:t>
+            </w:r>
+            <w:r>
+              <w:t>).listen(8888);</w:t>
+            </w:r>
+          </w:p>
+          <w:p>
+            <w:pPr>
+              <w:pStyle w:val="ListParagraph"/>
+              <w:numPr>
+                <w:ilvl w:val="0"/>
+                <w:numId w:val="4"/>
+              </w:numPr>
+              <w:cnfStyle w:val="000000100000"/>
+            </w:pPr>
+            <w:r>
+              <w:t>function onRequest(request , response ){</w:t>
+            </w:r>
+          </w:p>
+          <w:p>
+            <w:pPr>
+              <w:pStyle w:val="ListParagraph"/>
+              <w:numPr>
+                <w:ilvl w:val="0"/>
+                <w:numId w:val="4"/>
+              </w:numPr>
+              <w:cnfStyle w:val="000000100000"/>
+            </w:pPr>
+            <w:r>
+              <w:t>console.log();</w:t>
+            </w:r>
+          </w:p>
+          <w:p>
+            <w:pPr>
+              <w:pStyle w:val="ListParagraph"/>
+              <w:numPr>
+                <w:ilvl w:val="0"/>
+                <w:numId w:val="4"/>
+              </w:numPr>
+              <w:cnfStyle w:val="000000100000"/>
+            </w:pPr>
+            <w:r>
+              <w:t>response.writeHead</w:t>
+            </w:r>
+          </w:p>
+          <w:p>
+            <w:pPr>
+              <w:pStyle w:val="ListParagraph"/>
+              <w:numPr>
+                <w:ilvl w:val="0"/>
+                <w:numId w:val="4"/>
+              </w:numPr>
+              <w:cnfStyle w:val="000000100000"/>
+            </w:pPr>
+            <w:r>
+              <w:t>response.write</w:t>
+            </w:r>
+          </w:p>
+          <w:p>
+            <w:pPr>
+              <w:pStyle w:val="ListParagraph"/>
+              <w:numPr>
+                <w:ilvl w:val="0"/>
+                <w:numId w:val="4"/>
+              </w:numPr>
+              <w:cnfStyle w:val="000000100000"/>
+            </w:pPr>
+            <w:r>
+              <w:t>response.end</w:t>
+            </w:r>
+          </w:p>
+          <w:p>
+            <w:pPr>
+              <w:pStyle w:val="ListParagraph"/>
+              <w:numPr>
+                <w:ilvl w:val="0"/>
+                <w:numId w:val="4"/>
+              </w:numPr>
+              <w:cnfStyle w:val="000000100000"/>
+            </w:pPr>
+            <w:r>
+              <w:t>}</w:t>
+            </w:r>
+          </w:p>
+          <w:p>
+            <w:pPr>
+              <w:cnfStyle w:val="000000100000"/>
+            </w:pPr>
+            <w:r>
+              <w:t>Serving html file</w:t>
+            </w:r>
+          </w:p>
+          <w:p>
+            <w:pPr>
+              <w:pStyle w:val="ListParagraph"/>
+              <w:numPr>
+                <w:ilvl w:val="0"/>
+                <w:numId w:val="5"/>
+              </w:numPr>
+              <w:cnfStyle w:val="000000100000"/>
+            </w:pPr>
+            <w:r>
+              <w:t>Fs.createReadstraem(‘./index.html’).pipe(response)</w:t>
+            </w:r>
           </w:p>
         </w:tc>
       </w:tr>
@@ -1727,7 +2278,7 @@
   <w:abstractNum w:abstractNumId="1">
     <w:nsid w:val="15093DB6"/>
     <w:multiLevelType w:val="hybridMultilevel"/>
-    <w:tmpl w:val="6A801728"/>
+    <w:tmpl w:val="2A52F7B6"/>
     <w:lvl w:ilvl="0" w:tplc="04090001">
       <w:start w:val="1"/>
       <w:numFmt w:val="bullet"/>
@@ -1838,6 +2389,119 @@
     </w:lvl>
   </w:abstractNum>
   <w:abstractNum w:abstractNumId="2">
+    <w:nsid w:val="3C0E1BBB"/>
+    <w:multiLevelType w:val="hybridMultilevel"/>
+    <w:tmpl w:val="172EB452"/>
+    <w:lvl w:ilvl="0" w:tplc="04090001">
+      <w:start w:val="1"/>
+      <w:numFmt w:val="bullet"/>
+      <w:lvlText w:val=""/>
+      <w:lvlJc w:val="left"/>
+      <w:pPr>
+        <w:ind w:left="720" w:hanging="360"/>
+      </w:pPr>
+      <w:rPr>
+        <w:rFonts w:ascii="Symbol" w:hAnsi="Symbol" w:hint="default"/>
+      </w:rPr>
+    </w:lvl>
+    <w:lvl w:ilvl="1" w:tplc="04090003" w:tentative="1">
+      <w:start w:val="1"/>
+      <w:numFmt w:val="bullet"/>
+      <w:lvlText w:val="o"/>
+      <w:lvlJc w:val="left"/>
+      <w:pPr>
+        <w:ind w:left="1440" w:hanging="360"/>
+      </w:pPr>
+      <w:rPr>
+        <w:rFonts w:ascii="Courier New" w:hAnsi="Courier New" w:cs="Courier New" w:hint="default"/>
+      </w:rPr>
+    </w:lvl>
+    <w:lvl w:ilvl="2" w:tplc="04090005" w:tentative="1">
+      <w:start w:val="1"/>
+      <w:numFmt w:val="bullet"/>
+      <w:lvlText w:val=""/>
+      <w:lvlJc w:val="left"/>
+      <w:pPr>
+        <w:ind w:left="2160" w:hanging="360"/>
+      </w:pPr>
+      <w:rPr>
+        <w:rFonts w:ascii="Wingdings" w:hAnsi="Wingdings" w:hint="default"/>
+      </w:rPr>
+    </w:lvl>
+    <w:lvl w:ilvl="3" w:tplc="04090001" w:tentative="1">
+      <w:start w:val="1"/>
+      <w:numFmt w:val="bullet"/>
+      <w:lvlText w:val=""/>
+      <w:lvlJc w:val="left"/>
+      <w:pPr>
+        <w:ind w:left="2880" w:hanging="360"/>
+      </w:pPr>
+      <w:rPr>
+        <w:rFonts w:ascii="Symbol" w:hAnsi="Symbol" w:hint="default"/>
+      </w:rPr>
+    </w:lvl>
+    <w:lvl w:ilvl="4" w:tplc="04090003" w:tentative="1">
+      <w:start w:val="1"/>
+      <w:numFmt w:val="bullet"/>
+      <w:lvlText w:val="o"/>
+      <w:lvlJc w:val="left"/>
+      <w:pPr>
+        <w:ind w:left="3600" w:hanging="360"/>
+      </w:pPr>
+      <w:rPr>
+        <w:rFonts w:ascii="Courier New" w:hAnsi="Courier New" w:cs="Courier New" w:hint="default"/>
+      </w:rPr>
+    </w:lvl>
+    <w:lvl w:ilvl="5" w:tplc="04090005" w:tentative="1">
+      <w:start w:val="1"/>
+      <w:numFmt w:val="bullet"/>
+      <w:lvlText w:val=""/>
+      <w:lvlJc w:val="left"/>
+      <w:pPr>
+        <w:ind w:left="4320" w:hanging="360"/>
+      </w:pPr>
+      <w:rPr>
+        <w:rFonts w:ascii="Wingdings" w:hAnsi="Wingdings" w:hint="default"/>
+      </w:rPr>
+    </w:lvl>
+    <w:lvl w:ilvl="6" w:tplc="04090001" w:tentative="1">
+      <w:start w:val="1"/>
+      <w:numFmt w:val="bullet"/>
+      <w:lvlText w:val=""/>
+      <w:lvlJc w:val="left"/>
+      <w:pPr>
+        <w:ind w:left="5040" w:hanging="360"/>
+      </w:pPr>
+      <w:rPr>
+        <w:rFonts w:ascii="Symbol" w:hAnsi="Symbol" w:hint="default"/>
+      </w:rPr>
+    </w:lvl>
+    <w:lvl w:ilvl="7" w:tplc="04090003" w:tentative="1">
+      <w:start w:val="1"/>
+      <w:numFmt w:val="bullet"/>
+      <w:lvlText w:val="o"/>
+      <w:lvlJc w:val="left"/>
+      <w:pPr>
+        <w:ind w:left="5760" w:hanging="360"/>
+      </w:pPr>
+      <w:rPr>
+        <w:rFonts w:ascii="Courier New" w:hAnsi="Courier New" w:cs="Courier New" w:hint="default"/>
+      </w:rPr>
+    </w:lvl>
+    <w:lvl w:ilvl="8" w:tplc="04090005" w:tentative="1">
+      <w:start w:val="1"/>
+      <w:numFmt w:val="bullet"/>
+      <w:lvlText w:val=""/>
+      <w:lvlJc w:val="left"/>
+      <w:pPr>
+        <w:ind w:left="6480" w:hanging="360"/>
+      </w:pPr>
+      <w:rPr>
+        <w:rFonts w:ascii="Wingdings" w:hAnsi="Wingdings" w:hint="default"/>
+      </w:rPr>
+    </w:lvl>
+  </w:abstractNum>
+  <w:abstractNum w:abstractNumId="3">
     <w:nsid w:val="52316940"/>
     <w:multiLevelType w:val="hybridMultilevel"/>
     <w:tmpl w:val="1EAE7690"/>
@@ -1950,7 +2614,7 @@
       </w:rPr>
     </w:lvl>
   </w:abstractNum>
-  <w:abstractNum w:abstractNumId="3">
+  <w:abstractNum w:abstractNumId="4">
     <w:nsid w:val="6DA6589C"/>
     <w:multiLevelType w:val="hybridMultilevel"/>
     <w:tmpl w:val="5DC84536"/>
@@ -2064,16 +2728,19 @@
     </w:lvl>
   </w:abstractNum>
   <w:num w:numId="1">
-    <w:abstractNumId w:val="2"/>
+    <w:abstractNumId w:val="3"/>
   </w:num>
   <w:num w:numId="2">
     <w:abstractNumId w:val="0"/>
   </w:num>
   <w:num w:numId="3">
-    <w:abstractNumId w:val="3"/>
+    <w:abstractNumId w:val="4"/>
   </w:num>
   <w:num w:numId="4">
     <w:abstractNumId w:val="1"/>
+  </w:num>
+  <w:num w:numId="5">
+    <w:abstractNumId w:val="2"/>
   </w:num>
 </w:numbering>
 </file>

--- a/All Learning/UI.docx
+++ b/All Learning/UI.docx
@@ -109,7 +109,15 @@
               <w:cnfStyle w:val="000000010000"/>
             </w:pPr>
             <w:r>
-              <w:t>Array in javascript can store task in addition to data</w:t>
+              <w:t xml:space="preserve">Array in </w:t>
+            </w:r>
+            <w:proofErr w:type="spellStart"/>
+            <w:r>
+              <w:t>javascript</w:t>
+            </w:r>
+            <w:proofErr w:type="spellEnd"/>
+            <w:r>
+              <w:t xml:space="preserve"> can store task in addition to data</w:t>
             </w:r>
           </w:p>
           <w:p>
@@ -122,7 +130,15 @@
               <w:cnfStyle w:val="000000010000"/>
             </w:pPr>
             <w:r>
-              <w:t>Two ways of creating array [] , new Array . First one is preferred over second</w:t>
+              <w:t>Two ways of creating array [</w:t>
+            </w:r>
+            <w:proofErr w:type="gramStart"/>
+            <w:r>
+              <w:t>] ,</w:t>
+            </w:r>
+            <w:proofErr w:type="gramEnd"/>
+            <w:r>
+              <w:t xml:space="preserve"> new Array . First one is preferred over second</w:t>
             </w:r>
           </w:p>
           <w:p>
@@ -135,7 +151,39 @@
               <w:cnfStyle w:val="000000010000"/>
             </w:pPr>
             <w:r>
-              <w:t>Add values – arr[arr.length] or arr[999] &gt;&gt; posibilty of undefined values</w:t>
+              <w:t xml:space="preserve">Add values – </w:t>
+            </w:r>
+            <w:proofErr w:type="spellStart"/>
+            <w:r>
+              <w:t>arr</w:t>
+            </w:r>
+            <w:proofErr w:type="spellEnd"/>
+            <w:r>
+              <w:t>[</w:t>
+            </w:r>
+            <w:proofErr w:type="spellStart"/>
+            <w:r>
+              <w:t>arr.length</w:t>
+            </w:r>
+            <w:proofErr w:type="spellEnd"/>
+            <w:r>
+              <w:t xml:space="preserve">] or </w:t>
+            </w:r>
+            <w:proofErr w:type="spellStart"/>
+            <w:r>
+              <w:t>arr</w:t>
+            </w:r>
+            <w:proofErr w:type="spellEnd"/>
+            <w:r>
+              <w:t xml:space="preserve">[999] &gt;&gt; </w:t>
+            </w:r>
+            <w:proofErr w:type="spellStart"/>
+            <w:r>
+              <w:t>posibilty</w:t>
+            </w:r>
+            <w:proofErr w:type="spellEnd"/>
+            <w:r>
+              <w:t xml:space="preserve"> of undefined values</w:t>
             </w:r>
           </w:p>
           <w:p>
@@ -148,7 +196,15 @@
               <w:cnfStyle w:val="000000010000"/>
             </w:pPr>
             <w:r>
-              <w:t>Delete arr[20] &gt;&gt; undefined value exists at location 20</w:t>
+              <w:t xml:space="preserve">Delete </w:t>
+            </w:r>
+            <w:proofErr w:type="spellStart"/>
+            <w:r>
+              <w:t>arr</w:t>
+            </w:r>
+            <w:proofErr w:type="spellEnd"/>
+            <w:r>
+              <w:t>[20] &gt;&gt; undefined value exists at location 20</w:t>
             </w:r>
           </w:p>
           <w:p>
@@ -174,7 +230,15 @@
               <w:cnfStyle w:val="000000010000"/>
             </w:pPr>
             <w:r>
-              <w:t>Push , pop , unshift , shift , splice , slice , sort , reverse , split , join</w:t>
+              <w:t xml:space="preserve">Push , pop , </w:t>
+            </w:r>
+            <w:proofErr w:type="spellStart"/>
+            <w:r>
+              <w:t>unshift</w:t>
+            </w:r>
+            <w:proofErr w:type="spellEnd"/>
+            <w:r>
+              <w:t xml:space="preserve"> , shift , splice , slice , sort , reverse , split , join</w:t>
             </w:r>
           </w:p>
           <w:p>
@@ -187,7 +251,31 @@
               <w:cnfStyle w:val="000000010000"/>
             </w:pPr>
             <w:r>
-              <w:t>Array can be used as map using associative array . length is zero in case of asssocative arrays . Use for in to navigate over all elements</w:t>
+              <w:t xml:space="preserve">Array can be used as map using associative </w:t>
+            </w:r>
+            <w:proofErr w:type="gramStart"/>
+            <w:r>
+              <w:t>array .</w:t>
+            </w:r>
+            <w:proofErr w:type="gramEnd"/>
+            <w:r>
+              <w:t xml:space="preserve"> </w:t>
+            </w:r>
+            <w:proofErr w:type="gramStart"/>
+            <w:r>
+              <w:t>length</w:t>
+            </w:r>
+            <w:proofErr w:type="gramEnd"/>
+            <w:r>
+              <w:t xml:space="preserve"> is zero in case of </w:t>
+            </w:r>
+            <w:proofErr w:type="spellStart"/>
+            <w:r>
+              <w:t>asssocative</w:t>
+            </w:r>
+            <w:proofErr w:type="spellEnd"/>
+            <w:r>
+              <w:t xml:space="preserve"> arrays . Use for in to navigate over all elements</w:t>
             </w:r>
           </w:p>
           <w:p>
@@ -200,7 +288,15 @@
               <w:cnfStyle w:val="000000010000"/>
             </w:pPr>
             <w:r>
-              <w:t>No two dimensional we need to do this way arr[0] = [];</w:t>
+              <w:t xml:space="preserve">No two dimensional we need to do this way </w:t>
+            </w:r>
+            <w:proofErr w:type="spellStart"/>
+            <w:r>
+              <w:t>arr</w:t>
+            </w:r>
+            <w:proofErr w:type="spellEnd"/>
+            <w:r>
+              <w:t>[0] = [];</w:t>
             </w:r>
           </w:p>
         </w:tc>
@@ -236,8 +332,13 @@
             <w:pPr>
               <w:cnfStyle w:val="000000100000"/>
             </w:pPr>
-            <w:r>
-              <w:t>Var map = {};</w:t>
+            <w:proofErr w:type="spellStart"/>
+            <w:r>
+              <w:t>Var</w:t>
+            </w:r>
+            <w:proofErr w:type="spellEnd"/>
+            <w:r>
+              <w:t xml:space="preserve"> map = {};</w:t>
             </w:r>
           </w:p>
           <w:p>
@@ -301,6 +402,7 @@
                 <w:shd w:val="clear" w:color="auto" w:fill="EFF0F1"/>
               </w:rPr>
             </w:pPr>
+            <w:proofErr w:type="spellStart"/>
             <w:r>
               <w:rPr>
                 <w:rFonts w:ascii="Consolas" w:eastAsia="Times New Roman" w:hAnsi="Consolas" w:cs="Consolas"/>
@@ -321,7 +423,19 @@
                 <w:bdr w:val="none" w:sz="0" w:space="0" w:color="auto" w:frame="1"/>
                 <w:shd w:val="clear" w:color="auto" w:fill="EFF0F1"/>
               </w:rPr>
-              <w:t>.hasOwnProperty(key);</w:t>
+              <w:t>.hasOwnProperty</w:t>
+            </w:r>
+            <w:proofErr w:type="spellEnd"/>
+            <w:r>
+              <w:rPr>
+                <w:rFonts w:ascii="Consolas" w:eastAsia="Times New Roman" w:hAnsi="Consolas" w:cs="Consolas"/>
+                <w:color w:val="303336"/>
+                <w:sz w:val="20"/>
+                <w:szCs w:val="20"/>
+                <w:bdr w:val="none" w:sz="0" w:space="0" w:color="auto" w:frame="1"/>
+                <w:shd w:val="clear" w:color="auto" w:fill="EFF0F1"/>
+              </w:rPr>
+              <w:t>(key);</w:t>
             </w:r>
           </w:p>
           <w:p>
@@ -523,7 +637,31 @@
             <w:cnfStyle w:val="001000000000"/>
             <w:tcW w:w="2718" w:type="dxa"/>
           </w:tcPr>
-          <w:p/>
+          <w:p>
+            <w:pPr>
+              <w:rPr>
+                <w:b w:val="0"/>
+              </w:rPr>
+            </w:pPr>
+            <w:r>
+              <w:rPr>
+                <w:b w:val="0"/>
+              </w:rPr>
+              <w:t>Callback Queue</w:t>
+            </w:r>
+            <w:r>
+              <w:rPr>
+                <w:b w:val="0"/>
+              </w:rPr>
+              <w:t xml:space="preserve"> , </w:t>
+            </w:r>
+            <w:r>
+              <w:rPr>
+                <w:b w:val="0"/>
+              </w:rPr>
+              <w:t>stack</w:t>
+            </w:r>
+          </w:p>
         </w:tc>
         <w:tc>
           <w:tcPr>
@@ -531,7 +669,153 @@
           </w:tcPr>
           <w:p>
             <w:pPr>
+              <w:pStyle w:val="ListParagraph"/>
+              <w:numPr>
+                <w:ilvl w:val="0"/>
+                <w:numId w:val="6"/>
+              </w:numPr>
               <w:cnfStyle w:val="000000010000"/>
+            </w:pPr>
+            <w:r>
+              <w:t xml:space="preserve">Has only one </w:t>
+            </w:r>
+            <w:proofErr w:type="gramStart"/>
+            <w:r>
+              <w:t>stack</w:t>
+            </w:r>
+            <w:r>
+              <w:t xml:space="preserve"> .</w:t>
+            </w:r>
+            <w:proofErr w:type="gramEnd"/>
+            <w:r>
+              <w:t xml:space="preserve"> </w:t>
+            </w:r>
+            <w:proofErr w:type="spellStart"/>
+            <w:r>
+              <w:t>Javascript</w:t>
+            </w:r>
+            <w:proofErr w:type="spellEnd"/>
+            <w:r>
+              <w:t xml:space="preserve"> execution happens on stack</w:t>
+            </w:r>
+            <w:r>
+              <w:t>. Once stack is empty it takes from call back queue</w:t>
+            </w:r>
+            <w:r>
+              <w:t xml:space="preserve"> and executes</w:t>
+            </w:r>
+          </w:p>
+          <w:p>
+            <w:pPr>
+              <w:pStyle w:val="ListParagraph"/>
+              <w:numPr>
+                <w:ilvl w:val="0"/>
+                <w:numId w:val="6"/>
+              </w:numPr>
+              <w:cnfStyle w:val="000000010000"/>
+            </w:pPr>
+            <w:r>
+              <w:t>Asynchronous callback to avoid blocking</w:t>
+            </w:r>
+          </w:p>
+          <w:p>
+            <w:pPr>
+              <w:pStyle w:val="ListParagraph"/>
+              <w:numPr>
+                <w:ilvl w:val="0"/>
+                <w:numId w:val="6"/>
+              </w:numPr>
+              <w:cnfStyle w:val="000000010000"/>
+            </w:pPr>
+            <w:r>
+              <w:t>Callback queue will have call backs</w:t>
+            </w:r>
+          </w:p>
+          <w:p>
+            <w:pPr>
+              <w:pStyle w:val="ListParagraph"/>
+              <w:numPr>
+                <w:ilvl w:val="0"/>
+                <w:numId w:val="6"/>
+              </w:numPr>
+              <w:cnfStyle w:val="000000010000"/>
+            </w:pPr>
+            <w:r>
+              <w:t>Event loop listens to queue</w:t>
+            </w:r>
+            <w:r>
+              <w:t xml:space="preserve"> </w:t>
+            </w:r>
+          </w:p>
+          <w:p>
+            <w:pPr>
+              <w:pStyle w:val="ListParagraph"/>
+              <w:numPr>
+                <w:ilvl w:val="0"/>
+                <w:numId w:val="6"/>
+              </w:numPr>
+              <w:cnfStyle w:val="000000010000"/>
+            </w:pPr>
+            <w:r>
+              <w:t xml:space="preserve">Render queue for every 60ms and it has high </w:t>
+            </w:r>
+            <w:proofErr w:type="spellStart"/>
+            <w:proofErr w:type="gramStart"/>
+            <w:r>
+              <w:t>prioityy</w:t>
+            </w:r>
+            <w:proofErr w:type="spellEnd"/>
+            <w:r>
+              <w:t xml:space="preserve"> .</w:t>
+            </w:r>
+            <w:proofErr w:type="gramEnd"/>
+            <w:r>
+              <w:t xml:space="preserve"> For render to happen stack should be empty</w:t>
+            </w:r>
+            <w:r>
+              <w:t xml:space="preserve"> </w:t>
+            </w:r>
+            <w:r>
+              <w:t xml:space="preserve"> </w:t>
+            </w:r>
+          </w:p>
+        </w:tc>
+      </w:tr>
+      <w:tr>
+        <w:trPr>
+          <w:cnfStyle w:val="000000100000"/>
+        </w:trPr>
+        <w:tc>
+          <w:tcPr>
+            <w:cnfStyle w:val="001000000000"/>
+            <w:tcW w:w="2718" w:type="dxa"/>
+          </w:tcPr>
+          <w:p>
+            <w:pPr>
+              <w:rPr>
+                <w:b w:val="0"/>
+              </w:rPr>
+            </w:pPr>
+            <w:r>
+              <w:rPr>
+                <w:b w:val="0"/>
+              </w:rPr>
+              <w:t>Table</w:t>
+            </w:r>
+          </w:p>
+        </w:tc>
+        <w:tc>
+          <w:tcPr>
+            <w:tcW w:w="6858" w:type="dxa"/>
+          </w:tcPr>
+          <w:p>
+            <w:pPr>
+              <w:pStyle w:val="ListParagraph"/>
+              <w:numPr>
+                <w:ilvl w:val="0"/>
+                <w:numId w:val="6"/>
+              </w:numPr>
+              <w:cnfStyle w:val="000000100000"/>
             </w:pPr>
           </w:p>
         </w:tc>
@@ -607,8 +891,21 @@
               <w:cnfStyle w:val="000000100000"/>
             </w:pPr>
             <w:r>
-              <w:t>No but Javascript is casesensitive</w:t>
-            </w:r>
+              <w:t xml:space="preserve">No but </w:t>
+            </w:r>
+            <w:proofErr w:type="spellStart"/>
+            <w:r>
+              <w:t>Javascript</w:t>
+            </w:r>
+            <w:proofErr w:type="spellEnd"/>
+            <w:r>
+              <w:t xml:space="preserve"> is </w:t>
+            </w:r>
+            <w:proofErr w:type="spellStart"/>
+            <w:r>
+              <w:t>casesensitive</w:t>
+            </w:r>
+            <w:proofErr w:type="spellEnd"/>
           </w:p>
         </w:tc>
       </w:tr>
@@ -692,8 +989,45 @@
               <w:t xml:space="preserve">H1 , p , </w:t>
             </w:r>
             <w:r>
-              <w:t>b , strong , em , i ,sub , sup , ins , del , br , hr (block) , abbr , address , blockquote</w:t>
-            </w:r>
+              <w:t xml:space="preserve">b , strong , </w:t>
+            </w:r>
+            <w:proofErr w:type="spellStart"/>
+            <w:r>
+              <w:t>em</w:t>
+            </w:r>
+            <w:proofErr w:type="spellEnd"/>
+            <w:r>
+              <w:t xml:space="preserve"> , </w:t>
+            </w:r>
+            <w:proofErr w:type="spellStart"/>
+            <w:r>
+              <w:t>i</w:t>
+            </w:r>
+            <w:proofErr w:type="spellEnd"/>
+            <w:r>
+              <w:t xml:space="preserve"> ,sub , sup , ins , del , </w:t>
+            </w:r>
+            <w:proofErr w:type="spellStart"/>
+            <w:r>
+              <w:t>br</w:t>
+            </w:r>
+            <w:proofErr w:type="spellEnd"/>
+            <w:r>
+              <w:t xml:space="preserve"> , hr (block) , </w:t>
+            </w:r>
+            <w:proofErr w:type="spellStart"/>
+            <w:r>
+              <w:t>abbr</w:t>
+            </w:r>
+            <w:proofErr w:type="spellEnd"/>
+            <w:r>
+              <w:t xml:space="preserve"> , address , </w:t>
+            </w:r>
+            <w:proofErr w:type="spellStart"/>
+            <w:r>
+              <w:t>blockquote</w:t>
+            </w:r>
+            <w:proofErr w:type="spellEnd"/>
           </w:p>
         </w:tc>
       </w:tr>
@@ -735,8 +1069,21 @@
               </w:numPr>
               <w:cnfStyle w:val="000000010000"/>
             </w:pPr>
-            <w:r>
-              <w:t xml:space="preserve">Ol , li </w:t>
+            <w:proofErr w:type="spellStart"/>
+            <w:r>
+              <w:t>Ol</w:t>
+            </w:r>
+            <w:proofErr w:type="spellEnd"/>
+            <w:r>
+              <w:t xml:space="preserve"> , </w:t>
+            </w:r>
+            <w:proofErr w:type="spellStart"/>
+            <w:r>
+              <w:t>li</w:t>
+            </w:r>
+            <w:proofErr w:type="spellEnd"/>
+            <w:r>
+              <w:t xml:space="preserve"> </w:t>
             </w:r>
           </w:p>
           <w:p>
@@ -748,9 +1095,19 @@
               </w:numPr>
               <w:cnfStyle w:val="000000010000"/>
             </w:pPr>
-            <w:r>
-              <w:t>Ul , li</w:t>
-            </w:r>
+            <w:proofErr w:type="spellStart"/>
+            <w:r>
+              <w:t>Ul</w:t>
+            </w:r>
+            <w:proofErr w:type="spellEnd"/>
+            <w:r>
+              <w:t xml:space="preserve"> , </w:t>
+            </w:r>
+            <w:proofErr w:type="spellStart"/>
+            <w:r>
+              <w:t>li</w:t>
+            </w:r>
+            <w:proofErr w:type="spellEnd"/>
           </w:p>
           <w:p>
             <w:pPr>
@@ -762,8 +1119,21 @@
               <w:cnfStyle w:val="000000010000"/>
             </w:pPr>
             <w:r>
-              <w:t>Dl , dt , dd</w:t>
-            </w:r>
+              <w:t xml:space="preserve">Dl , </w:t>
+            </w:r>
+            <w:proofErr w:type="spellStart"/>
+            <w:r>
+              <w:t>dt</w:t>
+            </w:r>
+            <w:proofErr w:type="spellEnd"/>
+            <w:r>
+              <w:t xml:space="preserve"> , </w:t>
+            </w:r>
+            <w:proofErr w:type="spellStart"/>
+            <w:r>
+              <w:t>dd</w:t>
+            </w:r>
+            <w:proofErr w:type="spellEnd"/>
           </w:p>
         </w:tc>
       </w:tr>
@@ -801,7 +1171,23 @@
               <w:cnfStyle w:val="000000100000"/>
             </w:pPr>
             <w:r>
-              <w:t>a , href , target , href =”mailto:</w:t>
+              <w:t xml:space="preserve">a , </w:t>
+            </w:r>
+            <w:proofErr w:type="spellStart"/>
+            <w:r>
+              <w:t>href</w:t>
+            </w:r>
+            <w:proofErr w:type="spellEnd"/>
+            <w:r>
+              <w:t xml:space="preserve"> , target , </w:t>
+            </w:r>
+            <w:proofErr w:type="spellStart"/>
+            <w:r>
+              <w:t>href</w:t>
+            </w:r>
+            <w:proofErr w:type="spellEnd"/>
+            <w:r>
+              <w:t xml:space="preserve"> =”mailto:</w:t>
             </w:r>
           </w:p>
         </w:tc>
@@ -827,6 +1213,7 @@
                 <w:b w:val="0"/>
                 <w:bCs w:val="0"/>
               </w:rPr>
+              <w:lastRenderedPageBreak/>
               <w:t>Images</w:t>
             </w:r>
           </w:p>
@@ -845,7 +1232,23 @@
               <w:cnfStyle w:val="000000010000"/>
             </w:pPr>
             <w:r>
-              <w:t>&lt;img src=”” alt=”” title =”” width = “” , height = “”</w:t>
+              <w:t>&lt;</w:t>
+            </w:r>
+            <w:proofErr w:type="spellStart"/>
+            <w:r>
+              <w:t>img</w:t>
+            </w:r>
+            <w:proofErr w:type="spellEnd"/>
+            <w:r>
+              <w:t xml:space="preserve"> </w:t>
+            </w:r>
+            <w:proofErr w:type="spellStart"/>
+            <w:r>
+              <w:t>src</w:t>
+            </w:r>
+            <w:proofErr w:type="spellEnd"/>
+            <w:r>
+              <w:t>=”” alt=”” title =”” width = “” , height = “”</w:t>
             </w:r>
           </w:p>
           <w:p>
@@ -858,13 +1261,18 @@
               <w:cnfStyle w:val="000000010000"/>
             </w:pPr>
             <w:r>
-              <w:t>Figure , fig</w:t>
+              <w:t xml:space="preserve">Figure , </w:t>
+            </w:r>
+            <w:proofErr w:type="spellStart"/>
+            <w:r>
+              <w:t>fig</w:t>
             </w:r>
             <w:bookmarkStart w:id="0" w:name="_GoBack"/>
             <w:bookmarkEnd w:id="0"/>
             <w:r>
               <w:t>caption</w:t>
             </w:r>
+            <w:proofErr w:type="spellEnd"/>
           </w:p>
         </w:tc>
       </w:tr>
@@ -931,7 +1339,6 @@
           <w:sz w:val="40"/>
           <w:szCs w:val="40"/>
         </w:rPr>
-        <w:lastRenderedPageBreak/>
         <w:t>UX Design Tips</w:t>
       </w:r>
     </w:p>
@@ -1035,7 +1442,23 @@
                 <w:rFonts w:asciiTheme="majorHAnsi" w:eastAsiaTheme="majorEastAsia" w:hAnsiTheme="majorHAnsi" w:cstheme="majorBidi"/>
                 <w:bCs/>
               </w:rPr>
-              <w:t>Font –size 15 to 25 px for body</w:t>
+              <w:t xml:space="preserve">Font –size 15 to 25 </w:t>
+            </w:r>
+            <w:proofErr w:type="spellStart"/>
+            <w:r>
+              <w:rPr>
+                <w:rFonts w:asciiTheme="majorHAnsi" w:eastAsiaTheme="majorEastAsia" w:hAnsiTheme="majorHAnsi" w:cstheme="majorBidi"/>
+                <w:bCs/>
+              </w:rPr>
+              <w:t>px</w:t>
+            </w:r>
+            <w:proofErr w:type="spellEnd"/>
+            <w:r>
+              <w:rPr>
+                <w:rFonts w:asciiTheme="majorHAnsi" w:eastAsiaTheme="majorEastAsia" w:hAnsiTheme="majorHAnsi" w:cstheme="majorBidi"/>
+                <w:bCs/>
+              </w:rPr>
+              <w:t xml:space="preserve"> for body</w:t>
             </w:r>
           </w:p>
           <w:p>
@@ -1197,8 +1620,17 @@
                 <w:rFonts w:asciiTheme="majorHAnsi" w:eastAsiaTheme="majorEastAsia" w:hAnsiTheme="majorHAnsi" w:cstheme="majorBidi"/>
                 <w:bCs/>
               </w:rPr>
-              <w:t>Define color palete</w:t>
-            </w:r>
+              <w:t xml:space="preserve">Define color </w:t>
+            </w:r>
+            <w:proofErr w:type="spellStart"/>
+            <w:r>
+              <w:rPr>
+                <w:rFonts w:asciiTheme="majorHAnsi" w:eastAsiaTheme="majorEastAsia" w:hAnsiTheme="majorHAnsi" w:cstheme="majorBidi"/>
+                <w:bCs/>
+              </w:rPr>
+              <w:t>palete</w:t>
+            </w:r>
+            <w:proofErr w:type="spellEnd"/>
           </w:p>
           <w:p>
             <w:pPr>
@@ -1402,7 +1834,23 @@
                 <w:rFonts w:asciiTheme="majorHAnsi" w:eastAsiaTheme="majorEastAsia" w:hAnsiTheme="majorHAnsi" w:cstheme="majorBidi"/>
                 <w:bCs/>
               </w:rPr>
-              <w:t>Label them , They should play a supportive role . Ex , search , write …</w:t>
+              <w:t xml:space="preserve">Label </w:t>
+            </w:r>
+            <w:proofErr w:type="gramStart"/>
+            <w:r>
+              <w:rPr>
+                <w:rFonts w:asciiTheme="majorHAnsi" w:eastAsiaTheme="majorEastAsia" w:hAnsiTheme="majorHAnsi" w:cstheme="majorBidi"/>
+                <w:bCs/>
+              </w:rPr>
+              <w:t>them ,</w:t>
+            </w:r>
+            <w:proofErr w:type="gramEnd"/>
+            <w:r>
+              <w:rPr>
+                <w:rFonts w:asciiTheme="majorHAnsi" w:eastAsiaTheme="majorEastAsia" w:hAnsiTheme="majorHAnsi" w:cstheme="majorBidi"/>
+                <w:bCs/>
+              </w:rPr>
+              <w:t xml:space="preserve"> They should play a supportive role . Ex , search , write …</w:t>
             </w:r>
           </w:p>
         </w:tc>
@@ -1452,8 +1900,17 @@
                 <w:rFonts w:asciiTheme="majorHAnsi" w:eastAsiaTheme="majorEastAsia" w:hAnsiTheme="majorHAnsi" w:cstheme="majorBidi"/>
                 <w:bCs/>
               </w:rPr>
-              <w:t>Decided cleanliness – Between elements , between group of elements , between sections , don’t exagerrate</w:t>
-            </w:r>
+              <w:t xml:space="preserve">Decided cleanliness – Between elements , between group of elements , between sections , don’t </w:t>
+            </w:r>
+            <w:proofErr w:type="spellStart"/>
+            <w:r>
+              <w:rPr>
+                <w:rFonts w:asciiTheme="majorHAnsi" w:eastAsiaTheme="majorEastAsia" w:hAnsiTheme="majorHAnsi" w:cstheme="majorBidi"/>
+                <w:bCs/>
+              </w:rPr>
+              <w:t>exagerrate</w:t>
+            </w:r>
+            <w:proofErr w:type="spellEnd"/>
           </w:p>
         </w:tc>
       </w:tr>
@@ -1475,6 +1932,7 @@
           <w:szCs w:val="40"/>
         </w:rPr>
       </w:pPr>
+      <w:proofErr w:type="spellStart"/>
       <w:r>
         <w:rPr>
           <w:b/>
@@ -1483,6 +1941,7 @@
         </w:rPr>
         <w:t>Node.Js</w:t>
       </w:r>
+      <w:proofErr w:type="spellEnd"/>
     </w:p>
     <w:tbl>
       <w:tblPr>
@@ -1521,11 +1980,19 @@
               </w:rPr>
               <w:t xml:space="preserve"> </w:t>
             </w:r>
-            <w:r>
-              <w:rPr>
-                <w:b w:val="0"/>
-              </w:rPr>
-              <w:t>js handles multiple requests</w:t>
+            <w:proofErr w:type="spellStart"/>
+            <w:r>
+              <w:rPr>
+                <w:b w:val="0"/>
+              </w:rPr>
+              <w:t>js</w:t>
+            </w:r>
+            <w:proofErr w:type="spellEnd"/>
+            <w:r>
+              <w:rPr>
+                <w:b w:val="0"/>
+              </w:rPr>
+              <w:t xml:space="preserve"> handles multiple requests</w:t>
             </w:r>
           </w:p>
         </w:tc>
@@ -1580,7 +2047,31 @@
               <w:cnfStyle w:val="000000010000"/>
             </w:pPr>
             <w:r>
-              <w:t>Require is used to load js files . For core exact path not required , for other cases exact path is required without js extension</w:t>
+              <w:t xml:space="preserve">Require is used to load </w:t>
+            </w:r>
+            <w:proofErr w:type="spellStart"/>
+            <w:r>
+              <w:t>js</w:t>
+            </w:r>
+            <w:proofErr w:type="spellEnd"/>
+            <w:r>
+              <w:t xml:space="preserve"> </w:t>
+            </w:r>
+            <w:proofErr w:type="gramStart"/>
+            <w:r>
+              <w:t>files .</w:t>
+            </w:r>
+            <w:proofErr w:type="gramEnd"/>
+            <w:r>
+              <w:t xml:space="preserve"> For core exact path not required , for other cases exact path is required without </w:t>
+            </w:r>
+            <w:proofErr w:type="spellStart"/>
+            <w:r>
+              <w:t>js</w:t>
+            </w:r>
+            <w:proofErr w:type="spellEnd"/>
+            <w:r>
+              <w:t xml:space="preserve"> extension</w:t>
             </w:r>
           </w:p>
           <w:p>
@@ -1593,7 +2084,15 @@
               <w:cnfStyle w:val="000000010000"/>
             </w:pPr>
             <w:r>
-              <w:t>All content in module.exports get assigned in place of require</w:t>
+              <w:t xml:space="preserve">All content in </w:t>
+            </w:r>
+            <w:proofErr w:type="spellStart"/>
+            <w:r>
+              <w:t>module.exports</w:t>
+            </w:r>
+            <w:proofErr w:type="spellEnd"/>
+            <w:r>
+              <w:t xml:space="preserve"> get assigned in place of require</w:t>
             </w:r>
           </w:p>
           <w:p>
@@ -1647,15 +2146,25 @@
               </w:numPr>
               <w:cnfStyle w:val="000000100000"/>
             </w:pPr>
-            <w:r>
-              <w:t xml:space="preserve">Mnay core modules </w:t>
+            <w:proofErr w:type="spellStart"/>
+            <w:r>
+              <w:t>Mnay</w:t>
+            </w:r>
+            <w:proofErr w:type="spellEnd"/>
+            <w:r>
+              <w:t xml:space="preserve"> core modules </w:t>
             </w:r>
             <w:r>
               <w:t>–</w:t>
             </w:r>
             <w:r>
-              <w:t xml:space="preserve"> fs</w:t>
-            </w:r>
+              <w:t xml:space="preserve"> </w:t>
+            </w:r>
+            <w:proofErr w:type="spellStart"/>
+            <w:r>
+              <w:t>fs</w:t>
+            </w:r>
+            <w:proofErr w:type="spellEnd"/>
           </w:p>
           <w:p>
             <w:pPr>
@@ -1684,17 +2193,26 @@
                 <w:b w:val="0"/>
               </w:rPr>
             </w:pPr>
-            <w:r>
-              <w:rPr>
-                <w:b w:val="0"/>
-              </w:rPr>
+            <w:proofErr w:type="spellStart"/>
+            <w:r>
+              <w:rPr>
+                <w:b w:val="0"/>
+              </w:rPr>
+              <w:lastRenderedPageBreak/>
               <w:t>f</w:t>
             </w:r>
             <w:r>
               <w:rPr>
                 <w:b w:val="0"/>
               </w:rPr>
-              <w:t>s module</w:t>
+              <w:t>s</w:t>
+            </w:r>
+            <w:proofErr w:type="spellEnd"/>
+            <w:r>
+              <w:rPr>
+                <w:b w:val="0"/>
+              </w:rPr>
+              <w:t xml:space="preserve"> module</w:t>
             </w:r>
           </w:p>
         </w:tc>
@@ -1712,8 +2230,13 @@
               <w:cnfStyle w:val="000000010000"/>
             </w:pPr>
             <w:r>
-              <w:t>Write – writefilesync</w:t>
-            </w:r>
+              <w:t xml:space="preserve">Write – </w:t>
+            </w:r>
+            <w:proofErr w:type="spellStart"/>
+            <w:r>
+              <w:t>writefilesync</w:t>
+            </w:r>
+            <w:proofErr w:type="spellEnd"/>
           </w:p>
           <w:p>
             <w:pPr>
@@ -1725,8 +2248,13 @@
               <w:cnfStyle w:val="000000010000"/>
             </w:pPr>
             <w:r>
-              <w:t>Read – readFileSync</w:t>
-            </w:r>
+              <w:t xml:space="preserve">Read – </w:t>
+            </w:r>
+            <w:proofErr w:type="spellStart"/>
+            <w:r>
+              <w:t>readFileSync</w:t>
+            </w:r>
+            <w:proofErr w:type="spellEnd"/>
           </w:p>
           <w:p>
             <w:pPr>
@@ -1788,12 +2316,14 @@
               </w:numPr>
               <w:cnfStyle w:val="000000100000"/>
             </w:pPr>
+            <w:proofErr w:type="spellStart"/>
             <w:r>
               <w:t>path.</w:t>
             </w:r>
             <w:r>
               <w:t>normalize</w:t>
             </w:r>
+            <w:proofErr w:type="spellEnd"/>
             <w:r>
               <w:t>(</w:t>
             </w:r>
@@ -1819,8 +2349,13 @@
               </w:numPr>
               <w:cnfStyle w:val="000000100000"/>
             </w:pPr>
-            <w:r>
-              <w:t>path.dirname(‘  ‘) –</w:t>
+            <w:proofErr w:type="spellStart"/>
+            <w:r>
+              <w:t>path.dirname</w:t>
+            </w:r>
+            <w:proofErr w:type="spellEnd"/>
+            <w:r>
+              <w:t>(‘  ‘) –</w:t>
             </w:r>
           </w:p>
           <w:p>
@@ -1832,8 +2367,13 @@
               </w:numPr>
               <w:cnfStyle w:val="000000100000"/>
             </w:pPr>
-            <w:r>
-              <w:t>path.basename(‘ ’) –</w:t>
+            <w:proofErr w:type="spellStart"/>
+            <w:r>
+              <w:t>path.basename</w:t>
+            </w:r>
+            <w:proofErr w:type="spellEnd"/>
+            <w:r>
+              <w:t>(‘ ’) –</w:t>
             </w:r>
           </w:p>
           <w:p>
@@ -1845,8 +2385,13 @@
               </w:numPr>
               <w:cnfStyle w:val="000000100000"/>
             </w:pPr>
-            <w:r>
-              <w:t>path.extname(‘  ‘)</w:t>
+            <w:proofErr w:type="spellStart"/>
+            <w:r>
+              <w:t>path.extname</w:t>
+            </w:r>
+            <w:proofErr w:type="spellEnd"/>
+            <w:r>
+              <w:t>(‘  ‘)</w:t>
             </w:r>
           </w:p>
         </w:tc>
@@ -1870,8 +2415,21 @@
               <w:rPr>
                 <w:b w:val="0"/>
               </w:rPr>
-              <w:lastRenderedPageBreak/>
-              <w:t>__dirname , __filename</w:t>
+              <w:t>__</w:t>
+            </w:r>
+            <w:proofErr w:type="spellStart"/>
+            <w:r>
+              <w:rPr>
+                <w:b w:val="0"/>
+              </w:rPr>
+              <w:t>dirname</w:t>
+            </w:r>
+            <w:proofErr w:type="spellEnd"/>
+            <w:r>
+              <w:rPr>
+                <w:b w:val="0"/>
+              </w:rPr>
+              <w:t xml:space="preserve"> , __filename</w:t>
             </w:r>
           </w:p>
         </w:tc>
@@ -1898,7 +2456,23 @@
               <w:t>c</w:t>
             </w:r>
             <w:r>
-              <w:t>tory of js file , js file name</w:t>
+              <w:t xml:space="preserve">tory of </w:t>
+            </w:r>
+            <w:proofErr w:type="spellStart"/>
+            <w:r>
+              <w:t>js</w:t>
+            </w:r>
+            <w:proofErr w:type="spellEnd"/>
+            <w:r>
+              <w:t xml:space="preserve"> file , </w:t>
+            </w:r>
+            <w:proofErr w:type="spellStart"/>
+            <w:r>
+              <w:t>js</w:t>
+            </w:r>
+            <w:proofErr w:type="spellEnd"/>
+            <w:r>
+              <w:t xml:space="preserve"> file name</w:t>
             </w:r>
           </w:p>
         </w:tc>
@@ -1939,12 +2513,19 @@
               </w:numPr>
               <w:cnfStyle w:val="000000100000"/>
             </w:pPr>
-            <w:r>
-              <w:t>http.createServer(</w:t>
-            </w:r>
+            <w:proofErr w:type="spellStart"/>
+            <w:r>
+              <w:t>http.createServer</w:t>
+            </w:r>
+            <w:proofErr w:type="spellEnd"/>
+            <w:r>
+              <w:t>(</w:t>
+            </w:r>
+            <w:proofErr w:type="spellStart"/>
             <w:r>
               <w:t>onRequest</w:t>
             </w:r>
+            <w:proofErr w:type="spellEnd"/>
             <w:r>
               <w:t>).listen(8888);</w:t>
             </w:r>
@@ -1959,7 +2540,15 @@
               <w:cnfStyle w:val="000000100000"/>
             </w:pPr>
             <w:r>
-              <w:t>function onRequest(request , response ){</w:t>
+              <w:t xml:space="preserve">function </w:t>
+            </w:r>
+            <w:proofErr w:type="spellStart"/>
+            <w:r>
+              <w:t>onRequest</w:t>
+            </w:r>
+            <w:proofErr w:type="spellEnd"/>
+            <w:r>
+              <w:t>(request , response ){</w:t>
             </w:r>
           </w:p>
           <w:p>
@@ -1984,9 +2573,11 @@
               </w:numPr>
               <w:cnfStyle w:val="000000100000"/>
             </w:pPr>
+            <w:proofErr w:type="spellStart"/>
             <w:r>
               <w:t>response.writeHead</w:t>
             </w:r>
+            <w:proofErr w:type="spellEnd"/>
           </w:p>
           <w:p>
             <w:pPr>
@@ -1997,9 +2588,11 @@
               </w:numPr>
               <w:cnfStyle w:val="000000100000"/>
             </w:pPr>
+            <w:proofErr w:type="spellStart"/>
             <w:r>
               <w:t>response.write</w:t>
             </w:r>
+            <w:proofErr w:type="spellEnd"/>
           </w:p>
           <w:p>
             <w:pPr>
@@ -2010,9 +2603,11 @@
               </w:numPr>
               <w:cnfStyle w:val="000000100000"/>
             </w:pPr>
+            <w:proofErr w:type="spellStart"/>
             <w:r>
               <w:t>response.end</w:t>
             </w:r>
+            <w:proofErr w:type="spellEnd"/>
           </w:p>
           <w:p>
             <w:pPr>
@@ -2044,8 +2639,13 @@
               </w:numPr>
               <w:cnfStyle w:val="000000100000"/>
             </w:pPr>
-            <w:r>
-              <w:t>Fs.createReadstraem(‘./index.html’).pipe(response)</w:t>
+            <w:proofErr w:type="spellStart"/>
+            <w:r>
+              <w:t>Fs.createReadstraem</w:t>
+            </w:r>
+            <w:proofErr w:type="spellEnd"/>
+            <w:r>
+              <w:t>(‘./index.html’).pipe(response)</w:t>
             </w:r>
           </w:p>
         </w:tc>
@@ -2727,6 +3327,119 @@
       </w:rPr>
     </w:lvl>
   </w:abstractNum>
+  <w:abstractNum w:abstractNumId="5">
+    <w:nsid w:val="741D3FFC"/>
+    <w:multiLevelType w:val="hybridMultilevel"/>
+    <w:tmpl w:val="D822531C"/>
+    <w:lvl w:ilvl="0" w:tplc="04090001">
+      <w:start w:val="1"/>
+      <w:numFmt w:val="bullet"/>
+      <w:lvlText w:val=""/>
+      <w:lvlJc w:val="left"/>
+      <w:pPr>
+        <w:ind w:left="720" w:hanging="360"/>
+      </w:pPr>
+      <w:rPr>
+        <w:rFonts w:ascii="Symbol" w:hAnsi="Symbol" w:hint="default"/>
+      </w:rPr>
+    </w:lvl>
+    <w:lvl w:ilvl="1" w:tplc="04090003" w:tentative="1">
+      <w:start w:val="1"/>
+      <w:numFmt w:val="bullet"/>
+      <w:lvlText w:val="o"/>
+      <w:lvlJc w:val="left"/>
+      <w:pPr>
+        <w:ind w:left="1440" w:hanging="360"/>
+      </w:pPr>
+      <w:rPr>
+        <w:rFonts w:ascii="Courier New" w:hAnsi="Courier New" w:cs="Courier New" w:hint="default"/>
+      </w:rPr>
+    </w:lvl>
+    <w:lvl w:ilvl="2" w:tplc="04090005" w:tentative="1">
+      <w:start w:val="1"/>
+      <w:numFmt w:val="bullet"/>
+      <w:lvlText w:val=""/>
+      <w:lvlJc w:val="left"/>
+      <w:pPr>
+        <w:ind w:left="2160" w:hanging="360"/>
+      </w:pPr>
+      <w:rPr>
+        <w:rFonts w:ascii="Wingdings" w:hAnsi="Wingdings" w:hint="default"/>
+      </w:rPr>
+    </w:lvl>
+    <w:lvl w:ilvl="3" w:tplc="04090001" w:tentative="1">
+      <w:start w:val="1"/>
+      <w:numFmt w:val="bullet"/>
+      <w:lvlText w:val=""/>
+      <w:lvlJc w:val="left"/>
+      <w:pPr>
+        <w:ind w:left="2880" w:hanging="360"/>
+      </w:pPr>
+      <w:rPr>
+        <w:rFonts w:ascii="Symbol" w:hAnsi="Symbol" w:hint="default"/>
+      </w:rPr>
+    </w:lvl>
+    <w:lvl w:ilvl="4" w:tplc="04090003" w:tentative="1">
+      <w:start w:val="1"/>
+      <w:numFmt w:val="bullet"/>
+      <w:lvlText w:val="o"/>
+      <w:lvlJc w:val="left"/>
+      <w:pPr>
+        <w:ind w:left="3600" w:hanging="360"/>
+      </w:pPr>
+      <w:rPr>
+        <w:rFonts w:ascii="Courier New" w:hAnsi="Courier New" w:cs="Courier New" w:hint="default"/>
+      </w:rPr>
+    </w:lvl>
+    <w:lvl w:ilvl="5" w:tplc="04090005" w:tentative="1">
+      <w:start w:val="1"/>
+      <w:numFmt w:val="bullet"/>
+      <w:lvlText w:val=""/>
+      <w:lvlJc w:val="left"/>
+      <w:pPr>
+        <w:ind w:left="4320" w:hanging="360"/>
+      </w:pPr>
+      <w:rPr>
+        <w:rFonts w:ascii="Wingdings" w:hAnsi="Wingdings" w:hint="default"/>
+      </w:rPr>
+    </w:lvl>
+    <w:lvl w:ilvl="6" w:tplc="04090001" w:tentative="1">
+      <w:start w:val="1"/>
+      <w:numFmt w:val="bullet"/>
+      <w:lvlText w:val=""/>
+      <w:lvlJc w:val="left"/>
+      <w:pPr>
+        <w:ind w:left="5040" w:hanging="360"/>
+      </w:pPr>
+      <w:rPr>
+        <w:rFonts w:ascii="Symbol" w:hAnsi="Symbol" w:hint="default"/>
+      </w:rPr>
+    </w:lvl>
+    <w:lvl w:ilvl="7" w:tplc="04090003" w:tentative="1">
+      <w:start w:val="1"/>
+      <w:numFmt w:val="bullet"/>
+      <w:lvlText w:val="o"/>
+      <w:lvlJc w:val="left"/>
+      <w:pPr>
+        <w:ind w:left="5760" w:hanging="360"/>
+      </w:pPr>
+      <w:rPr>
+        <w:rFonts w:ascii="Courier New" w:hAnsi="Courier New" w:cs="Courier New" w:hint="default"/>
+      </w:rPr>
+    </w:lvl>
+    <w:lvl w:ilvl="8" w:tplc="04090005" w:tentative="1">
+      <w:start w:val="1"/>
+      <w:numFmt w:val="bullet"/>
+      <w:lvlText w:val=""/>
+      <w:lvlJc w:val="left"/>
+      <w:pPr>
+        <w:ind w:left="6480" w:hanging="360"/>
+      </w:pPr>
+      <w:rPr>
+        <w:rFonts w:ascii="Wingdings" w:hAnsi="Wingdings" w:hint="default"/>
+      </w:rPr>
+    </w:lvl>
+  </w:abstractNum>
   <w:num w:numId="1">
     <w:abstractNumId w:val="3"/>
   </w:num>
@@ -2741,6 +3454,9 @@
   </w:num>
   <w:num w:numId="5">
     <w:abstractNumId w:val="2"/>
+  </w:num>
+  <w:num w:numId="6">
+    <w:abstractNumId w:val="5"/>
   </w:num>
 </w:numbering>
 </file>

--- a/All Learning/UI.docx
+++ b/All Learning/UI.docx
@@ -1,6 +1,6 @@
 
 <file path=word/document.xml><?xml version="1.0" encoding="utf-8"?>
-<w:document xmlns:ve="http://schemas.openxmlformats.org/markup-compatibility/2006" xmlns:o="urn:schemas-microsoft-com:office:office" xmlns:r="http://schemas.openxmlformats.org/officeDocument/2006/relationships" xmlns:m="http://schemas.openxmlformats.org/officeDocument/2006/math" xmlns:v="urn:schemas-microsoft-com:vml" xmlns:wp="http://schemas.openxmlformats.org/drawingml/2006/wordprocessingDrawing" xmlns:w10="urn:schemas-microsoft-com:office:word" xmlns:w="http://schemas.openxmlformats.org/wordprocessingml/2006/main" xmlns:wne="http://schemas.microsoft.com/office/word/2006/wordml">
+<w:document xmlns:wpc="http://schemas.microsoft.com/office/word/2010/wordprocessingCanvas" xmlns:mc="http://schemas.openxmlformats.org/markup-compatibility/2006" xmlns:o="urn:schemas-microsoft-com:office:office" xmlns:r="http://schemas.openxmlformats.org/officeDocument/2006/relationships" xmlns:m="http://schemas.openxmlformats.org/officeDocument/2006/math" xmlns:v="urn:schemas-microsoft-com:vml" xmlns:wp14="http://schemas.microsoft.com/office/word/2010/wordprocessingDrawing" xmlns:wp="http://schemas.openxmlformats.org/drawingml/2006/wordprocessingDrawing" xmlns:w10="urn:schemas-microsoft-com:office:word" xmlns:w="http://schemas.openxmlformats.org/wordprocessingml/2006/main" xmlns:w14="http://schemas.microsoft.com/office/word/2010/wordml" xmlns:wpg="http://schemas.microsoft.com/office/word/2010/wordprocessingGroup" xmlns:wpi="http://schemas.microsoft.com/office/word/2010/wordprocessingInk" xmlns:wne="http://schemas.microsoft.com/office/word/2006/wordml" xmlns:wps="http://schemas.microsoft.com/office/word/2010/wordprocessingShape" mc:Ignorable="w14 wp14">
   <w:body>
     <w:p>
       <w:pPr>
@@ -23,7 +23,7 @@
       <w:tblPr>
         <w:tblStyle w:val="LightGrid-Accent1"/>
         <w:tblW w:w="0" w:type="auto"/>
-        <w:tblLook w:val="0480"/>
+        <w:tblLook w:val="0480" w:firstRow="0" w:lastRow="0" w:firstColumn="1" w:lastColumn="0" w:noHBand="0" w:noVBand="1"/>
       </w:tblPr>
       <w:tblGrid>
         <w:gridCol w:w="2718"/>
@@ -31,11 +31,11 @@
       </w:tblGrid>
       <w:tr>
         <w:trPr>
-          <w:cnfStyle w:val="000000100000"/>
+          <w:cnfStyle w:val="000000100000" w:firstRow="0" w:lastRow="0" w:firstColumn="0" w:lastColumn="0" w:oddVBand="0" w:evenVBand="0" w:oddHBand="1" w:evenHBand="0" w:firstRowFirstColumn="0" w:firstRowLastColumn="0" w:lastRowFirstColumn="0" w:lastRowLastColumn="0"/>
         </w:trPr>
         <w:tc>
           <w:tcPr>
-            <w:cnfStyle w:val="001000000000"/>
+            <w:cnfStyle w:val="001000000000" w:firstRow="0" w:lastRow="0" w:firstColumn="1" w:lastColumn="0" w:oddVBand="0" w:evenVBand="0" w:oddHBand="0" w:evenHBand="0" w:firstRowFirstColumn="0" w:firstRowLastColumn="0" w:lastRowFirstColumn="0" w:lastRowLastColumn="0"/>
             <w:tcW w:w="2718" w:type="dxa"/>
           </w:tcPr>
           <w:p>
@@ -58,7 +58,7 @@
           </w:tcPr>
           <w:p>
             <w:pPr>
-              <w:cnfStyle w:val="000000100000"/>
+              <w:cnfStyle w:val="000000100000" w:firstRow="0" w:lastRow="0" w:firstColumn="0" w:lastColumn="0" w:oddVBand="0" w:evenVBand="0" w:oddHBand="1" w:evenHBand="0" w:firstRowFirstColumn="0" w:firstRowLastColumn="0" w:lastRowFirstColumn="0" w:lastRowLastColumn="0"/>
             </w:pPr>
             <w:r>
               <w:t>Discussion</w:t>
@@ -68,11 +68,11 @@
       </w:tr>
       <w:tr>
         <w:trPr>
-          <w:cnfStyle w:val="000000010000"/>
+          <w:cnfStyle w:val="000000010000" w:firstRow="0" w:lastRow="0" w:firstColumn="0" w:lastColumn="0" w:oddVBand="0" w:evenVBand="0" w:oddHBand="0" w:evenHBand="1" w:firstRowFirstColumn="0" w:firstRowLastColumn="0" w:lastRowFirstColumn="0" w:lastRowLastColumn="0"/>
         </w:trPr>
         <w:tc>
           <w:tcPr>
-            <w:cnfStyle w:val="001000000000"/>
+            <w:cnfStyle w:val="001000000000" w:firstRow="0" w:lastRow="0" w:firstColumn="1" w:lastColumn="0" w:oddVBand="0" w:evenVBand="0" w:oddHBand="0" w:evenHBand="0" w:firstRowFirstColumn="0" w:firstRowLastColumn="0" w:lastRowFirstColumn="0" w:lastRowLastColumn="0"/>
             <w:tcW w:w="2718" w:type="dxa"/>
           </w:tcPr>
           <w:p>
@@ -106,18 +106,10 @@
                 <w:ilvl w:val="0"/>
                 <w:numId w:val="1"/>
               </w:numPr>
-              <w:cnfStyle w:val="000000010000"/>
-            </w:pPr>
-            <w:r>
-              <w:t xml:space="preserve">Array in </w:t>
-            </w:r>
-            <w:proofErr w:type="spellStart"/>
-            <w:r>
-              <w:t>javascript</w:t>
-            </w:r>
-            <w:proofErr w:type="spellEnd"/>
-            <w:r>
-              <w:t xml:space="preserve"> can store task in addition to data</w:t>
+              <w:cnfStyle w:val="000000010000" w:firstRow="0" w:lastRow="0" w:firstColumn="0" w:lastColumn="0" w:oddVBand="0" w:evenVBand="0" w:oddHBand="0" w:evenHBand="1" w:firstRowFirstColumn="0" w:firstRowLastColumn="0" w:lastRowFirstColumn="0" w:lastRowLastColumn="0"/>
+            </w:pPr>
+            <w:r>
+              <w:t>Array in javascript can store task in addition to data</w:t>
             </w:r>
           </w:p>
           <w:p>
@@ -127,18 +119,10 @@
                 <w:ilvl w:val="0"/>
                 <w:numId w:val="1"/>
               </w:numPr>
-              <w:cnfStyle w:val="000000010000"/>
-            </w:pPr>
-            <w:r>
-              <w:t>Two ways of creating array [</w:t>
-            </w:r>
-            <w:proofErr w:type="gramStart"/>
-            <w:r>
-              <w:t>] ,</w:t>
-            </w:r>
-            <w:proofErr w:type="gramEnd"/>
-            <w:r>
-              <w:t xml:space="preserve"> new Array . First one is preferred over second</w:t>
+              <w:cnfStyle w:val="000000010000" w:firstRow="0" w:lastRow="0" w:firstColumn="0" w:lastColumn="0" w:oddVBand="0" w:evenVBand="0" w:oddHBand="0" w:evenHBand="1" w:firstRowFirstColumn="0" w:firstRowLastColumn="0" w:lastRowFirstColumn="0" w:lastRowLastColumn="0"/>
+            </w:pPr>
+            <w:r>
+              <w:t>Two ways of creating array [] , new Array . First one is preferred over second</w:t>
             </w:r>
           </w:p>
           <w:p>
@@ -148,42 +132,10 @@
                 <w:ilvl w:val="0"/>
                 <w:numId w:val="1"/>
               </w:numPr>
-              <w:cnfStyle w:val="000000010000"/>
-            </w:pPr>
-            <w:r>
-              <w:t xml:space="preserve">Add values – </w:t>
-            </w:r>
-            <w:proofErr w:type="spellStart"/>
-            <w:r>
-              <w:t>arr</w:t>
-            </w:r>
-            <w:proofErr w:type="spellEnd"/>
-            <w:r>
-              <w:t>[</w:t>
-            </w:r>
-            <w:proofErr w:type="spellStart"/>
-            <w:r>
-              <w:t>arr.length</w:t>
-            </w:r>
-            <w:proofErr w:type="spellEnd"/>
-            <w:r>
-              <w:t xml:space="preserve">] or </w:t>
-            </w:r>
-            <w:proofErr w:type="spellStart"/>
-            <w:r>
-              <w:t>arr</w:t>
-            </w:r>
-            <w:proofErr w:type="spellEnd"/>
-            <w:r>
-              <w:t xml:space="preserve">[999] &gt;&gt; </w:t>
-            </w:r>
-            <w:proofErr w:type="spellStart"/>
-            <w:r>
-              <w:t>posibilty</w:t>
-            </w:r>
-            <w:proofErr w:type="spellEnd"/>
-            <w:r>
-              <w:t xml:space="preserve"> of undefined values</w:t>
+              <w:cnfStyle w:val="000000010000" w:firstRow="0" w:lastRow="0" w:firstColumn="0" w:lastColumn="0" w:oddVBand="0" w:evenVBand="0" w:oddHBand="0" w:evenHBand="1" w:firstRowFirstColumn="0" w:firstRowLastColumn="0" w:lastRowFirstColumn="0" w:lastRowLastColumn="0"/>
+            </w:pPr>
+            <w:r>
+              <w:t>Add values – arr[arr.length] or arr[999] &gt;&gt; posibilty of undefined values</w:t>
             </w:r>
           </w:p>
           <w:p>
@@ -193,18 +145,10 @@
                 <w:ilvl w:val="0"/>
                 <w:numId w:val="1"/>
               </w:numPr>
-              <w:cnfStyle w:val="000000010000"/>
-            </w:pPr>
-            <w:r>
-              <w:t xml:space="preserve">Delete </w:t>
-            </w:r>
-            <w:proofErr w:type="spellStart"/>
-            <w:r>
-              <w:t>arr</w:t>
-            </w:r>
-            <w:proofErr w:type="spellEnd"/>
-            <w:r>
-              <w:t>[20] &gt;&gt; undefined value exists at location 20</w:t>
+              <w:cnfStyle w:val="000000010000" w:firstRow="0" w:lastRow="0" w:firstColumn="0" w:lastColumn="0" w:oddVBand="0" w:evenVBand="0" w:oddHBand="0" w:evenHBand="1" w:firstRowFirstColumn="0" w:firstRowLastColumn="0" w:lastRowFirstColumn="0" w:lastRowLastColumn="0"/>
+            </w:pPr>
+            <w:r>
+              <w:t>Delete arr[20] &gt;&gt; undefined value exists at location 20</w:t>
             </w:r>
           </w:p>
           <w:p>
@@ -214,7 +158,7 @@
                 <w:ilvl w:val="0"/>
                 <w:numId w:val="1"/>
               </w:numPr>
-              <w:cnfStyle w:val="000000010000"/>
+              <w:cnfStyle w:val="000000010000" w:firstRow="0" w:lastRow="0" w:firstColumn="0" w:lastColumn="0" w:oddVBand="0" w:evenVBand="0" w:oddHBand="0" w:evenHBand="1" w:firstRowFirstColumn="0" w:firstRowLastColumn="0" w:lastRowFirstColumn="0" w:lastRowLastColumn="0"/>
             </w:pPr>
             <w:r>
               <w:t>For loop , or for in loop &gt;&gt; for in is used to avoid undefined values</w:t>
@@ -227,18 +171,10 @@
                 <w:ilvl w:val="0"/>
                 <w:numId w:val="1"/>
               </w:numPr>
-              <w:cnfStyle w:val="000000010000"/>
-            </w:pPr>
-            <w:r>
-              <w:t xml:space="preserve">Push , pop , </w:t>
-            </w:r>
-            <w:proofErr w:type="spellStart"/>
-            <w:r>
-              <w:t>unshift</w:t>
-            </w:r>
-            <w:proofErr w:type="spellEnd"/>
-            <w:r>
-              <w:t xml:space="preserve"> , shift , splice , slice , sort , reverse , split , join</w:t>
+              <w:cnfStyle w:val="000000010000" w:firstRow="0" w:lastRow="0" w:firstColumn="0" w:lastColumn="0" w:oddVBand="0" w:evenVBand="0" w:oddHBand="0" w:evenHBand="1" w:firstRowFirstColumn="0" w:firstRowLastColumn="0" w:lastRowFirstColumn="0" w:lastRowLastColumn="0"/>
+            </w:pPr>
+            <w:r>
+              <w:t>Push , pop , unshift , shift , splice , slice , sort , reverse , split , join</w:t>
             </w:r>
           </w:p>
           <w:p>
@@ -248,34 +184,10 @@
                 <w:ilvl w:val="0"/>
                 <w:numId w:val="1"/>
               </w:numPr>
-              <w:cnfStyle w:val="000000010000"/>
-            </w:pPr>
-            <w:r>
-              <w:t xml:space="preserve">Array can be used as map using associative </w:t>
-            </w:r>
-            <w:proofErr w:type="gramStart"/>
-            <w:r>
-              <w:t>array .</w:t>
-            </w:r>
-            <w:proofErr w:type="gramEnd"/>
-            <w:r>
-              <w:t xml:space="preserve"> </w:t>
-            </w:r>
-            <w:proofErr w:type="gramStart"/>
-            <w:r>
-              <w:t>length</w:t>
-            </w:r>
-            <w:proofErr w:type="gramEnd"/>
-            <w:r>
-              <w:t xml:space="preserve"> is zero in case of </w:t>
-            </w:r>
-            <w:proofErr w:type="spellStart"/>
-            <w:r>
-              <w:t>asssocative</w:t>
-            </w:r>
-            <w:proofErr w:type="spellEnd"/>
-            <w:r>
-              <w:t xml:space="preserve"> arrays . Use for in to navigate over all elements</w:t>
+              <w:cnfStyle w:val="000000010000" w:firstRow="0" w:lastRow="0" w:firstColumn="0" w:lastColumn="0" w:oddVBand="0" w:evenVBand="0" w:oddHBand="0" w:evenHBand="1" w:firstRowFirstColumn="0" w:firstRowLastColumn="0" w:lastRowFirstColumn="0" w:lastRowLastColumn="0"/>
+            </w:pPr>
+            <w:r>
+              <w:t>Array can be used as map using associative array . length is zero in case of asssocative arrays . Use for in to navigate over all elements</w:t>
             </w:r>
           </w:p>
           <w:p>
@@ -285,29 +197,21 @@
                 <w:ilvl w:val="0"/>
                 <w:numId w:val="1"/>
               </w:numPr>
-              <w:cnfStyle w:val="000000010000"/>
-            </w:pPr>
-            <w:r>
-              <w:t xml:space="preserve">No two dimensional we need to do this way </w:t>
-            </w:r>
-            <w:proofErr w:type="spellStart"/>
-            <w:r>
-              <w:t>arr</w:t>
-            </w:r>
-            <w:proofErr w:type="spellEnd"/>
-            <w:r>
-              <w:t>[0] = [];</w:t>
+              <w:cnfStyle w:val="000000010000" w:firstRow="0" w:lastRow="0" w:firstColumn="0" w:lastColumn="0" w:oddVBand="0" w:evenVBand="0" w:oddHBand="0" w:evenHBand="1" w:firstRowFirstColumn="0" w:firstRowLastColumn="0" w:lastRowFirstColumn="0" w:lastRowLastColumn="0"/>
+            </w:pPr>
+            <w:r>
+              <w:t>No two dimensional we need to do this way arr[0] = [];</w:t>
             </w:r>
           </w:p>
         </w:tc>
       </w:tr>
       <w:tr>
         <w:trPr>
-          <w:cnfStyle w:val="000000100000"/>
+          <w:cnfStyle w:val="000000100000" w:firstRow="0" w:lastRow="0" w:firstColumn="0" w:lastColumn="0" w:oddVBand="0" w:evenVBand="0" w:oddHBand="1" w:evenHBand="0" w:firstRowFirstColumn="0" w:firstRowLastColumn="0" w:lastRowFirstColumn="0" w:lastRowLastColumn="0"/>
         </w:trPr>
         <w:tc>
           <w:tcPr>
-            <w:cnfStyle w:val="001000000000"/>
+            <w:cnfStyle w:val="001000000000" w:firstRow="0" w:lastRow="0" w:firstColumn="1" w:lastColumn="0" w:oddVBand="0" w:evenVBand="0" w:oddHBand="0" w:evenHBand="0" w:firstRowFirstColumn="0" w:firstRowLastColumn="0" w:lastRowFirstColumn="0" w:lastRowLastColumn="0"/>
             <w:tcW w:w="2718" w:type="dxa"/>
           </w:tcPr>
           <w:p>
@@ -330,20 +234,15 @@
           </w:tcPr>
           <w:p>
             <w:pPr>
-              <w:cnfStyle w:val="000000100000"/>
-            </w:pPr>
-            <w:proofErr w:type="spellStart"/>
-            <w:r>
-              <w:t>Var</w:t>
-            </w:r>
-            <w:proofErr w:type="spellEnd"/>
-            <w:r>
-              <w:t xml:space="preserve"> map = {};</w:t>
-            </w:r>
-          </w:p>
-          <w:p>
-            <w:pPr>
-              <w:cnfStyle w:val="000000100000"/>
+              <w:cnfStyle w:val="000000100000" w:firstRow="0" w:lastRow="0" w:firstColumn="0" w:lastColumn="0" w:oddVBand="0" w:evenVBand="0" w:oddHBand="1" w:evenHBand="0" w:firstRowFirstColumn="0" w:firstRowLastColumn="0" w:lastRowFirstColumn="0" w:lastRowLastColumn="0"/>
+            </w:pPr>
+            <w:r>
+              <w:t>Var map = {};</w:t>
+            </w:r>
+          </w:p>
+          <w:p>
+            <w:pPr>
+              <w:cnfStyle w:val="000000100000" w:firstRow="0" w:lastRow="0" w:firstColumn="0" w:lastColumn="0" w:oddVBand="0" w:evenVBand="0" w:oddHBand="1" w:evenHBand="0" w:firstRowFirstColumn="0" w:firstRowLastColumn="0" w:lastRowFirstColumn="0" w:lastRowLastColumn="0"/>
             </w:pPr>
             <w:r>
               <w:t>map[</w:t>
@@ -360,7 +259,7 @@
           </w:p>
           <w:p>
             <w:pPr>
-              <w:cnfStyle w:val="000000100000"/>
+              <w:cnfStyle w:val="000000100000" w:firstRow="0" w:lastRow="0" w:firstColumn="0" w:lastColumn="0" w:oddVBand="0" w:evenVBand="0" w:oddHBand="1" w:evenHBand="0" w:firstRowFirstColumn="0" w:firstRowLastColumn="0" w:lastRowFirstColumn="0" w:lastRowLastColumn="0"/>
             </w:pPr>
             <w:r>
               <w:t>map[‘key2’] = ‘value2’;</w:t>
@@ -368,7 +267,7 @@
           </w:p>
           <w:p>
             <w:pPr>
-              <w:cnfStyle w:val="000000100000"/>
+              <w:cnfStyle w:val="000000100000" w:firstRow="0" w:lastRow="0" w:firstColumn="0" w:lastColumn="0" w:oddVBand="0" w:evenVBand="0" w:oddHBand="1" w:evenHBand="0" w:firstRowFirstColumn="0" w:firstRowLastColumn="0" w:lastRowFirstColumn="0" w:lastRowLastColumn="0"/>
             </w:pPr>
           </w:p>
           <w:p>
@@ -392,7 +291,7 @@
                 <w:tab w:val="left" w:pos="13740"/>
                 <w:tab w:val="left" w:pos="14656"/>
               </w:tabs>
-              <w:cnfStyle w:val="000000100000"/>
+              <w:cnfStyle w:val="000000100000" w:firstRow="0" w:lastRow="0" w:firstColumn="0" w:lastColumn="0" w:oddVBand="0" w:evenVBand="0" w:oddHBand="1" w:evenHBand="0" w:firstRowFirstColumn="0" w:firstRowLastColumn="0" w:lastRowFirstColumn="0" w:lastRowLastColumn="0"/>
               <w:rPr>
                 <w:rFonts w:ascii="Consolas" w:eastAsia="Times New Roman" w:hAnsi="Consolas" w:cs="Consolas"/>
                 <w:color w:val="303336"/>
@@ -402,7 +301,6 @@
                 <w:shd w:val="clear" w:color="auto" w:fill="EFF0F1"/>
               </w:rPr>
             </w:pPr>
-            <w:proofErr w:type="spellStart"/>
             <w:r>
               <w:rPr>
                 <w:rFonts w:ascii="Consolas" w:eastAsia="Times New Roman" w:hAnsi="Consolas" w:cs="Consolas"/>
@@ -423,19 +321,7 @@
                 <w:bdr w:val="none" w:sz="0" w:space="0" w:color="auto" w:frame="1"/>
                 <w:shd w:val="clear" w:color="auto" w:fill="EFF0F1"/>
               </w:rPr>
-              <w:t>.hasOwnProperty</w:t>
-            </w:r>
-            <w:proofErr w:type="spellEnd"/>
-            <w:r>
-              <w:rPr>
-                <w:rFonts w:ascii="Consolas" w:eastAsia="Times New Roman" w:hAnsi="Consolas" w:cs="Consolas"/>
-                <w:color w:val="303336"/>
-                <w:sz w:val="20"/>
-                <w:szCs w:val="20"/>
-                <w:bdr w:val="none" w:sz="0" w:space="0" w:color="auto" w:frame="1"/>
-                <w:shd w:val="clear" w:color="auto" w:fill="EFF0F1"/>
-              </w:rPr>
-              <w:t>(key);</w:t>
+              <w:t>.hasOwnProperty(key);</w:t>
             </w:r>
           </w:p>
           <w:p>
@@ -459,7 +345,7 @@
                 <w:tab w:val="left" w:pos="13740"/>
                 <w:tab w:val="left" w:pos="14656"/>
               </w:tabs>
-              <w:cnfStyle w:val="000000100000"/>
+              <w:cnfStyle w:val="000000100000" w:firstRow="0" w:lastRow="0" w:firstColumn="0" w:lastColumn="0" w:oddVBand="0" w:evenVBand="0" w:oddHBand="1" w:evenHBand="0" w:firstRowFirstColumn="0" w:firstRowLastColumn="0" w:lastRowFirstColumn="0" w:lastRowLastColumn="0"/>
               <w:rPr>
                 <w:rFonts w:ascii="Consolas" w:eastAsia="Times New Roman" w:hAnsi="Consolas" w:cs="Consolas"/>
                 <w:color w:val="303336"/>
@@ -546,7 +432,7 @@
                 <w:tab w:val="left" w:pos="13740"/>
                 <w:tab w:val="left" w:pos="14656"/>
               </w:tabs>
-              <w:cnfStyle w:val="000000100000"/>
+              <w:cnfStyle w:val="000000100000" w:firstRow="0" w:lastRow="0" w:firstColumn="0" w:lastColumn="0" w:oddVBand="0" w:evenVBand="0" w:oddHBand="1" w:evenHBand="0" w:firstRowFirstColumn="0" w:firstRowLastColumn="0" w:lastRowFirstColumn="0" w:lastRowLastColumn="0"/>
               <w:rPr>
                 <w:rFonts w:ascii="Consolas" w:eastAsia="Times New Roman" w:hAnsi="Consolas" w:cs="Consolas"/>
                 <w:color w:val="393318"/>
@@ -623,18 +509,18 @@
           </w:p>
           <w:p>
             <w:pPr>
-              <w:cnfStyle w:val="000000100000"/>
+              <w:cnfStyle w:val="000000100000" w:firstRow="0" w:lastRow="0" w:firstColumn="0" w:lastColumn="0" w:oddVBand="0" w:evenVBand="0" w:oddHBand="1" w:evenHBand="0" w:firstRowFirstColumn="0" w:firstRowLastColumn="0" w:lastRowFirstColumn="0" w:lastRowLastColumn="0"/>
             </w:pPr>
           </w:p>
         </w:tc>
       </w:tr>
       <w:tr>
         <w:trPr>
-          <w:cnfStyle w:val="000000010000"/>
+          <w:cnfStyle w:val="000000010000" w:firstRow="0" w:lastRow="0" w:firstColumn="0" w:lastColumn="0" w:oddVBand="0" w:evenVBand="0" w:oddHBand="0" w:evenHBand="1" w:firstRowFirstColumn="0" w:firstRowLastColumn="0" w:lastRowFirstColumn="0" w:lastRowLastColumn="0"/>
         </w:trPr>
         <w:tc>
           <w:tcPr>
-            <w:cnfStyle w:val="001000000000"/>
+            <w:cnfStyle w:val="001000000000" w:firstRow="0" w:lastRow="0" w:firstColumn="1" w:lastColumn="0" w:oddVBand="0" w:evenVBand="0" w:oddHBand="0" w:evenHBand="0" w:firstRowFirstColumn="0" w:firstRowLastColumn="0" w:lastRowFirstColumn="0" w:lastRowLastColumn="0"/>
             <w:tcW w:w="2718" w:type="dxa"/>
           </w:tcPr>
           <w:p>
@@ -674,36 +560,62 @@
                 <w:ilvl w:val="0"/>
                 <w:numId w:val="6"/>
               </w:numPr>
-              <w:cnfStyle w:val="000000010000"/>
-            </w:pPr>
-            <w:r>
-              <w:t xml:space="preserve">Has only one </w:t>
-            </w:r>
-            <w:proofErr w:type="gramStart"/>
-            <w:r>
-              <w:t>stack</w:t>
-            </w:r>
-            <w:r>
-              <w:t xml:space="preserve"> .</w:t>
-            </w:r>
-            <w:proofErr w:type="gramEnd"/>
+              <w:cnfStyle w:val="000000010000" w:firstRow="0" w:lastRow="0" w:firstColumn="0" w:lastColumn="0" w:oddVBand="0" w:evenVBand="0" w:oddHBand="0" w:evenHBand="1" w:firstRowFirstColumn="0" w:firstRowLastColumn="0" w:lastRowFirstColumn="0" w:lastRowLastColumn="0"/>
+            </w:pPr>
+            <w:r>
+              <w:t>Has only one stack</w:t>
+            </w:r>
+            <w:r>
+              <w:t xml:space="preserve"> . Javascript execution happens on stack</w:t>
+            </w:r>
+            <w:r>
+              <w:t>. Once stack is empty it takes from call back queue</w:t>
+            </w:r>
+            <w:r>
+              <w:t xml:space="preserve"> and executes</w:t>
+            </w:r>
+          </w:p>
+          <w:p>
+            <w:pPr>
+              <w:pStyle w:val="ListParagraph"/>
+              <w:numPr>
+                <w:ilvl w:val="0"/>
+                <w:numId w:val="6"/>
+              </w:numPr>
+              <w:cnfStyle w:val="000000010000" w:firstRow="0" w:lastRow="0" w:firstColumn="0" w:lastColumn="0" w:oddVBand="0" w:evenVBand="0" w:oddHBand="0" w:evenHBand="1" w:firstRowFirstColumn="0" w:firstRowLastColumn="0" w:lastRowFirstColumn="0" w:lastRowLastColumn="0"/>
+            </w:pPr>
+            <w:r>
+              <w:t>Asynchronous callback to avoid blocking</w:t>
+            </w:r>
+          </w:p>
+          <w:p>
+            <w:pPr>
+              <w:pStyle w:val="ListParagraph"/>
+              <w:numPr>
+                <w:ilvl w:val="0"/>
+                <w:numId w:val="6"/>
+              </w:numPr>
+              <w:cnfStyle w:val="000000010000" w:firstRow="0" w:lastRow="0" w:firstColumn="0" w:lastColumn="0" w:oddVBand="0" w:evenVBand="0" w:oddHBand="0" w:evenHBand="1" w:firstRowFirstColumn="0" w:firstRowLastColumn="0" w:lastRowFirstColumn="0" w:lastRowLastColumn="0"/>
+            </w:pPr>
+            <w:r>
+              <w:t>Callback queue will have call backs</w:t>
+            </w:r>
+          </w:p>
+          <w:p>
+            <w:pPr>
+              <w:pStyle w:val="ListParagraph"/>
+              <w:numPr>
+                <w:ilvl w:val="0"/>
+                <w:numId w:val="6"/>
+              </w:numPr>
+              <w:cnfStyle w:val="000000010000" w:firstRow="0" w:lastRow="0" w:firstColumn="0" w:lastColumn="0" w:oddVBand="0" w:evenVBand="0" w:oddHBand="0" w:evenHBand="1" w:firstRowFirstColumn="0" w:firstRowLastColumn="0" w:lastRowFirstColumn="0" w:lastRowLastColumn="0"/>
+            </w:pPr>
+            <w:r>
+              <w:t>Event loop listens to queue</w:t>
+            </w:r>
             <w:r>
               <w:t xml:space="preserve"> </w:t>
             </w:r>
-            <w:proofErr w:type="spellStart"/>
-            <w:r>
-              <w:t>Javascript</w:t>
-            </w:r>
-            <w:proofErr w:type="spellEnd"/>
-            <w:r>
-              <w:t xml:space="preserve"> execution happens on stack</w:t>
-            </w:r>
-            <w:r>
-              <w:t>. Once stack is empty it takes from call back queue</w:t>
-            </w:r>
-            <w:r>
-              <w:t xml:space="preserve"> and executes</w:t>
-            </w:r>
           </w:p>
           <w:p>
             <w:pPr>
@@ -712,65 +624,10 @@
                 <w:ilvl w:val="0"/>
                 <w:numId w:val="6"/>
               </w:numPr>
-              <w:cnfStyle w:val="000000010000"/>
-            </w:pPr>
-            <w:r>
-              <w:t>Asynchronous callback to avoid blocking</w:t>
-            </w:r>
-          </w:p>
-          <w:p>
-            <w:pPr>
-              <w:pStyle w:val="ListParagraph"/>
-              <w:numPr>
-                <w:ilvl w:val="0"/>
-                <w:numId w:val="6"/>
-              </w:numPr>
-              <w:cnfStyle w:val="000000010000"/>
-            </w:pPr>
-            <w:r>
-              <w:t>Callback queue will have call backs</w:t>
-            </w:r>
-          </w:p>
-          <w:p>
-            <w:pPr>
-              <w:pStyle w:val="ListParagraph"/>
-              <w:numPr>
-                <w:ilvl w:val="0"/>
-                <w:numId w:val="6"/>
-              </w:numPr>
-              <w:cnfStyle w:val="000000010000"/>
-            </w:pPr>
-            <w:r>
-              <w:t>Event loop listens to queue</w:t>
-            </w:r>
-            <w:r>
-              <w:t xml:space="preserve"> </w:t>
-            </w:r>
-          </w:p>
-          <w:p>
-            <w:pPr>
-              <w:pStyle w:val="ListParagraph"/>
-              <w:numPr>
-                <w:ilvl w:val="0"/>
-                <w:numId w:val="6"/>
-              </w:numPr>
-              <w:cnfStyle w:val="000000010000"/>
-            </w:pPr>
-            <w:r>
-              <w:t xml:space="preserve">Render queue for every 60ms and it has high </w:t>
-            </w:r>
-            <w:proofErr w:type="spellStart"/>
-            <w:proofErr w:type="gramStart"/>
-            <w:r>
-              <w:t>prioityy</w:t>
-            </w:r>
-            <w:proofErr w:type="spellEnd"/>
-            <w:r>
-              <w:t xml:space="preserve"> .</w:t>
-            </w:r>
-            <w:proofErr w:type="gramEnd"/>
-            <w:r>
-              <w:t xml:space="preserve"> For render to happen stack should be empty</w:t>
+              <w:cnfStyle w:val="000000010000" w:firstRow="0" w:lastRow="0" w:firstColumn="0" w:lastColumn="0" w:oddVBand="0" w:evenVBand="0" w:oddHBand="0" w:evenHBand="1" w:firstRowFirstColumn="0" w:firstRowLastColumn="0" w:lastRowFirstColumn="0" w:lastRowLastColumn="0"/>
+            </w:pPr>
+            <w:r>
+              <w:t>Render queue for every 60ms and it has high prioityy . For render to happen stack should be empty</w:t>
             </w:r>
             <w:r>
               <w:t xml:space="preserve"> </w:t>
@@ -783,11 +640,11 @@
       </w:tr>
       <w:tr>
         <w:trPr>
-          <w:cnfStyle w:val="000000100000"/>
+          <w:cnfStyle w:val="000000100000" w:firstRow="0" w:lastRow="0" w:firstColumn="0" w:lastColumn="0" w:oddVBand="0" w:evenVBand="0" w:oddHBand="1" w:evenHBand="0" w:firstRowFirstColumn="0" w:firstRowLastColumn="0" w:lastRowFirstColumn="0" w:lastRowLastColumn="0"/>
         </w:trPr>
         <w:tc>
           <w:tcPr>
-            <w:cnfStyle w:val="001000000000"/>
+            <w:cnfStyle w:val="001000000000" w:firstRow="0" w:lastRow="0" w:firstColumn="1" w:lastColumn="0" w:oddVBand="0" w:evenVBand="0" w:oddHBand="0" w:evenHBand="0" w:firstRowFirstColumn="0" w:firstRowLastColumn="0" w:lastRowFirstColumn="0" w:lastRowLastColumn="0"/>
             <w:tcW w:w="2718" w:type="dxa"/>
           </w:tcPr>
           <w:p>
@@ -800,7 +657,7 @@
               <w:rPr>
                 <w:b w:val="0"/>
               </w:rPr>
-              <w:t>Table</w:t>
+              <w:t>Function</w:t>
             </w:r>
           </w:p>
         </w:tc>
@@ -815,7 +672,102 @@
                 <w:ilvl w:val="0"/>
                 <w:numId w:val="6"/>
               </w:numPr>
-              <w:cnfStyle w:val="000000100000"/>
+              <w:cnfStyle w:val="000000100000" w:firstRow="0" w:lastRow="0" w:firstColumn="0" w:lastColumn="0" w:oddVBand="0" w:evenVBand="0" w:oddHBand="1" w:evenHBand="0" w:firstRowFirstColumn="0" w:firstRowLastColumn="0" w:lastRowFirstColumn="0" w:lastRowLastColumn="0"/>
+            </w:pPr>
+            <w:r>
+              <w:t>Call function in three ways direct call , use call and apply methods</w:t>
+            </w:r>
+          </w:p>
+          <w:p>
+            <w:pPr>
+              <w:pStyle w:val="ListParagraph"/>
+              <w:numPr>
+                <w:ilvl w:val="0"/>
+                <w:numId w:val="6"/>
+              </w:numPr>
+              <w:cnfStyle w:val="000000100000" w:firstRow="0" w:lastRow="0" w:firstColumn="0" w:lastColumn="0" w:oddVBand="0" w:evenVBand="0" w:oddHBand="1" w:evenHBand="0" w:firstRowFirstColumn="0" w:firstRowLastColumn="0" w:lastRowFirstColumn="0" w:lastRowLastColumn="0"/>
+            </w:pPr>
+            <w:r>
+              <w:t>You can pass any arguments</w:t>
+            </w:r>
+          </w:p>
+          <w:p>
+            <w:pPr>
+              <w:pStyle w:val="ListParagraph"/>
+              <w:numPr>
+                <w:ilvl w:val="0"/>
+                <w:numId w:val="6"/>
+              </w:numPr>
+              <w:cnfStyle w:val="000000100000" w:firstRow="0" w:lastRow="0" w:firstColumn="0" w:lastColumn="0" w:oddVBand="0" w:evenVBand="0" w:oddHBand="1" w:evenHBand="0" w:firstRowFirstColumn="0" w:firstRowLastColumn="0" w:lastRowFirstColumn="0" w:lastRowLastColumn="0"/>
+            </w:pPr>
+            <w:r>
+              <w:t>Arguments can be accessed using arguments which looks like array but not array</w:t>
+            </w:r>
+          </w:p>
+          <w:p>
+            <w:pPr>
+              <w:pStyle w:val="ListParagraph"/>
+              <w:numPr>
+                <w:ilvl w:val="0"/>
+                <w:numId w:val="6"/>
+              </w:numPr>
+              <w:cnfStyle w:val="000000100000" w:firstRow="0" w:lastRow="0" w:firstColumn="0" w:lastColumn="0" w:oddVBand="0" w:evenVBand="0" w:oddHBand="1" w:evenHBand="0" w:firstRowFirstColumn="0" w:firstRowLastColumn="0" w:lastRowFirstColumn="0" w:lastRowLastColumn="0"/>
+            </w:pPr>
+            <w:r>
+              <w:t>Function always returns undefined / this by default</w:t>
+            </w:r>
+          </w:p>
+          <w:p>
+            <w:pPr>
+              <w:pStyle w:val="ListParagraph"/>
+              <w:numPr>
+                <w:ilvl w:val="0"/>
+                <w:numId w:val="6"/>
+              </w:numPr>
+              <w:cnfStyle w:val="000000100000" w:firstRow="0" w:lastRow="0" w:firstColumn="0" w:lastColumn="0" w:oddVBand="0" w:evenVBand="0" w:oddHBand="1" w:evenHBand="0" w:firstRowFirstColumn="0" w:firstRowLastColumn="0" w:lastRowFirstColumn="0" w:lastRowLastColumn="0"/>
+            </w:pPr>
+            <w:r>
+              <w:t>Variables defined in function are accessible for entire function</w:t>
+            </w:r>
+          </w:p>
+          <w:p>
+            <w:pPr>
+              <w:pStyle w:val="ListParagraph"/>
+              <w:numPr>
+                <w:ilvl w:val="0"/>
+                <w:numId w:val="6"/>
+              </w:numPr>
+              <w:cnfStyle w:val="000000100000" w:firstRow="0" w:lastRow="0" w:firstColumn="0" w:lastColumn="0" w:oddVBand="0" w:evenVBand="0" w:oddHBand="1" w:evenHBand="0" w:firstRowFirstColumn="0" w:firstRowLastColumn="0" w:lastRowFirstColumn="0" w:lastRowLastColumn="0"/>
+            </w:pPr>
+            <w:r>
+              <w:t>Function can return function called closure . EX : Incremental</w:t>
+            </w:r>
+          </w:p>
+        </w:tc>
+      </w:tr>
+      <w:tr>
+        <w:trPr>
+          <w:cnfStyle w:val="000000010000" w:firstRow="0" w:lastRow="0" w:firstColumn="0" w:lastColumn="0" w:oddVBand="0" w:evenVBand="0" w:oddHBand="0" w:evenHBand="1" w:firstRowFirstColumn="0" w:firstRowLastColumn="0" w:lastRowFirstColumn="0" w:lastRowLastColumn="0"/>
+        </w:trPr>
+        <w:tc>
+          <w:tcPr>
+            <w:cnfStyle w:val="001000000000" w:firstRow="0" w:lastRow="0" w:firstColumn="1" w:lastColumn="0" w:oddVBand="0" w:evenVBand="0" w:oddHBand="0" w:evenHBand="0" w:firstRowFirstColumn="0" w:firstRowLastColumn="0" w:lastRowFirstColumn="0" w:lastRowLastColumn="0"/>
+            <w:tcW w:w="2718" w:type="dxa"/>
+          </w:tcPr>
+          <w:p/>
+        </w:tc>
+        <w:tc>
+          <w:tcPr>
+            <w:tcW w:w="6858" w:type="dxa"/>
+          </w:tcPr>
+          <w:p>
+            <w:pPr>
+              <w:pStyle w:val="ListParagraph"/>
+              <w:numPr>
+                <w:ilvl w:val="0"/>
+                <w:numId w:val="6"/>
+              </w:numPr>
+              <w:cnfStyle w:val="000000010000" w:firstRow="0" w:lastRow="0" w:firstColumn="0" w:lastColumn="0" w:oddVBand="0" w:evenVBand="0" w:oddHBand="0" w:evenHBand="1" w:firstRowFirstColumn="0" w:firstRowLastColumn="0" w:lastRowFirstColumn="0" w:lastRowLastColumn="0"/>
             </w:pPr>
           </w:p>
         </w:tc>
@@ -851,7 +803,7 @@
       <w:tblPr>
         <w:tblStyle w:val="LightGrid-Accent1"/>
         <w:tblW w:w="0" w:type="auto"/>
-        <w:tblLook w:val="0480"/>
+        <w:tblLook w:val="0480" w:firstRow="0" w:lastRow="0" w:firstColumn="1" w:lastColumn="0" w:noHBand="0" w:noVBand="1"/>
       </w:tblPr>
       <w:tblGrid>
         <w:gridCol w:w="4788"/>
@@ -859,11 +811,11 @@
       </w:tblGrid>
       <w:tr>
         <w:trPr>
-          <w:cnfStyle w:val="000000100000"/>
+          <w:cnfStyle w:val="000000100000" w:firstRow="0" w:lastRow="0" w:firstColumn="0" w:lastColumn="0" w:oddVBand="0" w:evenVBand="0" w:oddHBand="1" w:evenHBand="0" w:firstRowFirstColumn="0" w:firstRowLastColumn="0" w:lastRowFirstColumn="0" w:lastRowLastColumn="0"/>
         </w:trPr>
         <w:tc>
           <w:tcPr>
-            <w:cnfStyle w:val="001000000000"/>
+            <w:cnfStyle w:val="001000000000" w:firstRow="0" w:lastRow="0" w:firstColumn="1" w:lastColumn="0" w:oddVBand="0" w:evenVBand="0" w:oddHBand="0" w:evenHBand="0" w:firstRowFirstColumn="0" w:firstRowLastColumn="0" w:lastRowFirstColumn="0" w:lastRowLastColumn="0"/>
             <w:tcW w:w="4788" w:type="dxa"/>
           </w:tcPr>
           <w:p>
@@ -888,34 +840,21 @@
           </w:tcPr>
           <w:p>
             <w:pPr>
-              <w:cnfStyle w:val="000000100000"/>
-            </w:pPr>
-            <w:r>
-              <w:t xml:space="preserve">No but </w:t>
-            </w:r>
-            <w:proofErr w:type="spellStart"/>
-            <w:r>
-              <w:t>Javascript</w:t>
-            </w:r>
-            <w:proofErr w:type="spellEnd"/>
-            <w:r>
-              <w:t xml:space="preserve"> is </w:t>
-            </w:r>
-            <w:proofErr w:type="spellStart"/>
-            <w:r>
-              <w:t>casesensitive</w:t>
-            </w:r>
-            <w:proofErr w:type="spellEnd"/>
+              <w:cnfStyle w:val="000000100000" w:firstRow="0" w:lastRow="0" w:firstColumn="0" w:lastColumn="0" w:oddVBand="0" w:evenVBand="0" w:oddHBand="1" w:evenHBand="0" w:firstRowFirstColumn="0" w:firstRowLastColumn="0" w:lastRowFirstColumn="0" w:lastRowLastColumn="0"/>
+            </w:pPr>
+            <w:r>
+              <w:t>No but Javascript is casesensitive</w:t>
+            </w:r>
           </w:p>
         </w:tc>
       </w:tr>
       <w:tr>
         <w:trPr>
-          <w:cnfStyle w:val="000000010000"/>
+          <w:cnfStyle w:val="000000010000" w:firstRow="0" w:lastRow="0" w:firstColumn="0" w:lastColumn="0" w:oddVBand="0" w:evenVBand="0" w:oddHBand="0" w:evenHBand="1" w:firstRowFirstColumn="0" w:firstRowLastColumn="0" w:lastRowFirstColumn="0" w:lastRowLastColumn="0"/>
         </w:trPr>
         <w:tc>
           <w:tcPr>
-            <w:cnfStyle w:val="001000000000"/>
+            <w:cnfStyle w:val="001000000000" w:firstRow="0" w:lastRow="0" w:firstColumn="1" w:lastColumn="0" w:oddVBand="0" w:evenVBand="0" w:oddHBand="0" w:evenHBand="0" w:firstRowFirstColumn="0" w:firstRowLastColumn="0" w:lastRowFirstColumn="0" w:lastRowLastColumn="0"/>
             <w:tcW w:w="4788" w:type="dxa"/>
           </w:tcPr>
           <w:p>
@@ -932,6 +871,7 @@
                 <w:b w:val="0"/>
                 <w:bCs w:val="0"/>
               </w:rPr>
+              <w:lastRenderedPageBreak/>
               <w:t xml:space="preserve">Basic </w:t>
             </w:r>
           </w:p>
@@ -942,7 +882,7 @@
           </w:tcPr>
           <w:p>
             <w:pPr>
-              <w:cnfStyle w:val="000000010000"/>
+              <w:cnfStyle w:val="000000010000" w:firstRow="0" w:lastRow="0" w:firstColumn="0" w:lastColumn="0" w:oddVBand="0" w:evenVBand="0" w:oddHBand="0" w:evenHBand="1" w:firstRowFirstColumn="0" w:firstRowLastColumn="0" w:lastRowFirstColumn="0" w:lastRowLastColumn="0"/>
             </w:pPr>
             <w:r>
               <w:t>Html , head , body , title</w:t>
@@ -952,11 +892,11 @@
       </w:tr>
       <w:tr>
         <w:trPr>
-          <w:cnfStyle w:val="000000100000"/>
+          <w:cnfStyle w:val="000000100000" w:firstRow="0" w:lastRow="0" w:firstColumn="0" w:lastColumn="0" w:oddVBand="0" w:evenVBand="0" w:oddHBand="1" w:evenHBand="0" w:firstRowFirstColumn="0" w:firstRowLastColumn="0" w:lastRowFirstColumn="0" w:lastRowLastColumn="0"/>
         </w:trPr>
         <w:tc>
           <w:tcPr>
-            <w:cnfStyle w:val="001000000000"/>
+            <w:cnfStyle w:val="001000000000" w:firstRow="0" w:lastRow="0" w:firstColumn="1" w:lastColumn="0" w:oddVBand="0" w:evenVBand="0" w:oddHBand="0" w:evenHBand="0" w:firstRowFirstColumn="0" w:firstRowLastColumn="0" w:lastRowFirstColumn="0" w:lastRowLastColumn="0"/>
             <w:tcW w:w="4788" w:type="dxa"/>
           </w:tcPr>
           <w:p>
@@ -983,61 +923,24 @@
           </w:tcPr>
           <w:p>
             <w:pPr>
-              <w:cnfStyle w:val="000000100000"/>
+              <w:cnfStyle w:val="000000100000" w:firstRow="0" w:lastRow="0" w:firstColumn="0" w:lastColumn="0" w:oddVBand="0" w:evenVBand="0" w:oddHBand="1" w:evenHBand="0" w:firstRowFirstColumn="0" w:firstRowLastColumn="0" w:lastRowFirstColumn="0" w:lastRowLastColumn="0"/>
             </w:pPr>
             <w:r>
               <w:t xml:space="preserve">H1 , p , </w:t>
             </w:r>
             <w:r>
-              <w:t xml:space="preserve">b , strong , </w:t>
-            </w:r>
-            <w:proofErr w:type="spellStart"/>
-            <w:r>
-              <w:t>em</w:t>
-            </w:r>
-            <w:proofErr w:type="spellEnd"/>
-            <w:r>
-              <w:t xml:space="preserve"> , </w:t>
-            </w:r>
-            <w:proofErr w:type="spellStart"/>
-            <w:r>
-              <w:t>i</w:t>
-            </w:r>
-            <w:proofErr w:type="spellEnd"/>
-            <w:r>
-              <w:t xml:space="preserve"> ,sub , sup , ins , del , </w:t>
-            </w:r>
-            <w:proofErr w:type="spellStart"/>
-            <w:r>
-              <w:t>br</w:t>
-            </w:r>
-            <w:proofErr w:type="spellEnd"/>
-            <w:r>
-              <w:t xml:space="preserve"> , hr (block) , </w:t>
-            </w:r>
-            <w:proofErr w:type="spellStart"/>
-            <w:r>
-              <w:t>abbr</w:t>
-            </w:r>
-            <w:proofErr w:type="spellEnd"/>
-            <w:r>
-              <w:t xml:space="preserve"> , address , </w:t>
-            </w:r>
-            <w:proofErr w:type="spellStart"/>
-            <w:r>
-              <w:t>blockquote</w:t>
-            </w:r>
-            <w:proofErr w:type="spellEnd"/>
+              <w:t>b , strong , em , i ,sub , sup , ins , del , br , hr (block) , abbr , address , blockquote</w:t>
+            </w:r>
           </w:p>
         </w:tc>
       </w:tr>
       <w:tr>
         <w:trPr>
-          <w:cnfStyle w:val="000000010000"/>
+          <w:cnfStyle w:val="000000010000" w:firstRow="0" w:lastRow="0" w:firstColumn="0" w:lastColumn="0" w:oddVBand="0" w:evenVBand="0" w:oddHBand="0" w:evenHBand="1" w:firstRowFirstColumn="0" w:firstRowLastColumn="0" w:lastRowFirstColumn="0" w:lastRowLastColumn="0"/>
         </w:trPr>
         <w:tc>
           <w:tcPr>
-            <w:cnfStyle w:val="001000000000"/>
+            <w:cnfStyle w:val="001000000000" w:firstRow="0" w:lastRow="0" w:firstColumn="1" w:lastColumn="0" w:oddVBand="0" w:evenVBand="0" w:oddHBand="0" w:evenHBand="0" w:firstRowFirstColumn="0" w:firstRowLastColumn="0" w:lastRowFirstColumn="0" w:lastRowLastColumn="0"/>
             <w:tcW w:w="4788" w:type="dxa"/>
           </w:tcPr>
           <w:p>
@@ -1067,23 +970,10 @@
                 <w:ilvl w:val="0"/>
                 <w:numId w:val="2"/>
               </w:numPr>
-              <w:cnfStyle w:val="000000010000"/>
-            </w:pPr>
-            <w:proofErr w:type="spellStart"/>
-            <w:r>
-              <w:t>Ol</w:t>
-            </w:r>
-            <w:proofErr w:type="spellEnd"/>
-            <w:r>
-              <w:t xml:space="preserve"> , </w:t>
-            </w:r>
-            <w:proofErr w:type="spellStart"/>
-            <w:r>
-              <w:t>li</w:t>
-            </w:r>
-            <w:proofErr w:type="spellEnd"/>
-            <w:r>
-              <w:t xml:space="preserve"> </w:t>
+              <w:cnfStyle w:val="000000010000" w:firstRow="0" w:lastRow="0" w:firstColumn="0" w:lastColumn="0" w:oddVBand="0" w:evenVBand="0" w:oddHBand="0" w:evenHBand="1" w:firstRowFirstColumn="0" w:firstRowLastColumn="0" w:lastRowFirstColumn="0" w:lastRowLastColumn="0"/>
+            </w:pPr>
+            <w:r>
+              <w:t xml:space="preserve">Ol , li </w:t>
             </w:r>
           </w:p>
           <w:p>
@@ -1093,21 +983,11 @@
                 <w:ilvl w:val="0"/>
                 <w:numId w:val="2"/>
               </w:numPr>
-              <w:cnfStyle w:val="000000010000"/>
-            </w:pPr>
-            <w:proofErr w:type="spellStart"/>
-            <w:r>
-              <w:t>Ul</w:t>
-            </w:r>
-            <w:proofErr w:type="spellEnd"/>
-            <w:r>
-              <w:t xml:space="preserve"> , </w:t>
-            </w:r>
-            <w:proofErr w:type="spellStart"/>
-            <w:r>
-              <w:t>li</w:t>
-            </w:r>
-            <w:proofErr w:type="spellEnd"/>
+              <w:cnfStyle w:val="000000010000" w:firstRow="0" w:lastRow="0" w:firstColumn="0" w:lastColumn="0" w:oddVBand="0" w:evenVBand="0" w:oddHBand="0" w:evenHBand="1" w:firstRowFirstColumn="0" w:firstRowLastColumn="0" w:lastRowFirstColumn="0" w:lastRowLastColumn="0"/>
+            </w:pPr>
+            <w:r>
+              <w:t>Ul , li</w:t>
+            </w:r>
           </w:p>
           <w:p>
             <w:pPr>
@@ -1116,34 +996,21 @@
                 <w:ilvl w:val="0"/>
                 <w:numId w:val="2"/>
               </w:numPr>
-              <w:cnfStyle w:val="000000010000"/>
-            </w:pPr>
-            <w:r>
-              <w:t xml:space="preserve">Dl , </w:t>
-            </w:r>
-            <w:proofErr w:type="spellStart"/>
-            <w:r>
-              <w:t>dt</w:t>
-            </w:r>
-            <w:proofErr w:type="spellEnd"/>
-            <w:r>
-              <w:t xml:space="preserve"> , </w:t>
-            </w:r>
-            <w:proofErr w:type="spellStart"/>
-            <w:r>
-              <w:t>dd</w:t>
-            </w:r>
-            <w:proofErr w:type="spellEnd"/>
+              <w:cnfStyle w:val="000000010000" w:firstRow="0" w:lastRow="0" w:firstColumn="0" w:lastColumn="0" w:oddVBand="0" w:evenVBand="0" w:oddHBand="0" w:evenHBand="1" w:firstRowFirstColumn="0" w:firstRowLastColumn="0" w:lastRowFirstColumn="0" w:lastRowLastColumn="0"/>
+            </w:pPr>
+            <w:r>
+              <w:t>Dl , dt , dd</w:t>
+            </w:r>
           </w:p>
         </w:tc>
       </w:tr>
       <w:tr>
         <w:trPr>
-          <w:cnfStyle w:val="000000100000"/>
+          <w:cnfStyle w:val="000000100000" w:firstRow="0" w:lastRow="0" w:firstColumn="0" w:lastColumn="0" w:oddVBand="0" w:evenVBand="0" w:oddHBand="1" w:evenHBand="0" w:firstRowFirstColumn="0" w:firstRowLastColumn="0" w:lastRowFirstColumn="0" w:lastRowLastColumn="0"/>
         </w:trPr>
         <w:tc>
           <w:tcPr>
-            <w:cnfStyle w:val="001000000000"/>
+            <w:cnfStyle w:val="001000000000" w:firstRow="0" w:lastRow="0" w:firstColumn="1" w:lastColumn="0" w:oddVBand="0" w:evenVBand="0" w:oddHBand="0" w:evenHBand="0" w:firstRowFirstColumn="0" w:firstRowLastColumn="0" w:lastRowFirstColumn="0" w:lastRowLastColumn="0"/>
             <w:tcW w:w="4788" w:type="dxa"/>
           </w:tcPr>
           <w:p>
@@ -1168,37 +1035,21 @@
           </w:tcPr>
           <w:p>
             <w:pPr>
-              <w:cnfStyle w:val="000000100000"/>
-            </w:pPr>
-            <w:r>
-              <w:t xml:space="preserve">a , </w:t>
-            </w:r>
-            <w:proofErr w:type="spellStart"/>
-            <w:r>
-              <w:t>href</w:t>
-            </w:r>
-            <w:proofErr w:type="spellEnd"/>
-            <w:r>
-              <w:t xml:space="preserve"> , target , </w:t>
-            </w:r>
-            <w:proofErr w:type="spellStart"/>
-            <w:r>
-              <w:t>href</w:t>
-            </w:r>
-            <w:proofErr w:type="spellEnd"/>
-            <w:r>
-              <w:t xml:space="preserve"> =”mailto:</w:t>
+              <w:cnfStyle w:val="000000100000" w:firstRow="0" w:lastRow="0" w:firstColumn="0" w:lastColumn="0" w:oddVBand="0" w:evenVBand="0" w:oddHBand="1" w:evenHBand="0" w:firstRowFirstColumn="0" w:firstRowLastColumn="0" w:lastRowFirstColumn="0" w:lastRowLastColumn="0"/>
+            </w:pPr>
+            <w:r>
+              <w:t>a , href , target , href =”mailto:</w:t>
             </w:r>
           </w:p>
         </w:tc>
       </w:tr>
       <w:tr>
         <w:trPr>
-          <w:cnfStyle w:val="000000010000"/>
+          <w:cnfStyle w:val="000000010000" w:firstRow="0" w:lastRow="0" w:firstColumn="0" w:lastColumn="0" w:oddVBand="0" w:evenVBand="0" w:oddHBand="0" w:evenHBand="1" w:firstRowFirstColumn="0" w:firstRowLastColumn="0" w:lastRowFirstColumn="0" w:lastRowLastColumn="0"/>
         </w:trPr>
         <w:tc>
           <w:tcPr>
-            <w:cnfStyle w:val="001000000000"/>
+            <w:cnfStyle w:val="001000000000" w:firstRow="0" w:lastRow="0" w:firstColumn="1" w:lastColumn="0" w:oddVBand="0" w:evenVBand="0" w:oddHBand="0" w:evenHBand="0" w:firstRowFirstColumn="0" w:firstRowLastColumn="0" w:lastRowFirstColumn="0" w:lastRowLastColumn="0"/>
             <w:tcW w:w="4788" w:type="dxa"/>
           </w:tcPr>
           <w:p>
@@ -1213,7 +1064,6 @@
                 <w:b w:val="0"/>
                 <w:bCs w:val="0"/>
               </w:rPr>
-              <w:lastRenderedPageBreak/>
               <w:t>Images</w:t>
             </w:r>
           </w:p>
@@ -1229,26 +1079,10 @@
                 <w:ilvl w:val="0"/>
                 <w:numId w:val="3"/>
               </w:numPr>
-              <w:cnfStyle w:val="000000010000"/>
-            </w:pPr>
-            <w:r>
-              <w:t>&lt;</w:t>
-            </w:r>
-            <w:proofErr w:type="spellStart"/>
-            <w:r>
-              <w:t>img</w:t>
-            </w:r>
-            <w:proofErr w:type="spellEnd"/>
-            <w:r>
-              <w:t xml:space="preserve"> </w:t>
-            </w:r>
-            <w:proofErr w:type="spellStart"/>
-            <w:r>
-              <w:t>src</w:t>
-            </w:r>
-            <w:proofErr w:type="spellEnd"/>
-            <w:r>
-              <w:t>=”” alt=”” title =”” width = “” , height = “”</w:t>
+              <w:cnfStyle w:val="000000010000" w:firstRow="0" w:lastRow="0" w:firstColumn="0" w:lastColumn="0" w:oddVBand="0" w:evenVBand="0" w:oddHBand="0" w:evenHBand="1" w:firstRowFirstColumn="0" w:firstRowLastColumn="0" w:lastRowFirstColumn="0" w:lastRowLastColumn="0"/>
+            </w:pPr>
+            <w:r>
+              <w:t>&lt;img src=”” alt=”” title =”” width = “” , height = “”</w:t>
             </w:r>
           </w:p>
           <w:p>
@@ -1258,44 +1092,40 @@
                 <w:ilvl w:val="0"/>
                 <w:numId w:val="3"/>
               </w:numPr>
-              <w:cnfStyle w:val="000000010000"/>
-            </w:pPr>
-            <w:r>
-              <w:t xml:space="preserve">Figure , </w:t>
-            </w:r>
-            <w:proofErr w:type="spellStart"/>
-            <w:r>
-              <w:t>fig</w:t>
-            </w:r>
-            <w:bookmarkStart w:id="0" w:name="_GoBack"/>
-            <w:bookmarkEnd w:id="0"/>
-            <w:r>
-              <w:t>caption</w:t>
-            </w:r>
-            <w:proofErr w:type="spellEnd"/>
+              <w:cnfStyle w:val="000000010000" w:firstRow="0" w:lastRow="0" w:firstColumn="0" w:lastColumn="0" w:oddVBand="0" w:evenVBand="0" w:oddHBand="0" w:evenHBand="1" w:firstRowFirstColumn="0" w:firstRowLastColumn="0" w:lastRowFirstColumn="0" w:lastRowLastColumn="0"/>
+            </w:pPr>
+            <w:r>
+              <w:t>Figure , figcaption</w:t>
+            </w:r>
           </w:p>
         </w:tc>
       </w:tr>
       <w:tr>
         <w:trPr>
-          <w:cnfStyle w:val="000000100000"/>
+          <w:cnfStyle w:val="000000100000" w:firstRow="0" w:lastRow="0" w:firstColumn="0" w:lastColumn="0" w:oddVBand="0" w:evenVBand="0" w:oddHBand="1" w:evenHBand="0" w:firstRowFirstColumn="0" w:firstRowLastColumn="0" w:lastRowFirstColumn="0" w:lastRowLastColumn="0"/>
         </w:trPr>
         <w:tc>
           <w:tcPr>
-            <w:cnfStyle w:val="001000000000"/>
-            <w:tcW w:w="4788" w:type="dxa"/>
-          </w:tcPr>
-          <w:p>
-            <w:pPr>
-              <w:rPr>
-                <w:b w:val="0"/>
-              </w:rPr>
-            </w:pPr>
-            <w:r>
-              <w:rPr>
-                <w:b w:val="0"/>
-              </w:rPr>
-              <w:t>table</w:t>
+            <w:cnfStyle w:val="001000000000" w:firstRow="0" w:lastRow="0" w:firstColumn="1" w:lastColumn="0" w:oddVBand="0" w:evenVBand="0" w:oddHBand="0" w:evenHBand="0" w:firstRowFirstColumn="0" w:firstRowLastColumn="0" w:lastRowFirstColumn="0" w:lastRowLastColumn="0"/>
+            <w:tcW w:w="4788" w:type="dxa"/>
+          </w:tcPr>
+          <w:p>
+            <w:pPr>
+              <w:rPr>
+                <w:b w:val="0"/>
+              </w:rPr>
+            </w:pPr>
+            <w:r>
+              <w:rPr>
+                <w:b w:val="0"/>
+              </w:rPr>
+              <w:t>T</w:t>
+            </w:r>
+            <w:r>
+              <w:rPr>
+                <w:b w:val="0"/>
+              </w:rPr>
+              <w:t>able</w:t>
             </w:r>
           </w:p>
         </w:tc>
@@ -1310,8 +1140,116 @@
                 <w:ilvl w:val="0"/>
                 <w:numId w:val="3"/>
               </w:numPr>
-              <w:cnfStyle w:val="000000100000"/>
-            </w:pPr>
+              <w:cnfStyle w:val="000000100000" w:firstRow="0" w:lastRow="0" w:firstColumn="0" w:lastColumn="0" w:oddVBand="0" w:evenVBand="0" w:oddHBand="1" w:evenHBand="0" w:firstRowFirstColumn="0" w:firstRowLastColumn="0" w:lastRowFirstColumn="0" w:lastRowLastColumn="0"/>
+            </w:pPr>
+            <w:r>
+              <w:t>Thead , tbody , tfoot</w:t>
+            </w:r>
+            <w:r>
+              <w:t xml:space="preserve"> , tr , td , th , rowpan , colspan</w:t>
+            </w:r>
+          </w:p>
+        </w:tc>
+      </w:tr>
+      <w:tr>
+        <w:trPr>
+          <w:cnfStyle w:val="000000010000" w:firstRow="0" w:lastRow="0" w:firstColumn="0" w:lastColumn="0" w:oddVBand="0" w:evenVBand="0" w:oddHBand="0" w:evenHBand="1" w:firstRowFirstColumn="0" w:firstRowLastColumn="0" w:lastRowFirstColumn="0" w:lastRowLastColumn="0"/>
+        </w:trPr>
+        <w:tc>
+          <w:tcPr>
+            <w:cnfStyle w:val="001000000000" w:firstRow="0" w:lastRow="0" w:firstColumn="1" w:lastColumn="0" w:oddVBand="0" w:evenVBand="0" w:oddHBand="0" w:evenHBand="0" w:firstRowFirstColumn="0" w:firstRowLastColumn="0" w:lastRowFirstColumn="0" w:lastRowLastColumn="0"/>
+            <w:tcW w:w="4788" w:type="dxa"/>
+          </w:tcPr>
+          <w:p>
+            <w:pPr>
+              <w:rPr>
+                <w:b w:val="0"/>
+              </w:rPr>
+            </w:pPr>
+            <w:r>
+              <w:rPr>
+                <w:b w:val="0"/>
+              </w:rPr>
+              <w:t>F</w:t>
+            </w:r>
+            <w:r>
+              <w:rPr>
+                <w:b w:val="0"/>
+              </w:rPr>
+              <w:t>orm</w:t>
+            </w:r>
+          </w:p>
+        </w:tc>
+        <w:tc>
+          <w:tcPr>
+            <w:tcW w:w="4788" w:type="dxa"/>
+          </w:tcPr>
+          <w:p>
+            <w:pPr>
+              <w:pStyle w:val="ListParagraph"/>
+              <w:numPr>
+                <w:ilvl w:val="0"/>
+                <w:numId w:val="3"/>
+              </w:numPr>
+              <w:cnfStyle w:val="000000010000" w:firstRow="0" w:lastRow="0" w:firstColumn="0" w:lastColumn="0" w:oddVBand="0" w:evenVBand="0" w:oddHBand="0" w:evenHBand="1" w:firstRowFirstColumn="0" w:firstRowLastColumn="0" w:lastRowFirstColumn="0" w:lastRowLastColumn="0"/>
+            </w:pPr>
+            <w:r>
+              <w:t>Fieldset , legend ,</w:t>
+            </w:r>
+            <w:r>
+              <w:t xml:space="preserve">label , </w:t>
+            </w:r>
+            <w:r>
+              <w:t xml:space="preserve"> text , password , textaea , checkbox , radio , select , subnit , file , umage</w:t>
+            </w:r>
+          </w:p>
+        </w:tc>
+      </w:tr>
+      <w:tr>
+        <w:trPr>
+          <w:cnfStyle w:val="000000100000" w:firstRow="0" w:lastRow="0" w:firstColumn="0" w:lastColumn="0" w:oddVBand="0" w:evenVBand="0" w:oddHBand="1" w:evenHBand="0" w:firstRowFirstColumn="0" w:firstRowLastColumn="0" w:lastRowFirstColumn="0" w:lastRowLastColumn="0"/>
+        </w:trPr>
+        <w:tc>
+          <w:tcPr>
+            <w:cnfStyle w:val="001000000000" w:firstRow="0" w:lastRow="0" w:firstColumn="1" w:lastColumn="0" w:oddVBand="0" w:evenVBand="0" w:oddHBand="0" w:evenHBand="0" w:firstRowFirstColumn="0" w:firstRowLastColumn="0" w:lastRowFirstColumn="0" w:lastRowLastColumn="0"/>
+            <w:tcW w:w="4788" w:type="dxa"/>
+          </w:tcPr>
+          <w:p>
+            <w:pPr>
+              <w:rPr>
+                <w:b w:val="0"/>
+              </w:rPr>
+            </w:pPr>
+            <w:r>
+              <w:rPr>
+                <w:b w:val="0"/>
+              </w:rPr>
+              <w:t>Html5 validation</w:t>
+            </w:r>
+          </w:p>
+        </w:tc>
+        <w:tc>
+          <w:tcPr>
+            <w:tcW w:w="4788" w:type="dxa"/>
+          </w:tcPr>
+          <w:p>
+            <w:pPr>
+              <w:pStyle w:val="ListParagraph"/>
+              <w:numPr>
+                <w:ilvl w:val="0"/>
+                <w:numId w:val="3"/>
+              </w:numPr>
+              <w:cnfStyle w:val="000000100000" w:firstRow="0" w:lastRow="0" w:firstColumn="0" w:lastColumn="0" w:oddVBand="0" w:evenVBand="0" w:oddHBand="1" w:evenHBand="0" w:firstRowFirstColumn="0" w:firstRowLastColumn="0" w:lastRowFirstColumn="0" w:lastRowLastColumn="0"/>
+            </w:pPr>
+            <w:r>
+              <w:t xml:space="preserve">Required , type=’date’ , </w:t>
+            </w:r>
+            <w:r>
+              <w:t>type=’email’ , type=’url’</w:t>
+            </w:r>
+            <w:r>
+              <w:t xml:space="preserve"> type=’search’</w:t>
+            </w:r>
           </w:p>
         </w:tc>
       </w:tr>
@@ -1339,14 +1277,30 @@
           <w:sz w:val="40"/>
           <w:szCs w:val="40"/>
         </w:rPr>
-        <w:t>UX Design Tips</w:t>
+        <w:t>UX</w:t>
+      </w:r>
+      <w:r>
+        <w:rPr>
+          <w:b/>
+          <w:sz w:val="40"/>
+          <w:szCs w:val="40"/>
+        </w:rPr>
+        <w:t xml:space="preserve"> / CSS</w:t>
+      </w:r>
+      <w:r>
+        <w:rPr>
+          <w:b/>
+          <w:sz w:val="40"/>
+          <w:szCs w:val="40"/>
+        </w:rPr>
+        <w:t xml:space="preserve"> Design Tips</w:t>
       </w:r>
     </w:p>
     <w:tbl>
       <w:tblPr>
         <w:tblStyle w:val="LightGrid-Accent1"/>
         <w:tblW w:w="0" w:type="auto"/>
-        <w:tblLook w:val="0480"/>
+        <w:tblLook w:val="0480" w:firstRow="0" w:lastRow="0" w:firstColumn="1" w:lastColumn="0" w:noHBand="0" w:noVBand="1"/>
       </w:tblPr>
       <w:tblGrid>
         <w:gridCol w:w="4788"/>
@@ -1354,11 +1308,11 @@
       </w:tblGrid>
       <w:tr>
         <w:trPr>
-          <w:cnfStyle w:val="000000100000"/>
+          <w:cnfStyle w:val="000000100000" w:firstRow="0" w:lastRow="0" w:firstColumn="0" w:lastColumn="0" w:oddVBand="0" w:evenVBand="0" w:oddHBand="1" w:evenHBand="0" w:firstRowFirstColumn="0" w:firstRowLastColumn="0" w:lastRowFirstColumn="0" w:lastRowLastColumn="0"/>
         </w:trPr>
         <w:tc>
           <w:tcPr>
-            <w:cnfStyle w:val="001000000000"/>
+            <w:cnfStyle w:val="001000000000" w:firstRow="0" w:lastRow="0" w:firstColumn="1" w:lastColumn="0" w:oddVBand="0" w:evenVBand="0" w:oddHBand="0" w:evenHBand="0" w:firstRowFirstColumn="0" w:firstRowLastColumn="0" w:lastRowFirstColumn="0" w:lastRowLastColumn="0"/>
             <w:tcW w:w="4788" w:type="dxa"/>
           </w:tcPr>
           <w:p>
@@ -1381,7 +1335,7 @@
           </w:tcPr>
           <w:p>
             <w:pPr>
-              <w:cnfStyle w:val="000000100000"/>
+              <w:cnfStyle w:val="000000100000" w:firstRow="0" w:lastRow="0" w:firstColumn="0" w:lastColumn="0" w:oddVBand="0" w:evenVBand="0" w:oddHBand="1" w:evenHBand="0" w:firstRowFirstColumn="0" w:firstRowLastColumn="0" w:lastRowFirstColumn="0" w:lastRowLastColumn="0"/>
               <w:rPr>
                 <w:rFonts w:asciiTheme="majorHAnsi" w:eastAsiaTheme="majorEastAsia" w:hAnsiTheme="majorHAnsi" w:cstheme="majorBidi"/>
                 <w:bCs/>
@@ -1399,11 +1353,11 @@
       </w:tr>
       <w:tr>
         <w:trPr>
-          <w:cnfStyle w:val="000000010000"/>
+          <w:cnfStyle w:val="000000010000" w:firstRow="0" w:lastRow="0" w:firstColumn="0" w:lastColumn="0" w:oddVBand="0" w:evenVBand="0" w:oddHBand="0" w:evenHBand="1" w:firstRowFirstColumn="0" w:firstRowLastColumn="0" w:lastRowFirstColumn="0" w:lastRowLastColumn="0"/>
         </w:trPr>
         <w:tc>
           <w:tcPr>
-            <w:cnfStyle w:val="001000000000"/>
+            <w:cnfStyle w:val="001000000000" w:firstRow="0" w:lastRow="0" w:firstColumn="1" w:lastColumn="0" w:oddVBand="0" w:evenVBand="0" w:oddHBand="0" w:evenHBand="0" w:firstRowFirstColumn="0" w:firstRowLastColumn="0" w:lastRowFirstColumn="0" w:lastRowLastColumn="0"/>
             <w:tcW w:w="4788" w:type="dxa"/>
           </w:tcPr>
           <w:p>
@@ -1431,34 +1385,18 @@
                 <w:ilvl w:val="0"/>
                 <w:numId w:val="4"/>
               </w:numPr>
-              <w:cnfStyle w:val="000000010000"/>
-              <w:rPr>
-                <w:rFonts w:asciiTheme="majorHAnsi" w:eastAsiaTheme="majorEastAsia" w:hAnsiTheme="majorHAnsi" w:cstheme="majorBidi"/>
-                <w:bCs/>
-              </w:rPr>
-            </w:pPr>
-            <w:r>
-              <w:rPr>
-                <w:rFonts w:asciiTheme="majorHAnsi" w:eastAsiaTheme="majorEastAsia" w:hAnsiTheme="majorHAnsi" w:cstheme="majorBidi"/>
-                <w:bCs/>
-              </w:rPr>
-              <w:t xml:space="preserve">Font –size 15 to 25 </w:t>
-            </w:r>
-            <w:proofErr w:type="spellStart"/>
-            <w:r>
-              <w:rPr>
-                <w:rFonts w:asciiTheme="majorHAnsi" w:eastAsiaTheme="majorEastAsia" w:hAnsiTheme="majorHAnsi" w:cstheme="majorBidi"/>
-                <w:bCs/>
-              </w:rPr>
-              <w:t>px</w:t>
-            </w:r>
-            <w:proofErr w:type="spellEnd"/>
-            <w:r>
-              <w:rPr>
-                <w:rFonts w:asciiTheme="majorHAnsi" w:eastAsiaTheme="majorEastAsia" w:hAnsiTheme="majorHAnsi" w:cstheme="majorBidi"/>
-                <w:bCs/>
-              </w:rPr>
-              <w:t xml:space="preserve"> for body</w:t>
+              <w:cnfStyle w:val="000000010000" w:firstRow="0" w:lastRow="0" w:firstColumn="0" w:lastColumn="0" w:oddVBand="0" w:evenVBand="0" w:oddHBand="0" w:evenHBand="1" w:firstRowFirstColumn="0" w:firstRowLastColumn="0" w:lastRowFirstColumn="0" w:lastRowLastColumn="0"/>
+              <w:rPr>
+                <w:rFonts w:asciiTheme="majorHAnsi" w:eastAsiaTheme="majorEastAsia" w:hAnsiTheme="majorHAnsi" w:cstheme="majorBidi"/>
+                <w:bCs/>
+              </w:rPr>
+            </w:pPr>
+            <w:r>
+              <w:rPr>
+                <w:rFonts w:asciiTheme="majorHAnsi" w:eastAsiaTheme="majorEastAsia" w:hAnsiTheme="majorHAnsi" w:cstheme="majorBidi"/>
+                <w:bCs/>
+              </w:rPr>
+              <w:t>Font –size 15 to 25 px for body</w:t>
             </w:r>
           </w:p>
           <w:p>
@@ -1468,7 +1406,7 @@
                 <w:ilvl w:val="0"/>
                 <w:numId w:val="4"/>
               </w:numPr>
-              <w:cnfStyle w:val="000000010000"/>
+              <w:cnfStyle w:val="000000010000" w:firstRow="0" w:lastRow="0" w:firstColumn="0" w:lastColumn="0" w:oddVBand="0" w:evenVBand="0" w:oddHBand="0" w:evenHBand="1" w:firstRowFirstColumn="0" w:firstRowLastColumn="0" w:lastRowFirstColumn="0" w:lastRowLastColumn="0"/>
               <w:rPr>
                 <w:rFonts w:asciiTheme="majorHAnsi" w:eastAsiaTheme="majorEastAsia" w:hAnsiTheme="majorHAnsi" w:cstheme="majorBidi"/>
                 <w:bCs/>
@@ -1489,7 +1427,7 @@
                 <w:ilvl w:val="0"/>
                 <w:numId w:val="4"/>
               </w:numPr>
-              <w:cnfStyle w:val="000000010000"/>
+              <w:cnfStyle w:val="000000010000" w:firstRow="0" w:lastRow="0" w:firstColumn="0" w:lastColumn="0" w:oddVBand="0" w:evenVBand="0" w:oddHBand="0" w:evenHBand="1" w:firstRowFirstColumn="0" w:firstRowLastColumn="0" w:lastRowFirstColumn="0" w:lastRowLastColumn="0"/>
               <w:rPr>
                 <w:rFonts w:asciiTheme="majorHAnsi" w:eastAsiaTheme="majorEastAsia" w:hAnsiTheme="majorHAnsi" w:cstheme="majorBidi"/>
                 <w:bCs/>
@@ -1510,7 +1448,7 @@
                 <w:ilvl w:val="0"/>
                 <w:numId w:val="4"/>
               </w:numPr>
-              <w:cnfStyle w:val="000000010000"/>
+              <w:cnfStyle w:val="000000010000" w:firstRow="0" w:lastRow="0" w:firstColumn="0" w:lastColumn="0" w:oddVBand="0" w:evenVBand="0" w:oddHBand="0" w:evenHBand="1" w:firstRowFirstColumn="0" w:firstRowLastColumn="0" w:lastRowFirstColumn="0" w:lastRowLastColumn="0"/>
               <w:rPr>
                 <w:rFonts w:asciiTheme="majorHAnsi" w:eastAsiaTheme="majorEastAsia" w:hAnsiTheme="majorHAnsi" w:cstheme="majorBidi"/>
                 <w:bCs/>
@@ -1531,7 +1469,7 @@
                 <w:ilvl w:val="0"/>
                 <w:numId w:val="4"/>
               </w:numPr>
-              <w:cnfStyle w:val="000000010000"/>
+              <w:cnfStyle w:val="000000010000" w:firstRow="0" w:lastRow="0" w:firstColumn="0" w:lastColumn="0" w:oddVBand="0" w:evenVBand="0" w:oddHBand="0" w:evenHBand="1" w:firstRowFirstColumn="0" w:firstRowLastColumn="0" w:lastRowFirstColumn="0" w:lastRowLastColumn="0"/>
               <w:rPr>
                 <w:rFonts w:asciiTheme="majorHAnsi" w:eastAsiaTheme="majorEastAsia" w:hAnsiTheme="majorHAnsi" w:cstheme="majorBidi"/>
                 <w:bCs/>
@@ -1549,11 +1487,11 @@
       </w:tr>
       <w:tr>
         <w:trPr>
-          <w:cnfStyle w:val="000000100000"/>
+          <w:cnfStyle w:val="000000100000" w:firstRow="0" w:lastRow="0" w:firstColumn="0" w:lastColumn="0" w:oddVBand="0" w:evenVBand="0" w:oddHBand="1" w:evenHBand="0" w:firstRowFirstColumn="0" w:firstRowLastColumn="0" w:lastRowFirstColumn="0" w:lastRowLastColumn="0"/>
         </w:trPr>
         <w:tc>
           <w:tcPr>
-            <w:cnfStyle w:val="001000000000"/>
+            <w:cnfStyle w:val="001000000000" w:firstRow="0" w:lastRow="0" w:firstColumn="1" w:lastColumn="0" w:oddVBand="0" w:evenVBand="0" w:oddHBand="0" w:evenHBand="0" w:firstRowFirstColumn="0" w:firstRowLastColumn="0" w:lastRowFirstColumn="0" w:lastRowLastColumn="0"/>
             <w:tcW w:w="4788" w:type="dxa"/>
           </w:tcPr>
           <w:p>
@@ -1581,7 +1519,7 @@
                 <w:ilvl w:val="0"/>
                 <w:numId w:val="4"/>
               </w:numPr>
-              <w:cnfStyle w:val="000000100000"/>
+              <w:cnfStyle w:val="000000100000" w:firstRow="0" w:lastRow="0" w:firstColumn="0" w:lastColumn="0" w:oddVBand="0" w:evenVBand="0" w:oddHBand="1" w:evenHBand="0" w:firstRowFirstColumn="0" w:firstRowLastColumn="0" w:lastRowFirstColumn="0" w:lastRowLastColumn="0"/>
               <w:rPr>
                 <w:rFonts w:asciiTheme="majorHAnsi" w:eastAsiaTheme="majorEastAsia" w:hAnsiTheme="majorHAnsi" w:cstheme="majorBidi"/>
                 <w:bCs/>
@@ -1609,28 +1547,19 @@
                 <w:ilvl w:val="0"/>
                 <w:numId w:val="4"/>
               </w:numPr>
-              <w:cnfStyle w:val="000000100000"/>
-              <w:rPr>
-                <w:rFonts w:asciiTheme="majorHAnsi" w:eastAsiaTheme="majorEastAsia" w:hAnsiTheme="majorHAnsi" w:cstheme="majorBidi"/>
-                <w:bCs/>
-              </w:rPr>
-            </w:pPr>
-            <w:r>
-              <w:rPr>
-                <w:rFonts w:asciiTheme="majorHAnsi" w:eastAsiaTheme="majorEastAsia" w:hAnsiTheme="majorHAnsi" w:cstheme="majorBidi"/>
-                <w:bCs/>
-              </w:rPr>
-              <w:t xml:space="preserve">Define color </w:t>
-            </w:r>
-            <w:proofErr w:type="spellStart"/>
-            <w:r>
-              <w:rPr>
-                <w:rFonts w:asciiTheme="majorHAnsi" w:eastAsiaTheme="majorEastAsia" w:hAnsiTheme="majorHAnsi" w:cstheme="majorBidi"/>
-                <w:bCs/>
-              </w:rPr>
-              <w:t>palete</w:t>
-            </w:r>
-            <w:proofErr w:type="spellEnd"/>
+              <w:cnfStyle w:val="000000100000" w:firstRow="0" w:lastRow="0" w:firstColumn="0" w:lastColumn="0" w:oddVBand="0" w:evenVBand="0" w:oddHBand="1" w:evenHBand="0" w:firstRowFirstColumn="0" w:firstRowLastColumn="0" w:lastRowFirstColumn="0" w:lastRowLastColumn="0"/>
+              <w:rPr>
+                <w:rFonts w:asciiTheme="majorHAnsi" w:eastAsiaTheme="majorEastAsia" w:hAnsiTheme="majorHAnsi" w:cstheme="majorBidi"/>
+                <w:bCs/>
+              </w:rPr>
+            </w:pPr>
+            <w:r>
+              <w:rPr>
+                <w:rFonts w:asciiTheme="majorHAnsi" w:eastAsiaTheme="majorEastAsia" w:hAnsiTheme="majorHAnsi" w:cstheme="majorBidi"/>
+                <w:bCs/>
+              </w:rPr>
+              <w:t>Define color palete</w:t>
+            </w:r>
           </w:p>
           <w:p>
             <w:pPr>
@@ -1639,7 +1568,7 @@
                 <w:ilvl w:val="0"/>
                 <w:numId w:val="4"/>
               </w:numPr>
-              <w:cnfStyle w:val="000000100000"/>
+              <w:cnfStyle w:val="000000100000" w:firstRow="0" w:lastRow="0" w:firstColumn="0" w:lastColumn="0" w:oddVBand="0" w:evenVBand="0" w:oddHBand="1" w:evenHBand="0" w:firstRowFirstColumn="0" w:firstRowLastColumn="0" w:lastRowFirstColumn="0" w:lastRowLastColumn="0"/>
               <w:rPr>
                 <w:rFonts w:asciiTheme="majorHAnsi" w:eastAsiaTheme="majorEastAsia" w:hAnsiTheme="majorHAnsi" w:cstheme="majorBidi"/>
                 <w:bCs/>
@@ -1660,7 +1589,7 @@
                 <w:ilvl w:val="0"/>
                 <w:numId w:val="4"/>
               </w:numPr>
-              <w:cnfStyle w:val="000000100000"/>
+              <w:cnfStyle w:val="000000100000" w:firstRow="0" w:lastRow="0" w:firstColumn="0" w:lastColumn="0" w:oddVBand="0" w:evenVBand="0" w:oddHBand="1" w:evenHBand="0" w:firstRowFirstColumn="0" w:firstRowLastColumn="0" w:lastRowFirstColumn="0" w:lastRowLastColumn="0"/>
               <w:rPr>
                 <w:rFonts w:asciiTheme="majorHAnsi" w:eastAsiaTheme="majorEastAsia" w:hAnsiTheme="majorHAnsi" w:cstheme="majorBidi"/>
                 <w:bCs/>
@@ -1678,11 +1607,11 @@
       </w:tr>
       <w:tr>
         <w:trPr>
-          <w:cnfStyle w:val="000000010000"/>
+          <w:cnfStyle w:val="000000010000" w:firstRow="0" w:lastRow="0" w:firstColumn="0" w:lastColumn="0" w:oddVBand="0" w:evenVBand="0" w:oddHBand="0" w:evenHBand="1" w:firstRowFirstColumn="0" w:firstRowLastColumn="0" w:lastRowFirstColumn="0" w:lastRowLastColumn="0"/>
         </w:trPr>
         <w:tc>
           <w:tcPr>
-            <w:cnfStyle w:val="001000000000"/>
+            <w:cnfStyle w:val="001000000000" w:firstRow="0" w:lastRow="0" w:firstColumn="1" w:lastColumn="0" w:oddVBand="0" w:evenVBand="0" w:oddHBand="0" w:evenHBand="0" w:firstRowFirstColumn="0" w:firstRowLastColumn="0" w:lastRowFirstColumn="0" w:lastRowLastColumn="0"/>
             <w:tcW w:w="4788" w:type="dxa"/>
           </w:tcPr>
           <w:p>
@@ -1710,7 +1639,7 @@
                 <w:ilvl w:val="0"/>
                 <w:numId w:val="4"/>
               </w:numPr>
-              <w:cnfStyle w:val="000000010000"/>
+              <w:cnfStyle w:val="000000010000" w:firstRow="0" w:lastRow="0" w:firstColumn="0" w:lastColumn="0" w:oddVBand="0" w:evenVBand="0" w:oddHBand="0" w:evenHBand="1" w:firstRowFirstColumn="0" w:firstRowLastColumn="0" w:lastRowFirstColumn="0" w:lastRowLastColumn="0"/>
               <w:rPr>
                 <w:rFonts w:asciiTheme="majorHAnsi" w:eastAsiaTheme="majorEastAsia" w:hAnsiTheme="majorHAnsi" w:cstheme="majorBidi"/>
                 <w:bCs/>
@@ -1731,7 +1660,7 @@
                 <w:ilvl w:val="0"/>
                 <w:numId w:val="4"/>
               </w:numPr>
-              <w:cnfStyle w:val="000000010000"/>
+              <w:cnfStyle w:val="000000010000" w:firstRow="0" w:lastRow="0" w:firstColumn="0" w:lastColumn="0" w:oddVBand="0" w:evenVBand="0" w:oddHBand="0" w:evenHBand="1" w:firstRowFirstColumn="0" w:firstRowLastColumn="0" w:lastRowFirstColumn="0" w:lastRowLastColumn="0"/>
               <w:rPr>
                 <w:rFonts w:asciiTheme="majorHAnsi" w:eastAsiaTheme="majorEastAsia" w:hAnsiTheme="majorHAnsi" w:cstheme="majorBidi"/>
                 <w:bCs/>
@@ -1752,7 +1681,7 @@
                 <w:ilvl w:val="0"/>
                 <w:numId w:val="4"/>
               </w:numPr>
-              <w:cnfStyle w:val="000000010000"/>
+              <w:cnfStyle w:val="000000010000" w:firstRow="0" w:lastRow="0" w:firstColumn="0" w:lastColumn="0" w:oddVBand="0" w:evenVBand="0" w:oddHBand="0" w:evenHBand="1" w:firstRowFirstColumn="0" w:firstRowLastColumn="0" w:lastRowFirstColumn="0" w:lastRowLastColumn="0"/>
               <w:rPr>
                 <w:rFonts w:asciiTheme="majorHAnsi" w:eastAsiaTheme="majorEastAsia" w:hAnsiTheme="majorHAnsi" w:cstheme="majorBidi"/>
                 <w:bCs/>
@@ -1773,7 +1702,7 @@
                 <w:ilvl w:val="0"/>
                 <w:numId w:val="4"/>
               </w:numPr>
-              <w:cnfStyle w:val="000000010000"/>
+              <w:cnfStyle w:val="000000010000" w:firstRow="0" w:lastRow="0" w:firstColumn="0" w:lastColumn="0" w:oddVBand="0" w:evenVBand="0" w:oddHBand="0" w:evenHBand="1" w:firstRowFirstColumn="0" w:firstRowLastColumn="0" w:lastRowFirstColumn="0" w:lastRowLastColumn="0"/>
               <w:rPr>
                 <w:rFonts w:asciiTheme="majorHAnsi" w:eastAsiaTheme="majorEastAsia" w:hAnsiTheme="majorHAnsi" w:cstheme="majorBidi"/>
                 <w:bCs/>
@@ -1791,11 +1720,11 @@
       </w:tr>
       <w:tr>
         <w:trPr>
-          <w:cnfStyle w:val="000000100000"/>
+          <w:cnfStyle w:val="000000100000" w:firstRow="0" w:lastRow="0" w:firstColumn="0" w:lastColumn="0" w:oddVBand="0" w:evenVBand="0" w:oddHBand="1" w:evenHBand="0" w:firstRowFirstColumn="0" w:firstRowLastColumn="0" w:lastRowFirstColumn="0" w:lastRowLastColumn="0"/>
         </w:trPr>
         <w:tc>
           <w:tcPr>
-            <w:cnfStyle w:val="001000000000"/>
+            <w:cnfStyle w:val="001000000000" w:firstRow="0" w:lastRow="0" w:firstColumn="1" w:lastColumn="0" w:oddVBand="0" w:evenVBand="0" w:oddHBand="0" w:evenHBand="0" w:firstRowFirstColumn="0" w:firstRowLastColumn="0" w:lastRowFirstColumn="0" w:lastRowLastColumn="0"/>
             <w:tcW w:w="4788" w:type="dxa"/>
           </w:tcPr>
           <w:p>
@@ -1823,45 +1752,29 @@
                 <w:ilvl w:val="0"/>
                 <w:numId w:val="4"/>
               </w:numPr>
-              <w:cnfStyle w:val="000000100000"/>
-              <w:rPr>
-                <w:rFonts w:asciiTheme="majorHAnsi" w:eastAsiaTheme="majorEastAsia" w:hAnsiTheme="majorHAnsi" w:cstheme="majorBidi"/>
-                <w:bCs/>
-              </w:rPr>
-            </w:pPr>
-            <w:r>
-              <w:rPr>
-                <w:rFonts w:asciiTheme="majorHAnsi" w:eastAsiaTheme="majorEastAsia" w:hAnsiTheme="majorHAnsi" w:cstheme="majorBidi"/>
-                <w:bCs/>
-              </w:rPr>
-              <w:t xml:space="preserve">Label </w:t>
-            </w:r>
-            <w:proofErr w:type="gramStart"/>
-            <w:r>
-              <w:rPr>
-                <w:rFonts w:asciiTheme="majorHAnsi" w:eastAsiaTheme="majorEastAsia" w:hAnsiTheme="majorHAnsi" w:cstheme="majorBidi"/>
-                <w:bCs/>
-              </w:rPr>
-              <w:t>them ,</w:t>
-            </w:r>
-            <w:proofErr w:type="gramEnd"/>
-            <w:r>
-              <w:rPr>
-                <w:rFonts w:asciiTheme="majorHAnsi" w:eastAsiaTheme="majorEastAsia" w:hAnsiTheme="majorHAnsi" w:cstheme="majorBidi"/>
-                <w:bCs/>
-              </w:rPr>
-              <w:t xml:space="preserve"> They should play a supportive role . Ex , search , write …</w:t>
+              <w:cnfStyle w:val="000000100000" w:firstRow="0" w:lastRow="0" w:firstColumn="0" w:lastColumn="0" w:oddVBand="0" w:evenVBand="0" w:oddHBand="1" w:evenHBand="0" w:firstRowFirstColumn="0" w:firstRowLastColumn="0" w:lastRowFirstColumn="0" w:lastRowLastColumn="0"/>
+              <w:rPr>
+                <w:rFonts w:asciiTheme="majorHAnsi" w:eastAsiaTheme="majorEastAsia" w:hAnsiTheme="majorHAnsi" w:cstheme="majorBidi"/>
+                <w:bCs/>
+              </w:rPr>
+            </w:pPr>
+            <w:r>
+              <w:rPr>
+                <w:rFonts w:asciiTheme="majorHAnsi" w:eastAsiaTheme="majorEastAsia" w:hAnsiTheme="majorHAnsi" w:cstheme="majorBidi"/>
+                <w:bCs/>
+              </w:rPr>
+              <w:t>Label them , They should play a supportive role . Ex , search , write …</w:t>
             </w:r>
           </w:p>
         </w:tc>
       </w:tr>
       <w:tr>
         <w:trPr>
-          <w:cnfStyle w:val="000000010000"/>
+          <w:cnfStyle w:val="000000010000" w:firstRow="0" w:lastRow="0" w:firstColumn="0" w:lastColumn="0" w:oddVBand="0" w:evenVBand="0" w:oddHBand="0" w:evenHBand="1" w:firstRowFirstColumn="0" w:firstRowLastColumn="0" w:lastRowFirstColumn="0" w:lastRowLastColumn="0"/>
         </w:trPr>
         <w:tc>
           <w:tcPr>
-            <w:cnfStyle w:val="001000000000"/>
+            <w:cnfStyle w:val="001000000000" w:firstRow="0" w:lastRow="0" w:firstColumn="1" w:lastColumn="0" w:oddVBand="0" w:evenVBand="0" w:oddHBand="0" w:evenHBand="0" w:firstRowFirstColumn="0" w:firstRowLastColumn="0" w:lastRowFirstColumn="0" w:lastRowLastColumn="0"/>
             <w:tcW w:w="4788" w:type="dxa"/>
           </w:tcPr>
           <w:p>
@@ -1889,7 +1802,7 @@
                 <w:ilvl w:val="0"/>
                 <w:numId w:val="4"/>
               </w:numPr>
-              <w:cnfStyle w:val="000000010000"/>
+              <w:cnfStyle w:val="000000010000" w:firstRow="0" w:lastRow="0" w:firstColumn="0" w:lastColumn="0" w:oddVBand="0" w:evenVBand="0" w:oddHBand="0" w:evenHBand="1" w:firstRowFirstColumn="0" w:firstRowLastColumn="0" w:lastRowFirstColumn="0" w:lastRowLastColumn="0"/>
               <w:rPr>
                 <w:rFonts w:asciiTheme="majorHAnsi" w:eastAsiaTheme="majorEastAsia" w:hAnsiTheme="majorHAnsi" w:cstheme="majorBidi"/>
                 <w:bCs/>
@@ -1902,15 +1815,335 @@
               </w:rPr>
               <w:t xml:space="preserve">Decided cleanliness – Between elements , between group of elements , between sections , don’t </w:t>
             </w:r>
-            <w:proofErr w:type="spellStart"/>
-            <w:r>
-              <w:rPr>
-                <w:rFonts w:asciiTheme="majorHAnsi" w:eastAsiaTheme="majorEastAsia" w:hAnsiTheme="majorHAnsi" w:cstheme="majorBidi"/>
-                <w:bCs/>
-              </w:rPr>
-              <w:t>exagerrate</w:t>
-            </w:r>
-            <w:proofErr w:type="spellEnd"/>
+            <w:r>
+              <w:rPr>
+                <w:rFonts w:asciiTheme="majorHAnsi" w:eastAsiaTheme="majorEastAsia" w:hAnsiTheme="majorHAnsi" w:cstheme="majorBidi"/>
+                <w:bCs/>
+              </w:rPr>
+              <w:t>exaggerate</w:t>
+            </w:r>
+          </w:p>
+        </w:tc>
+      </w:tr>
+      <w:tr>
+        <w:trPr>
+          <w:cnfStyle w:val="000000100000" w:firstRow="0" w:lastRow="0" w:firstColumn="0" w:lastColumn="0" w:oddVBand="0" w:evenVBand="0" w:oddHBand="1" w:evenHBand="0" w:firstRowFirstColumn="0" w:firstRowLastColumn="0" w:lastRowFirstColumn="0" w:lastRowLastColumn="0"/>
+        </w:trPr>
+        <w:tc>
+          <w:tcPr>
+            <w:cnfStyle w:val="001000000000" w:firstRow="0" w:lastRow="0" w:firstColumn="1" w:lastColumn="0" w:oddVBand="0" w:evenVBand="0" w:oddHBand="0" w:evenHBand="0" w:firstRowFirstColumn="0" w:firstRowLastColumn="0" w:lastRowFirstColumn="0" w:lastRowLastColumn="0"/>
+            <w:tcW w:w="4788" w:type="dxa"/>
+          </w:tcPr>
+          <w:p>
+            <w:pPr>
+              <w:rPr>
+                <w:b w:val="0"/>
+              </w:rPr>
+            </w:pPr>
+            <w:r>
+              <w:rPr>
+                <w:b w:val="0"/>
+              </w:rPr>
+              <w:t>CSS reset</w:t>
+            </w:r>
+          </w:p>
+        </w:tc>
+        <w:tc>
+          <w:tcPr>
+            <w:tcW w:w="4788" w:type="dxa"/>
+          </w:tcPr>
+          <w:p>
+            <w:pPr>
+              <w:pStyle w:val="ListParagraph"/>
+              <w:numPr>
+                <w:ilvl w:val="0"/>
+                <w:numId w:val="4"/>
+              </w:numPr>
+              <w:cnfStyle w:val="000000100000" w:firstRow="0" w:lastRow="0" w:firstColumn="0" w:lastColumn="0" w:oddVBand="0" w:evenVBand="0" w:oddHBand="1" w:evenHBand="0" w:firstRowFirstColumn="0" w:firstRowLastColumn="0" w:lastRowFirstColumn="0" w:lastRowLastColumn="0"/>
+              <w:rPr>
+                <w:rFonts w:asciiTheme="majorHAnsi" w:eastAsiaTheme="majorEastAsia" w:hAnsiTheme="majorHAnsi" w:cstheme="majorBidi"/>
+                <w:bCs/>
+              </w:rPr>
+            </w:pPr>
+            <w:r>
+              <w:rPr>
+                <w:rFonts w:asciiTheme="majorHAnsi" w:eastAsiaTheme="majorEastAsia" w:hAnsiTheme="majorHAnsi" w:cstheme="majorBidi"/>
+                <w:bCs/>
+              </w:rPr>
+              <w:t>Use css reset to eliminate unnecessary borders and margins</w:t>
+            </w:r>
+          </w:p>
+          <w:p>
+            <w:pPr>
+              <w:pStyle w:val="ListParagraph"/>
+              <w:numPr>
+                <w:ilvl w:val="0"/>
+                <w:numId w:val="4"/>
+              </w:numPr>
+              <w:cnfStyle w:val="000000100000" w:firstRow="0" w:lastRow="0" w:firstColumn="0" w:lastColumn="0" w:oddVBand="0" w:evenVBand="0" w:oddHBand="1" w:evenHBand="0" w:firstRowFirstColumn="0" w:firstRowLastColumn="0" w:lastRowFirstColumn="0" w:lastRowLastColumn="0"/>
+              <w:rPr>
+                <w:rFonts w:asciiTheme="majorHAnsi" w:eastAsiaTheme="majorEastAsia" w:hAnsiTheme="majorHAnsi" w:cstheme="majorBidi"/>
+                <w:bCs/>
+              </w:rPr>
+            </w:pPr>
+            <w:r>
+              <w:rPr>
+                <w:rFonts w:asciiTheme="majorHAnsi" w:eastAsiaTheme="majorEastAsia" w:hAnsiTheme="majorHAnsi" w:cstheme="majorBidi"/>
+                <w:bCs/>
+              </w:rPr>
+              <w:t>Normalize.css file</w:t>
+            </w:r>
+            <w:bookmarkStart w:id="0" w:name="_GoBack"/>
+            <w:bookmarkEnd w:id="0"/>
+          </w:p>
+        </w:tc>
+      </w:tr>
+      <w:tr>
+        <w:trPr>
+          <w:cnfStyle w:val="000000010000" w:firstRow="0" w:lastRow="0" w:firstColumn="0" w:lastColumn="0" w:oddVBand="0" w:evenVBand="0" w:oddHBand="0" w:evenHBand="1" w:firstRowFirstColumn="0" w:firstRowLastColumn="0" w:lastRowFirstColumn="0" w:lastRowLastColumn="0"/>
+        </w:trPr>
+        <w:tc>
+          <w:tcPr>
+            <w:cnfStyle w:val="001000000000" w:firstRow="0" w:lastRow="0" w:firstColumn="1" w:lastColumn="0" w:oddVBand="0" w:evenVBand="0" w:oddHBand="0" w:evenHBand="0" w:firstRowFirstColumn="0" w:firstRowLastColumn="0" w:lastRowFirstColumn="0" w:lastRowLastColumn="0"/>
+            <w:tcW w:w="4788" w:type="dxa"/>
+          </w:tcPr>
+          <w:p>
+            <w:pPr>
+              <w:rPr>
+                <w:b w:val="0"/>
+              </w:rPr>
+            </w:pPr>
+            <w:r>
+              <w:rPr>
+                <w:b w:val="0"/>
+              </w:rPr>
+              <w:t xml:space="preserve">Debugging tip </w:t>
+            </w:r>
+          </w:p>
+        </w:tc>
+        <w:tc>
+          <w:tcPr>
+            <w:tcW w:w="4788" w:type="dxa"/>
+          </w:tcPr>
+          <w:p>
+            <w:pPr>
+              <w:pStyle w:val="ListParagraph"/>
+              <w:numPr>
+                <w:ilvl w:val="0"/>
+                <w:numId w:val="4"/>
+              </w:numPr>
+              <w:cnfStyle w:val="000000010000" w:firstRow="0" w:lastRow="0" w:firstColumn="0" w:lastColumn="0" w:oddVBand="0" w:evenVBand="0" w:oddHBand="0" w:evenHBand="1" w:firstRowFirstColumn="0" w:firstRowLastColumn="0" w:lastRowFirstColumn="0" w:lastRowLastColumn="0"/>
+              <w:rPr>
+                <w:rFonts w:asciiTheme="majorHAnsi" w:eastAsiaTheme="majorEastAsia" w:hAnsiTheme="majorHAnsi" w:cstheme="majorBidi"/>
+                <w:bCs/>
+              </w:rPr>
+            </w:pPr>
+            <w:r>
+              <w:rPr>
+                <w:rFonts w:asciiTheme="majorHAnsi" w:eastAsiaTheme="majorEastAsia" w:hAnsiTheme="majorHAnsi" w:cstheme="majorBidi"/>
+                <w:bCs/>
+              </w:rPr>
+              <w:t>Add border to div</w:t>
+            </w:r>
+          </w:p>
+        </w:tc>
+      </w:tr>
+      <w:tr>
+        <w:trPr>
+          <w:cnfStyle w:val="000000100000" w:firstRow="0" w:lastRow="0" w:firstColumn="0" w:lastColumn="0" w:oddVBand="0" w:evenVBand="0" w:oddHBand="1" w:evenHBand="0" w:firstRowFirstColumn="0" w:firstRowLastColumn="0" w:lastRowFirstColumn="0" w:lastRowLastColumn="0"/>
+        </w:trPr>
+        <w:tc>
+          <w:tcPr>
+            <w:cnfStyle w:val="001000000000" w:firstRow="0" w:lastRow="0" w:firstColumn="1" w:lastColumn="0" w:oddVBand="0" w:evenVBand="0" w:oddHBand="0" w:evenHBand="0" w:firstRowFirstColumn="0" w:firstRowLastColumn="0" w:lastRowFirstColumn="0" w:lastRowLastColumn="0"/>
+            <w:tcW w:w="4788" w:type="dxa"/>
+          </w:tcPr>
+          <w:p>
+            <w:pPr>
+              <w:rPr>
+                <w:b w:val="0"/>
+              </w:rPr>
+            </w:pPr>
+            <w:r>
+              <w:rPr>
+                <w:b w:val="0"/>
+              </w:rPr>
+              <w:lastRenderedPageBreak/>
+              <w:t>DIV behaviour</w:t>
+            </w:r>
+          </w:p>
+        </w:tc>
+        <w:tc>
+          <w:tcPr>
+            <w:tcW w:w="4788" w:type="dxa"/>
+          </w:tcPr>
+          <w:p>
+            <w:pPr>
+              <w:pStyle w:val="ListParagraph"/>
+              <w:numPr>
+                <w:ilvl w:val="0"/>
+                <w:numId w:val="4"/>
+              </w:numPr>
+              <w:cnfStyle w:val="000000100000" w:firstRow="0" w:lastRow="0" w:firstColumn="0" w:lastColumn="0" w:oddVBand="0" w:evenVBand="0" w:oddHBand="1" w:evenHBand="0" w:firstRowFirstColumn="0" w:firstRowLastColumn="0" w:lastRowFirstColumn="0" w:lastRowLastColumn="0"/>
+              <w:rPr>
+                <w:rFonts w:asciiTheme="majorHAnsi" w:eastAsiaTheme="majorEastAsia" w:hAnsiTheme="majorHAnsi" w:cstheme="majorBidi"/>
+                <w:bCs/>
+              </w:rPr>
+            </w:pPr>
+            <w:r>
+              <w:rPr>
+                <w:rFonts w:asciiTheme="majorHAnsi" w:eastAsiaTheme="majorEastAsia" w:hAnsiTheme="majorHAnsi" w:cstheme="majorBidi"/>
+                <w:bCs/>
+              </w:rPr>
+              <w:t>By default div takes 100% width</w:t>
+            </w:r>
+          </w:p>
+          <w:p>
+            <w:pPr>
+              <w:pStyle w:val="ListParagraph"/>
+              <w:numPr>
+                <w:ilvl w:val="0"/>
+                <w:numId w:val="4"/>
+              </w:numPr>
+              <w:cnfStyle w:val="000000100000" w:firstRow="0" w:lastRow="0" w:firstColumn="0" w:lastColumn="0" w:oddVBand="0" w:evenVBand="0" w:oddHBand="1" w:evenHBand="0" w:firstRowFirstColumn="0" w:firstRowLastColumn="0" w:lastRowFirstColumn="0" w:lastRowLastColumn="0"/>
+              <w:rPr>
+                <w:rFonts w:asciiTheme="majorHAnsi" w:eastAsiaTheme="majorEastAsia" w:hAnsiTheme="majorHAnsi" w:cstheme="majorBidi"/>
+                <w:bCs/>
+              </w:rPr>
+            </w:pPr>
+            <w:r>
+              <w:rPr>
+                <w:rFonts w:asciiTheme="majorHAnsi" w:eastAsiaTheme="majorEastAsia" w:hAnsiTheme="majorHAnsi" w:cstheme="majorBidi"/>
+                <w:bCs/>
+              </w:rPr>
+              <w:t>If you mention width it takes mentioned width</w:t>
+            </w:r>
+          </w:p>
+          <w:p>
+            <w:pPr>
+              <w:pStyle w:val="ListParagraph"/>
+              <w:numPr>
+                <w:ilvl w:val="0"/>
+                <w:numId w:val="4"/>
+              </w:numPr>
+              <w:cnfStyle w:val="000000100000" w:firstRow="0" w:lastRow="0" w:firstColumn="0" w:lastColumn="0" w:oddVBand="0" w:evenVBand="0" w:oddHBand="1" w:evenHBand="0" w:firstRowFirstColumn="0" w:firstRowLastColumn="0" w:lastRowFirstColumn="0" w:lastRowLastColumn="0"/>
+              <w:rPr>
+                <w:rFonts w:asciiTheme="majorHAnsi" w:eastAsiaTheme="majorEastAsia" w:hAnsiTheme="majorHAnsi" w:cstheme="majorBidi"/>
+                <w:bCs/>
+              </w:rPr>
+            </w:pPr>
+            <w:r>
+              <w:rPr>
+                <w:rFonts w:asciiTheme="majorHAnsi" w:eastAsiaTheme="majorEastAsia" w:hAnsiTheme="majorHAnsi" w:cstheme="majorBidi"/>
+                <w:bCs/>
+              </w:rPr>
+              <w:t>If you float then width is based on cont</w:t>
+            </w:r>
+            <w:r>
+              <w:rPr>
+                <w:rFonts w:asciiTheme="majorHAnsi" w:eastAsiaTheme="majorEastAsia" w:hAnsiTheme="majorHAnsi" w:cstheme="majorBidi"/>
+                <w:bCs/>
+              </w:rPr>
+              <w:t>ent if nothing is mentioned.</w:t>
+            </w:r>
+          </w:p>
+          <w:p>
+            <w:pPr>
+              <w:pStyle w:val="ListParagraph"/>
+              <w:numPr>
+                <w:ilvl w:val="0"/>
+                <w:numId w:val="4"/>
+              </w:numPr>
+              <w:cnfStyle w:val="000000100000" w:firstRow="0" w:lastRow="0" w:firstColumn="0" w:lastColumn="0" w:oddVBand="0" w:evenVBand="0" w:oddHBand="1" w:evenHBand="0" w:firstRowFirstColumn="0" w:firstRowLastColumn="0" w:lastRowFirstColumn="0" w:lastRowLastColumn="0"/>
+              <w:rPr>
+                <w:rFonts w:asciiTheme="majorHAnsi" w:eastAsiaTheme="majorEastAsia" w:hAnsiTheme="majorHAnsi" w:cstheme="majorBidi"/>
+                <w:bCs/>
+              </w:rPr>
+            </w:pPr>
+            <w:r>
+              <w:rPr>
+                <w:rFonts w:asciiTheme="majorHAnsi" w:eastAsiaTheme="majorEastAsia" w:hAnsiTheme="majorHAnsi" w:cstheme="majorBidi"/>
+                <w:bCs/>
+              </w:rPr>
+              <w:t>next elements are added as if div is not present</w:t>
+            </w:r>
+          </w:p>
+          <w:p>
+            <w:pPr>
+              <w:pStyle w:val="ListParagraph"/>
+              <w:numPr>
+                <w:ilvl w:val="0"/>
+                <w:numId w:val="4"/>
+              </w:numPr>
+              <w:cnfStyle w:val="000000100000" w:firstRow="0" w:lastRow="0" w:firstColumn="0" w:lastColumn="0" w:oddVBand="0" w:evenVBand="0" w:oddHBand="1" w:evenHBand="0" w:firstRowFirstColumn="0" w:firstRowLastColumn="0" w:lastRowFirstColumn="0" w:lastRowLastColumn="0"/>
+              <w:rPr>
+                <w:rFonts w:asciiTheme="majorHAnsi" w:eastAsiaTheme="majorEastAsia" w:hAnsiTheme="majorHAnsi" w:cstheme="majorBidi"/>
+                <w:bCs/>
+              </w:rPr>
+            </w:pPr>
+            <w:r>
+              <w:rPr>
+                <w:rFonts w:asciiTheme="majorHAnsi" w:eastAsiaTheme="majorEastAsia" w:hAnsiTheme="majorHAnsi" w:cstheme="majorBidi"/>
+                <w:bCs/>
+              </w:rPr>
+              <w:t>clear:both</w:t>
+            </w:r>
+          </w:p>
+        </w:tc>
+      </w:tr>
+      <w:tr>
+        <w:trPr>
+          <w:cnfStyle w:val="000000010000" w:firstRow="0" w:lastRow="0" w:firstColumn="0" w:lastColumn="0" w:oddVBand="0" w:evenVBand="0" w:oddHBand="0" w:evenHBand="1" w:firstRowFirstColumn="0" w:firstRowLastColumn="0" w:lastRowFirstColumn="0" w:lastRowLastColumn="0"/>
+        </w:trPr>
+        <w:tc>
+          <w:tcPr>
+            <w:cnfStyle w:val="001000000000" w:firstRow="0" w:lastRow="0" w:firstColumn="1" w:lastColumn="0" w:oddVBand="0" w:evenVBand="0" w:oddHBand="0" w:evenHBand="0" w:firstRowFirstColumn="0" w:firstRowLastColumn="0" w:lastRowFirstColumn="0" w:lastRowLastColumn="0"/>
+            <w:tcW w:w="4788" w:type="dxa"/>
+          </w:tcPr>
+          <w:p>
+            <w:pPr>
+              <w:rPr>
+                <w:b w:val="0"/>
+              </w:rPr>
+            </w:pPr>
+            <w:r>
+              <w:rPr>
+                <w:b w:val="0"/>
+              </w:rPr>
+              <w:t>Box</w:t>
+            </w:r>
+          </w:p>
+        </w:tc>
+        <w:tc>
+          <w:tcPr>
+            <w:tcW w:w="4788" w:type="dxa"/>
+          </w:tcPr>
+          <w:p>
+            <w:pPr>
+              <w:pStyle w:val="ListParagraph"/>
+              <w:numPr>
+                <w:ilvl w:val="0"/>
+                <w:numId w:val="4"/>
+              </w:numPr>
+              <w:cnfStyle w:val="000000010000" w:firstRow="0" w:lastRow="0" w:firstColumn="0" w:lastColumn="0" w:oddVBand="0" w:evenVBand="0" w:oddHBand="0" w:evenHBand="1" w:firstRowFirstColumn="0" w:firstRowLastColumn="0" w:lastRowFirstColumn="0" w:lastRowLastColumn="0"/>
+              <w:rPr>
+                <w:rFonts w:asciiTheme="majorHAnsi" w:eastAsiaTheme="majorEastAsia" w:hAnsiTheme="majorHAnsi" w:cstheme="majorBidi"/>
+                <w:bCs/>
+              </w:rPr>
+            </w:pPr>
+            <w:r>
+              <w:rPr>
+                <w:rFonts w:asciiTheme="majorHAnsi" w:eastAsiaTheme="majorEastAsia" w:hAnsiTheme="majorHAnsi" w:cstheme="majorBidi"/>
+                <w:bCs/>
+              </w:rPr>
+              <w:t>margin , apdding , width ,height</w:t>
+            </w:r>
+            <w:r>
+              <w:rPr>
+                <w:rFonts w:asciiTheme="majorHAnsi" w:eastAsiaTheme="majorEastAsia" w:hAnsiTheme="majorHAnsi" w:cstheme="majorBidi"/>
+                <w:bCs/>
+              </w:rPr>
+              <w:t xml:space="preserve"> , border</w:t>
+            </w:r>
           </w:p>
         </w:tc>
       </w:tr>
@@ -1932,7 +2165,6 @@
           <w:szCs w:val="40"/>
         </w:rPr>
       </w:pPr>
-      <w:proofErr w:type="spellStart"/>
       <w:r>
         <w:rPr>
           <w:b/>
@@ -1941,25 +2173,24 @@
         </w:rPr>
         <w:t>Node.Js</w:t>
       </w:r>
-      <w:proofErr w:type="spellEnd"/>
     </w:p>
     <w:tbl>
       <w:tblPr>
         <w:tblStyle w:val="LightGrid-Accent1"/>
         <w:tblW w:w="0" w:type="auto"/>
-        <w:tblLook w:val="0480"/>
+        <w:tblLook w:val="0480" w:firstRow="0" w:lastRow="0" w:firstColumn="1" w:lastColumn="0" w:noHBand="0" w:noVBand="1"/>
       </w:tblPr>
       <w:tblGrid>
-        <w:gridCol w:w="3656"/>
-        <w:gridCol w:w="5920"/>
+        <w:gridCol w:w="4431"/>
+        <w:gridCol w:w="5145"/>
       </w:tblGrid>
       <w:tr>
         <w:trPr>
-          <w:cnfStyle w:val="000000100000"/>
+          <w:cnfStyle w:val="000000100000" w:firstRow="0" w:lastRow="0" w:firstColumn="0" w:lastColumn="0" w:oddVBand="0" w:evenVBand="0" w:oddHBand="1" w:evenHBand="0" w:firstRowFirstColumn="0" w:firstRowLastColumn="0" w:lastRowFirstColumn="0" w:lastRowLastColumn="0"/>
         </w:trPr>
         <w:tc>
           <w:tcPr>
-            <w:cnfStyle w:val="001000000000"/>
+            <w:cnfStyle w:val="001000000000" w:firstRow="0" w:lastRow="0" w:firstColumn="1" w:lastColumn="0" w:oddVBand="0" w:evenVBand="0" w:oddHBand="0" w:evenHBand="0" w:firstRowFirstColumn="0" w:firstRowLastColumn="0" w:lastRowFirstColumn="0" w:lastRowLastColumn="0"/>
             <w:tcW w:w="4788" w:type="dxa"/>
           </w:tcPr>
           <w:p>
@@ -1980,29 +2211,21 @@
               </w:rPr>
               <w:t xml:space="preserve"> </w:t>
             </w:r>
-            <w:proofErr w:type="spellStart"/>
-            <w:r>
-              <w:rPr>
-                <w:b w:val="0"/>
-              </w:rPr>
-              <w:t>js</w:t>
-            </w:r>
-            <w:proofErr w:type="spellEnd"/>
-            <w:r>
-              <w:rPr>
-                <w:b w:val="0"/>
-              </w:rPr>
-              <w:t xml:space="preserve"> handles multiple requests</w:t>
-            </w:r>
-          </w:p>
-        </w:tc>
-        <w:tc>
-          <w:tcPr>
-            <w:tcW w:w="4788" w:type="dxa"/>
-          </w:tcPr>
-          <w:p>
-            <w:pPr>
-              <w:cnfStyle w:val="000000100000"/>
+            <w:r>
+              <w:rPr>
+                <w:b w:val="0"/>
+              </w:rPr>
+              <w:t>js handles multiple requests</w:t>
+            </w:r>
+          </w:p>
+        </w:tc>
+        <w:tc>
+          <w:tcPr>
+            <w:tcW w:w="4788" w:type="dxa"/>
+          </w:tcPr>
+          <w:p>
+            <w:pPr>
+              <w:cnfStyle w:val="000000100000" w:firstRow="0" w:lastRow="0" w:firstColumn="0" w:lastColumn="0" w:oddVBand="0" w:evenVBand="0" w:oddHBand="1" w:evenHBand="0" w:firstRowFirstColumn="0" w:firstRowLastColumn="0" w:lastRowFirstColumn="0" w:lastRowLastColumn="0"/>
             </w:pPr>
             <w:r>
               <w:t>Asynchronous and single threaded programming</w:t>
@@ -2012,24 +2235,30 @@
       </w:tr>
       <w:tr>
         <w:trPr>
-          <w:cnfStyle w:val="000000010000"/>
+          <w:cnfStyle w:val="000000010000" w:firstRow="0" w:lastRow="0" w:firstColumn="0" w:lastColumn="0" w:oddVBand="0" w:evenVBand="0" w:oddHBand="0" w:evenHBand="1" w:firstRowFirstColumn="0" w:firstRowLastColumn="0" w:lastRowFirstColumn="0" w:lastRowLastColumn="0"/>
         </w:trPr>
         <w:tc>
           <w:tcPr>
-            <w:cnfStyle w:val="001000000000"/>
-            <w:tcW w:w="4788" w:type="dxa"/>
-          </w:tcPr>
-          <w:p>
-            <w:pPr>
-              <w:rPr>
-                <w:b w:val="0"/>
-              </w:rPr>
-            </w:pPr>
-            <w:r>
-              <w:rPr>
-                <w:b w:val="0"/>
-              </w:rPr>
-              <w:t>module</w:t>
+            <w:cnfStyle w:val="001000000000" w:firstRow="0" w:lastRow="0" w:firstColumn="1" w:lastColumn="0" w:oddVBand="0" w:evenVBand="0" w:oddHBand="0" w:evenHBand="0" w:firstRowFirstColumn="0" w:firstRowLastColumn="0" w:lastRowFirstColumn="0" w:lastRowLastColumn="0"/>
+            <w:tcW w:w="4788" w:type="dxa"/>
+          </w:tcPr>
+          <w:p>
+            <w:pPr>
+              <w:rPr>
+                <w:b w:val="0"/>
+              </w:rPr>
+            </w:pPr>
+            <w:r>
+              <w:rPr>
+                <w:b w:val="0"/>
+              </w:rPr>
+              <w:t>M</w:t>
+            </w:r>
+            <w:r>
+              <w:rPr>
+                <w:b w:val="0"/>
+              </w:rPr>
+              <w:t>odule</w:t>
             </w:r>
           </w:p>
         </w:tc>
@@ -2044,34 +2273,10 @@
                 <w:ilvl w:val="0"/>
                 <w:numId w:val="4"/>
               </w:numPr>
-              <w:cnfStyle w:val="000000010000"/>
-            </w:pPr>
-            <w:r>
-              <w:t xml:space="preserve">Require is used to load </w:t>
-            </w:r>
-            <w:proofErr w:type="spellStart"/>
-            <w:r>
-              <w:t>js</w:t>
-            </w:r>
-            <w:proofErr w:type="spellEnd"/>
-            <w:r>
-              <w:t xml:space="preserve"> </w:t>
-            </w:r>
-            <w:proofErr w:type="gramStart"/>
-            <w:r>
-              <w:t>files .</w:t>
-            </w:r>
-            <w:proofErr w:type="gramEnd"/>
-            <w:r>
-              <w:t xml:space="preserve"> For core exact path not required , for other cases exact path is required without </w:t>
-            </w:r>
-            <w:proofErr w:type="spellStart"/>
-            <w:r>
-              <w:t>js</w:t>
-            </w:r>
-            <w:proofErr w:type="spellEnd"/>
-            <w:r>
-              <w:t xml:space="preserve"> extension</w:t>
+              <w:cnfStyle w:val="000000010000" w:firstRow="0" w:lastRow="0" w:firstColumn="0" w:lastColumn="0" w:oddVBand="0" w:evenVBand="0" w:oddHBand="0" w:evenHBand="1" w:firstRowFirstColumn="0" w:firstRowLastColumn="0" w:lastRowFirstColumn="0" w:lastRowLastColumn="0"/>
+            </w:pPr>
+            <w:r>
+              <w:t>Require is used to load js files . For core exact path not required , for other cases exact path is required without js extension</w:t>
             </w:r>
           </w:p>
           <w:p>
@@ -2081,18 +2286,10 @@
                 <w:ilvl w:val="0"/>
                 <w:numId w:val="4"/>
               </w:numPr>
-              <w:cnfStyle w:val="000000010000"/>
-            </w:pPr>
-            <w:r>
-              <w:t xml:space="preserve">All content in </w:t>
-            </w:r>
-            <w:proofErr w:type="spellStart"/>
-            <w:r>
-              <w:t>module.exports</w:t>
-            </w:r>
-            <w:proofErr w:type="spellEnd"/>
-            <w:r>
-              <w:t xml:space="preserve"> get assigned in place of require</w:t>
+              <w:cnfStyle w:val="000000010000" w:firstRow="0" w:lastRow="0" w:firstColumn="0" w:lastColumn="0" w:oddVBand="0" w:evenVBand="0" w:oddHBand="0" w:evenHBand="1" w:firstRowFirstColumn="0" w:firstRowLastColumn="0" w:lastRowFirstColumn="0" w:lastRowLastColumn="0"/>
+            </w:pPr>
+            <w:r>
+              <w:t>All content in module.exports get assigned in place of require</w:t>
             </w:r>
           </w:p>
           <w:p>
@@ -2102,7 +2299,7 @@
                 <w:ilvl w:val="0"/>
                 <w:numId w:val="4"/>
               </w:numPr>
-              <w:cnfStyle w:val="000000010000"/>
+              <w:cnfStyle w:val="000000010000" w:firstRow="0" w:lastRow="0" w:firstColumn="0" w:lastColumn="0" w:oddVBand="0" w:evenVBand="0" w:oddHBand="0" w:evenHBand="1" w:firstRowFirstColumn="0" w:firstRowLastColumn="0" w:lastRowFirstColumn="0" w:lastRowLastColumn="0"/>
             </w:pPr>
             <w:r>
               <w:t>This object is shared so modified will cause problems so use object pattern</w:t>
@@ -2112,11 +2309,11 @@
       </w:tr>
       <w:tr>
         <w:trPr>
-          <w:cnfStyle w:val="000000100000"/>
+          <w:cnfStyle w:val="000000100000" w:firstRow="0" w:lastRow="0" w:firstColumn="0" w:lastColumn="0" w:oddVBand="0" w:evenVBand="0" w:oddHBand="1" w:evenHBand="0" w:firstRowFirstColumn="0" w:firstRowLastColumn="0" w:lastRowFirstColumn="0" w:lastRowLastColumn="0"/>
         </w:trPr>
         <w:tc>
           <w:tcPr>
-            <w:cnfStyle w:val="001000000000"/>
+            <w:cnfStyle w:val="001000000000" w:firstRow="0" w:lastRow="0" w:firstColumn="1" w:lastColumn="0" w:oddVBand="0" w:evenVBand="0" w:oddHBand="0" w:evenHBand="0" w:firstRowFirstColumn="0" w:firstRowLastColumn="0" w:lastRowFirstColumn="0" w:lastRowLastColumn="0"/>
             <w:tcW w:w="4788" w:type="dxa"/>
           </w:tcPr>
           <w:p>
@@ -2144,27 +2341,17 @@
                 <w:ilvl w:val="0"/>
                 <w:numId w:val="4"/>
               </w:numPr>
-              <w:cnfStyle w:val="000000100000"/>
-            </w:pPr>
-            <w:proofErr w:type="spellStart"/>
-            <w:r>
-              <w:t>Mnay</w:t>
-            </w:r>
-            <w:proofErr w:type="spellEnd"/>
-            <w:r>
-              <w:t xml:space="preserve"> core modules </w:t>
+              <w:cnfStyle w:val="000000100000" w:firstRow="0" w:lastRow="0" w:firstColumn="0" w:lastColumn="0" w:oddVBand="0" w:evenVBand="0" w:oddHBand="1" w:evenHBand="0" w:firstRowFirstColumn="0" w:firstRowLastColumn="0" w:lastRowFirstColumn="0" w:lastRowLastColumn="0"/>
+            </w:pPr>
+            <w:r>
+              <w:t xml:space="preserve">Mnay core modules </w:t>
             </w:r>
             <w:r>
               <w:t>–</w:t>
             </w:r>
             <w:r>
-              <w:t xml:space="preserve"> </w:t>
-            </w:r>
-            <w:proofErr w:type="spellStart"/>
-            <w:r>
-              <w:t>fs</w:t>
-            </w:r>
-            <w:proofErr w:type="spellEnd"/>
+              <w:t xml:space="preserve"> fs</w:t>
+            </w:r>
           </w:p>
           <w:p>
             <w:pPr>
@@ -2173,46 +2360,37 @@
                 <w:ilvl w:val="0"/>
                 <w:numId w:val="4"/>
               </w:numPr>
-              <w:cnfStyle w:val="000000100000"/>
+              <w:cnfStyle w:val="000000100000" w:firstRow="0" w:lastRow="0" w:firstColumn="0" w:lastColumn="0" w:oddVBand="0" w:evenVBand="0" w:oddHBand="1" w:evenHBand="0" w:firstRowFirstColumn="0" w:firstRowLastColumn="0" w:lastRowFirstColumn="0" w:lastRowLastColumn="0"/>
             </w:pPr>
           </w:p>
         </w:tc>
       </w:tr>
       <w:tr>
         <w:trPr>
-          <w:cnfStyle w:val="000000010000"/>
+          <w:cnfStyle w:val="000000010000" w:firstRow="0" w:lastRow="0" w:firstColumn="0" w:lastColumn="0" w:oddVBand="0" w:evenVBand="0" w:oddHBand="0" w:evenHBand="1" w:firstRowFirstColumn="0" w:firstRowLastColumn="0" w:lastRowFirstColumn="0" w:lastRowLastColumn="0"/>
         </w:trPr>
         <w:tc>
           <w:tcPr>
-            <w:cnfStyle w:val="001000000000"/>
-            <w:tcW w:w="4788" w:type="dxa"/>
-          </w:tcPr>
-          <w:p>
-            <w:pPr>
-              <w:rPr>
-                <w:b w:val="0"/>
-              </w:rPr>
-            </w:pPr>
-            <w:proofErr w:type="spellStart"/>
-            <w:r>
-              <w:rPr>
-                <w:b w:val="0"/>
-              </w:rPr>
-              <w:lastRenderedPageBreak/>
+            <w:cnfStyle w:val="001000000000" w:firstRow="0" w:lastRow="0" w:firstColumn="1" w:lastColumn="0" w:oddVBand="0" w:evenVBand="0" w:oddHBand="0" w:evenHBand="0" w:firstRowFirstColumn="0" w:firstRowLastColumn="0" w:lastRowFirstColumn="0" w:lastRowLastColumn="0"/>
+            <w:tcW w:w="4788" w:type="dxa"/>
+          </w:tcPr>
+          <w:p>
+            <w:pPr>
+              <w:rPr>
+                <w:b w:val="0"/>
+              </w:rPr>
+            </w:pPr>
+            <w:r>
+              <w:rPr>
+                <w:b w:val="0"/>
+              </w:rPr>
               <w:t>f</w:t>
             </w:r>
             <w:r>
               <w:rPr>
                 <w:b w:val="0"/>
               </w:rPr>
-              <w:t>s</w:t>
-            </w:r>
-            <w:proofErr w:type="spellEnd"/>
-            <w:r>
-              <w:rPr>
-                <w:b w:val="0"/>
-              </w:rPr>
-              <w:t xml:space="preserve"> module</w:t>
+              <w:t>s module</w:t>
             </w:r>
           </w:p>
         </w:tc>
@@ -2227,16 +2405,11 @@
                 <w:ilvl w:val="0"/>
                 <w:numId w:val="4"/>
               </w:numPr>
-              <w:cnfStyle w:val="000000010000"/>
-            </w:pPr>
-            <w:r>
-              <w:t xml:space="preserve">Write – </w:t>
-            </w:r>
-            <w:proofErr w:type="spellStart"/>
-            <w:r>
-              <w:t>writefilesync</w:t>
-            </w:r>
-            <w:proofErr w:type="spellEnd"/>
+              <w:cnfStyle w:val="000000010000" w:firstRow="0" w:lastRow="0" w:firstColumn="0" w:lastColumn="0" w:oddVBand="0" w:evenVBand="0" w:oddHBand="0" w:evenHBand="1" w:firstRowFirstColumn="0" w:firstRowLastColumn="0" w:lastRowFirstColumn="0" w:lastRowLastColumn="0"/>
+            </w:pPr>
+            <w:r>
+              <w:t>Write – writefilesync</w:t>
+            </w:r>
           </w:p>
           <w:p>
             <w:pPr>
@@ -2245,16 +2418,11 @@
                 <w:ilvl w:val="0"/>
                 <w:numId w:val="4"/>
               </w:numPr>
-              <w:cnfStyle w:val="000000010000"/>
-            </w:pPr>
-            <w:r>
-              <w:t xml:space="preserve">Read – </w:t>
-            </w:r>
-            <w:proofErr w:type="spellStart"/>
-            <w:r>
-              <w:t>readFileSync</w:t>
-            </w:r>
-            <w:proofErr w:type="spellEnd"/>
+              <w:cnfStyle w:val="000000010000" w:firstRow="0" w:lastRow="0" w:firstColumn="0" w:lastColumn="0" w:oddVBand="0" w:evenVBand="0" w:oddHBand="0" w:evenHBand="1" w:firstRowFirstColumn="0" w:firstRowLastColumn="0" w:lastRowFirstColumn="0" w:lastRowLastColumn="0"/>
+            </w:pPr>
+            <w:r>
+              <w:t>Read – readFileSync</w:t>
+            </w:r>
           </w:p>
           <w:p>
             <w:pPr>
@@ -2263,18 +2431,18 @@
                 <w:ilvl w:val="0"/>
                 <w:numId w:val="4"/>
               </w:numPr>
-              <w:cnfStyle w:val="000000010000"/>
+              <w:cnfStyle w:val="000000010000" w:firstRow="0" w:lastRow="0" w:firstColumn="0" w:lastColumn="0" w:oddVBand="0" w:evenVBand="0" w:oddHBand="0" w:evenHBand="1" w:firstRowFirstColumn="0" w:firstRowLastColumn="0" w:lastRowFirstColumn="0" w:lastRowLastColumn="0"/>
             </w:pPr>
           </w:p>
         </w:tc>
       </w:tr>
       <w:tr>
         <w:trPr>
-          <w:cnfStyle w:val="000000100000"/>
+          <w:cnfStyle w:val="000000100000" w:firstRow="0" w:lastRow="0" w:firstColumn="0" w:lastColumn="0" w:oddVBand="0" w:evenVBand="0" w:oddHBand="1" w:evenHBand="0" w:firstRowFirstColumn="0" w:firstRowLastColumn="0" w:lastRowFirstColumn="0" w:lastRowLastColumn="0"/>
         </w:trPr>
         <w:tc>
           <w:tcPr>
-            <w:cnfStyle w:val="001000000000"/>
+            <w:cnfStyle w:val="001000000000" w:firstRow="0" w:lastRow="0" w:firstColumn="1" w:lastColumn="0" w:oddVBand="0" w:evenVBand="0" w:oddHBand="0" w:evenHBand="0" w:firstRowFirstColumn="0" w:firstRowLastColumn="0" w:lastRowFirstColumn="0" w:lastRowLastColumn="0"/>
             <w:tcW w:w="4788" w:type="dxa"/>
           </w:tcPr>
           <w:p>
@@ -2314,16 +2482,14 @@
                 <w:ilvl w:val="0"/>
                 <w:numId w:val="4"/>
               </w:numPr>
-              <w:cnfStyle w:val="000000100000"/>
-            </w:pPr>
-            <w:proofErr w:type="spellStart"/>
+              <w:cnfStyle w:val="000000100000" w:firstRow="0" w:lastRow="0" w:firstColumn="0" w:lastColumn="0" w:oddVBand="0" w:evenVBand="0" w:oddHBand="1" w:evenHBand="0" w:firstRowFirstColumn="0" w:firstRowLastColumn="0" w:lastRowFirstColumn="0" w:lastRowLastColumn="0"/>
+            </w:pPr>
             <w:r>
               <w:t>path.</w:t>
             </w:r>
             <w:r>
               <w:t>normalize</w:t>
             </w:r>
-            <w:proofErr w:type="spellEnd"/>
             <w:r>
               <w:t>(</w:t>
             </w:r>
@@ -2347,15 +2513,10 @@
                 <w:ilvl w:val="0"/>
                 <w:numId w:val="4"/>
               </w:numPr>
-              <w:cnfStyle w:val="000000100000"/>
-            </w:pPr>
-            <w:proofErr w:type="spellStart"/>
-            <w:r>
-              <w:t>path.dirname</w:t>
-            </w:r>
-            <w:proofErr w:type="spellEnd"/>
-            <w:r>
-              <w:t>(‘  ‘) –</w:t>
+              <w:cnfStyle w:val="000000100000" w:firstRow="0" w:lastRow="0" w:firstColumn="0" w:lastColumn="0" w:oddVBand="0" w:evenVBand="0" w:oddHBand="1" w:evenHBand="0" w:firstRowFirstColumn="0" w:firstRowLastColumn="0" w:lastRowFirstColumn="0" w:lastRowLastColumn="0"/>
+            </w:pPr>
+            <w:r>
+              <w:t>path.dirname(‘  ‘) –</w:t>
             </w:r>
           </w:p>
           <w:p>
@@ -2365,15 +2526,10 @@
                 <w:ilvl w:val="0"/>
                 <w:numId w:val="4"/>
               </w:numPr>
-              <w:cnfStyle w:val="000000100000"/>
-            </w:pPr>
-            <w:proofErr w:type="spellStart"/>
-            <w:r>
-              <w:t>path.basename</w:t>
-            </w:r>
-            <w:proofErr w:type="spellEnd"/>
-            <w:r>
-              <w:t>(‘ ’) –</w:t>
+              <w:cnfStyle w:val="000000100000" w:firstRow="0" w:lastRow="0" w:firstColumn="0" w:lastColumn="0" w:oddVBand="0" w:evenVBand="0" w:oddHBand="1" w:evenHBand="0" w:firstRowFirstColumn="0" w:firstRowLastColumn="0" w:lastRowFirstColumn="0" w:lastRowLastColumn="0"/>
+            </w:pPr>
+            <w:r>
+              <w:t>path.basename(‘ ’) –</w:t>
             </w:r>
           </w:p>
           <w:p>
@@ -2383,53 +2539,34 @@
                 <w:ilvl w:val="0"/>
                 <w:numId w:val="4"/>
               </w:numPr>
-              <w:cnfStyle w:val="000000100000"/>
-            </w:pPr>
-            <w:proofErr w:type="spellStart"/>
-            <w:r>
-              <w:t>path.extname</w:t>
-            </w:r>
-            <w:proofErr w:type="spellEnd"/>
-            <w:r>
-              <w:t>(‘  ‘)</w:t>
+              <w:cnfStyle w:val="000000100000" w:firstRow="0" w:lastRow="0" w:firstColumn="0" w:lastColumn="0" w:oddVBand="0" w:evenVBand="0" w:oddHBand="1" w:evenHBand="0" w:firstRowFirstColumn="0" w:firstRowLastColumn="0" w:lastRowFirstColumn="0" w:lastRowLastColumn="0"/>
+            </w:pPr>
+            <w:r>
+              <w:t>path.extname(‘  ‘)</w:t>
             </w:r>
           </w:p>
         </w:tc>
       </w:tr>
       <w:tr>
         <w:trPr>
-          <w:cnfStyle w:val="000000010000"/>
+          <w:cnfStyle w:val="000000010000" w:firstRow="0" w:lastRow="0" w:firstColumn="0" w:lastColumn="0" w:oddVBand="0" w:evenVBand="0" w:oddHBand="0" w:evenHBand="1" w:firstRowFirstColumn="0" w:firstRowLastColumn="0" w:lastRowFirstColumn="0" w:lastRowLastColumn="0"/>
         </w:trPr>
         <w:tc>
           <w:tcPr>
-            <w:cnfStyle w:val="001000000000"/>
-            <w:tcW w:w="4788" w:type="dxa"/>
-          </w:tcPr>
-          <w:p>
-            <w:pPr>
-              <w:rPr>
-                <w:b w:val="0"/>
-              </w:rPr>
-            </w:pPr>
-            <w:r>
-              <w:rPr>
-                <w:b w:val="0"/>
-              </w:rPr>
-              <w:t>__</w:t>
-            </w:r>
-            <w:proofErr w:type="spellStart"/>
-            <w:r>
-              <w:rPr>
-                <w:b w:val="0"/>
-              </w:rPr>
-              <w:t>dirname</w:t>
-            </w:r>
-            <w:proofErr w:type="spellEnd"/>
-            <w:r>
-              <w:rPr>
-                <w:b w:val="0"/>
-              </w:rPr>
-              <w:t xml:space="preserve"> , __filename</w:t>
+            <w:cnfStyle w:val="001000000000" w:firstRow="0" w:lastRow="0" w:firstColumn="1" w:lastColumn="0" w:oddVBand="0" w:evenVBand="0" w:oddHBand="0" w:evenHBand="0" w:firstRowFirstColumn="0" w:firstRowLastColumn="0" w:lastRowFirstColumn="0" w:lastRowLastColumn="0"/>
+            <w:tcW w:w="4788" w:type="dxa"/>
+          </w:tcPr>
+          <w:p>
+            <w:pPr>
+              <w:rPr>
+                <w:b w:val="0"/>
+              </w:rPr>
+            </w:pPr>
+            <w:r>
+              <w:rPr>
+                <w:b w:val="0"/>
+              </w:rPr>
+              <w:t>__dirname , __filename</w:t>
             </w:r>
           </w:p>
         </w:tc>
@@ -2444,7 +2581,7 @@
                 <w:ilvl w:val="0"/>
                 <w:numId w:val="4"/>
               </w:numPr>
-              <w:cnfStyle w:val="000000010000"/>
+              <w:cnfStyle w:val="000000010000" w:firstRow="0" w:lastRow="0" w:firstColumn="0" w:lastColumn="0" w:oddVBand="0" w:evenVBand="0" w:oddHBand="0" w:evenHBand="1" w:firstRowFirstColumn="0" w:firstRowLastColumn="0" w:lastRowFirstColumn="0" w:lastRowLastColumn="0"/>
             </w:pPr>
             <w:r>
               <w:t>Di</w:t>
@@ -2456,34 +2593,18 @@
               <w:t>c</w:t>
             </w:r>
             <w:r>
-              <w:t xml:space="preserve">tory of </w:t>
-            </w:r>
-            <w:proofErr w:type="spellStart"/>
-            <w:r>
-              <w:t>js</w:t>
-            </w:r>
-            <w:proofErr w:type="spellEnd"/>
-            <w:r>
-              <w:t xml:space="preserve"> file , </w:t>
-            </w:r>
-            <w:proofErr w:type="spellStart"/>
-            <w:r>
-              <w:t>js</w:t>
-            </w:r>
-            <w:proofErr w:type="spellEnd"/>
-            <w:r>
-              <w:t xml:space="preserve"> file name</w:t>
+              <w:t>tory of js file , js file name</w:t>
             </w:r>
           </w:p>
         </w:tc>
       </w:tr>
       <w:tr>
         <w:trPr>
-          <w:cnfStyle w:val="000000100000"/>
+          <w:cnfStyle w:val="000000100000" w:firstRow="0" w:lastRow="0" w:firstColumn="0" w:lastColumn="0" w:oddVBand="0" w:evenVBand="0" w:oddHBand="1" w:evenHBand="0" w:firstRowFirstColumn="0" w:firstRowLastColumn="0" w:lastRowFirstColumn="0" w:lastRowLastColumn="0"/>
         </w:trPr>
         <w:tc>
           <w:tcPr>
-            <w:cnfStyle w:val="001000000000"/>
+            <w:cnfStyle w:val="001000000000" w:firstRow="0" w:lastRow="0" w:firstColumn="1" w:lastColumn="0" w:oddVBand="0" w:evenVBand="0" w:oddHBand="0" w:evenHBand="0" w:firstRowFirstColumn="0" w:firstRowLastColumn="0" w:lastRowFirstColumn="0" w:lastRowLastColumn="0"/>
             <w:tcW w:w="4788" w:type="dxa"/>
           </w:tcPr>
           <w:p>
@@ -2511,21 +2632,14 @@
                 <w:ilvl w:val="0"/>
                 <w:numId w:val="4"/>
               </w:numPr>
-              <w:cnfStyle w:val="000000100000"/>
-            </w:pPr>
-            <w:proofErr w:type="spellStart"/>
-            <w:r>
-              <w:t>http.createServer</w:t>
-            </w:r>
-            <w:proofErr w:type="spellEnd"/>
-            <w:r>
-              <w:t>(</w:t>
-            </w:r>
-            <w:proofErr w:type="spellStart"/>
+              <w:cnfStyle w:val="000000100000" w:firstRow="0" w:lastRow="0" w:firstColumn="0" w:lastColumn="0" w:oddVBand="0" w:evenVBand="0" w:oddHBand="1" w:evenHBand="0" w:firstRowFirstColumn="0" w:firstRowLastColumn="0" w:lastRowFirstColumn="0" w:lastRowLastColumn="0"/>
+            </w:pPr>
+            <w:r>
+              <w:t>http.createServer(</w:t>
+            </w:r>
             <w:r>
               <w:t>onRequest</w:t>
             </w:r>
-            <w:proofErr w:type="spellEnd"/>
             <w:r>
               <w:t>).listen(8888);</w:t>
             </w:r>
@@ -2537,18 +2651,10 @@
                 <w:ilvl w:val="0"/>
                 <w:numId w:val="4"/>
               </w:numPr>
-              <w:cnfStyle w:val="000000100000"/>
-            </w:pPr>
-            <w:r>
-              <w:t xml:space="preserve">function </w:t>
-            </w:r>
-            <w:proofErr w:type="spellStart"/>
-            <w:r>
-              <w:t>onRequest</w:t>
-            </w:r>
-            <w:proofErr w:type="spellEnd"/>
-            <w:r>
-              <w:t>(request , response ){</w:t>
+              <w:cnfStyle w:val="000000100000" w:firstRow="0" w:lastRow="0" w:firstColumn="0" w:lastColumn="0" w:oddVBand="0" w:evenVBand="0" w:oddHBand="1" w:evenHBand="0" w:firstRowFirstColumn="0" w:firstRowLastColumn="0" w:lastRowFirstColumn="0" w:lastRowLastColumn="0"/>
+            </w:pPr>
+            <w:r>
+              <w:t>function onRequest(request , response ){</w:t>
             </w:r>
           </w:p>
           <w:p>
@@ -2558,7 +2664,7 @@
                 <w:ilvl w:val="0"/>
                 <w:numId w:val="4"/>
               </w:numPr>
-              <w:cnfStyle w:val="000000100000"/>
+              <w:cnfStyle w:val="000000100000" w:firstRow="0" w:lastRow="0" w:firstColumn="0" w:lastColumn="0" w:oddVBand="0" w:evenVBand="0" w:oddHBand="1" w:evenHBand="0" w:firstRowFirstColumn="0" w:firstRowLastColumn="0" w:lastRowFirstColumn="0" w:lastRowLastColumn="0"/>
             </w:pPr>
             <w:r>
               <w:t>console.log();</w:t>
@@ -2571,13 +2677,11 @@
                 <w:ilvl w:val="0"/>
                 <w:numId w:val="4"/>
               </w:numPr>
-              <w:cnfStyle w:val="000000100000"/>
-            </w:pPr>
-            <w:proofErr w:type="spellStart"/>
+              <w:cnfStyle w:val="000000100000" w:firstRow="0" w:lastRow="0" w:firstColumn="0" w:lastColumn="0" w:oddVBand="0" w:evenVBand="0" w:oddHBand="1" w:evenHBand="0" w:firstRowFirstColumn="0" w:firstRowLastColumn="0" w:lastRowFirstColumn="0" w:lastRowLastColumn="0"/>
+            </w:pPr>
             <w:r>
               <w:t>response.writeHead</w:t>
             </w:r>
-            <w:proofErr w:type="spellEnd"/>
           </w:p>
           <w:p>
             <w:pPr>
@@ -2586,13 +2690,11 @@
                 <w:ilvl w:val="0"/>
                 <w:numId w:val="4"/>
               </w:numPr>
-              <w:cnfStyle w:val="000000100000"/>
-            </w:pPr>
-            <w:proofErr w:type="spellStart"/>
+              <w:cnfStyle w:val="000000100000" w:firstRow="0" w:lastRow="0" w:firstColumn="0" w:lastColumn="0" w:oddVBand="0" w:evenVBand="0" w:oddHBand="1" w:evenHBand="0" w:firstRowFirstColumn="0" w:firstRowLastColumn="0" w:lastRowFirstColumn="0" w:lastRowLastColumn="0"/>
+            </w:pPr>
             <w:r>
               <w:t>response.write</w:t>
             </w:r>
-            <w:proofErr w:type="spellEnd"/>
           </w:p>
           <w:p>
             <w:pPr>
@@ -2601,13 +2703,11 @@
                 <w:ilvl w:val="0"/>
                 <w:numId w:val="4"/>
               </w:numPr>
-              <w:cnfStyle w:val="000000100000"/>
-            </w:pPr>
-            <w:proofErr w:type="spellStart"/>
+              <w:cnfStyle w:val="000000100000" w:firstRow="0" w:lastRow="0" w:firstColumn="0" w:lastColumn="0" w:oddVBand="0" w:evenVBand="0" w:oddHBand="1" w:evenHBand="0" w:firstRowFirstColumn="0" w:firstRowLastColumn="0" w:lastRowFirstColumn="0" w:lastRowLastColumn="0"/>
+            </w:pPr>
             <w:r>
               <w:t>response.end</w:t>
             </w:r>
-            <w:proofErr w:type="spellEnd"/>
           </w:p>
           <w:p>
             <w:pPr>
@@ -2616,7 +2716,7 @@
                 <w:ilvl w:val="0"/>
                 <w:numId w:val="4"/>
               </w:numPr>
-              <w:cnfStyle w:val="000000100000"/>
+              <w:cnfStyle w:val="000000100000" w:firstRow="0" w:lastRow="0" w:firstColumn="0" w:lastColumn="0" w:oddVBand="0" w:evenVBand="0" w:oddHBand="1" w:evenHBand="0" w:firstRowFirstColumn="0" w:firstRowLastColumn="0" w:lastRowFirstColumn="0" w:lastRowLastColumn="0"/>
             </w:pPr>
             <w:r>
               <w:t>}</w:t>
@@ -2624,7 +2724,7 @@
           </w:p>
           <w:p>
             <w:pPr>
-              <w:cnfStyle w:val="000000100000"/>
+              <w:cnfStyle w:val="000000100000" w:firstRow="0" w:lastRow="0" w:firstColumn="0" w:lastColumn="0" w:oddVBand="0" w:evenVBand="0" w:oddHBand="1" w:evenHBand="0" w:firstRowFirstColumn="0" w:firstRowLastColumn="0" w:lastRowFirstColumn="0" w:lastRowLastColumn="0"/>
             </w:pPr>
             <w:r>
               <w:t>Serving html file</w:t>
@@ -2637,15 +2737,23 @@
                 <w:ilvl w:val="0"/>
                 <w:numId w:val="5"/>
               </w:numPr>
-              <w:cnfStyle w:val="000000100000"/>
-            </w:pPr>
-            <w:proofErr w:type="spellStart"/>
-            <w:r>
-              <w:t>Fs.createReadstraem</w:t>
-            </w:r>
-            <w:proofErr w:type="spellEnd"/>
-            <w:r>
-              <w:t>(‘./index.html’).pipe(response)</w:t>
+              <w:cnfStyle w:val="000000100000" w:firstRow="0" w:lastRow="0" w:firstColumn="0" w:lastColumn="0" w:oddVBand="0" w:evenVBand="0" w:oddHBand="1" w:evenHBand="0" w:firstRowFirstColumn="0" w:firstRowLastColumn="0" w:lastRowFirstColumn="0" w:lastRowLastColumn="0"/>
+            </w:pPr>
+            <w:r>
+              <w:t>Fs.createReadstra</w:t>
+            </w:r>
+          </w:p>
+          <w:p>
+            <w:pPr>
+              <w:pStyle w:val="ListParagraph"/>
+              <w:numPr>
+                <w:ilvl w:val="0"/>
+                <w:numId w:val="5"/>
+              </w:numPr>
+              <w:cnfStyle w:val="000000100000" w:firstRow="0" w:lastRow="0" w:firstColumn="0" w:lastColumn="0" w:oddVBand="0" w:evenVBand="0" w:oddHBand="1" w:evenHBand="0" w:firstRowFirstColumn="0" w:firstRowLastColumn="0" w:lastRowFirstColumn="0" w:lastRowLastColumn="0"/>
+            </w:pPr>
+            <w:r>
+              <w:t>em(‘./index.html’).pipe(response)</w:t>
             </w:r>
           </w:p>
         </w:tc>
@@ -2674,6 +2782,7 @@
           <w:sz w:val="40"/>
           <w:szCs w:val="40"/>
         </w:rPr>
+        <w:lastRenderedPageBreak/>
         <w:t>Design &amp; Architecture</w:t>
       </w:r>
     </w:p>
@@ -2681,7 +2790,7 @@
       <w:tblPr>
         <w:tblStyle w:val="LightGrid-Accent1"/>
         <w:tblW w:w="0" w:type="auto"/>
-        <w:tblLook w:val="0480"/>
+        <w:tblLook w:val="0480" w:firstRow="0" w:lastRow="0" w:firstColumn="1" w:lastColumn="0" w:noHBand="0" w:noVBand="1"/>
       </w:tblPr>
       <w:tblGrid>
         <w:gridCol w:w="4788"/>
@@ -2689,11 +2798,11 @@
       </w:tblGrid>
       <w:tr>
         <w:trPr>
-          <w:cnfStyle w:val="000000100000"/>
+          <w:cnfStyle w:val="000000100000" w:firstRow="0" w:lastRow="0" w:firstColumn="0" w:lastColumn="0" w:oddVBand="0" w:evenVBand="0" w:oddHBand="1" w:evenHBand="0" w:firstRowFirstColumn="0" w:firstRowLastColumn="0" w:lastRowFirstColumn="0" w:lastRowLastColumn="0"/>
         </w:trPr>
         <w:tc>
           <w:tcPr>
-            <w:cnfStyle w:val="001000000000"/>
+            <w:cnfStyle w:val="001000000000" w:firstRow="0" w:lastRow="0" w:firstColumn="1" w:lastColumn="0" w:oddVBand="0" w:evenVBand="0" w:oddHBand="0" w:evenHBand="0" w:firstRowFirstColumn="0" w:firstRowLastColumn="0" w:lastRowFirstColumn="0" w:lastRowLastColumn="0"/>
             <w:tcW w:w="4788" w:type="dxa"/>
           </w:tcPr>
           <w:p/>
@@ -2704,18 +2813,18 @@
           </w:tcPr>
           <w:p>
             <w:pPr>
-              <w:cnfStyle w:val="000000100000"/>
+              <w:cnfStyle w:val="000000100000" w:firstRow="0" w:lastRow="0" w:firstColumn="0" w:lastColumn="0" w:oddVBand="0" w:evenVBand="0" w:oddHBand="1" w:evenHBand="0" w:firstRowFirstColumn="0" w:firstRowLastColumn="0" w:lastRowFirstColumn="0" w:lastRowLastColumn="0"/>
             </w:pPr>
           </w:p>
         </w:tc>
       </w:tr>
       <w:tr>
         <w:trPr>
-          <w:cnfStyle w:val="000000010000"/>
+          <w:cnfStyle w:val="000000010000" w:firstRow="0" w:lastRow="0" w:firstColumn="0" w:lastColumn="0" w:oddVBand="0" w:evenVBand="0" w:oddHBand="0" w:evenHBand="1" w:firstRowFirstColumn="0" w:firstRowLastColumn="0" w:lastRowFirstColumn="0" w:lastRowLastColumn="0"/>
         </w:trPr>
         <w:tc>
           <w:tcPr>
-            <w:cnfStyle w:val="001000000000"/>
+            <w:cnfStyle w:val="001000000000" w:firstRow="0" w:lastRow="0" w:firstColumn="1" w:lastColumn="0" w:oddVBand="0" w:evenVBand="0" w:oddHBand="0" w:evenHBand="0" w:firstRowFirstColumn="0" w:firstRowLastColumn="0" w:lastRowFirstColumn="0" w:lastRowLastColumn="0"/>
             <w:tcW w:w="4788" w:type="dxa"/>
           </w:tcPr>
           <w:p/>
@@ -2726,7 +2835,7 @@
           </w:tcPr>
           <w:p>
             <w:pPr>
-              <w:cnfStyle w:val="000000010000"/>
+              <w:cnfStyle w:val="000000010000" w:firstRow="0" w:lastRow="0" w:firstColumn="0" w:lastColumn="0" w:oddVBand="0" w:evenVBand="0" w:oddHBand="0" w:evenHBand="1" w:firstRowFirstColumn="0" w:firstRowLastColumn="0" w:lastRowFirstColumn="0" w:lastRowLastColumn="0"/>
             </w:pPr>
           </w:p>
         </w:tc>
@@ -2761,7 +2870,7 @@
 </file>
 
 <file path=word/numbering.xml><?xml version="1.0" encoding="utf-8"?>
-<w:numbering xmlns:ve="http://schemas.openxmlformats.org/markup-compatibility/2006" xmlns:o="urn:schemas-microsoft-com:office:office" xmlns:r="http://schemas.openxmlformats.org/officeDocument/2006/relationships" xmlns:m="http://schemas.openxmlformats.org/officeDocument/2006/math" xmlns:v="urn:schemas-microsoft-com:vml" xmlns:wp="http://schemas.openxmlformats.org/drawingml/2006/wordprocessingDrawing" xmlns:w10="urn:schemas-microsoft-com:office:word" xmlns:w="http://schemas.openxmlformats.org/wordprocessingml/2006/main" xmlns:wne="http://schemas.microsoft.com/office/word/2006/wordml">
+<w:numbering xmlns:wpc="http://schemas.microsoft.com/office/word/2010/wordprocessingCanvas" xmlns:mc="http://schemas.openxmlformats.org/markup-compatibility/2006" xmlns:o="urn:schemas-microsoft-com:office:office" xmlns:r="http://schemas.openxmlformats.org/officeDocument/2006/relationships" xmlns:m="http://schemas.openxmlformats.org/officeDocument/2006/math" xmlns:v="urn:schemas-microsoft-com:vml" xmlns:wp14="http://schemas.microsoft.com/office/word/2010/wordprocessingDrawing" xmlns:wp="http://schemas.openxmlformats.org/drawingml/2006/wordprocessingDrawing" xmlns:w10="urn:schemas-microsoft-com:office:word" xmlns:w="http://schemas.openxmlformats.org/wordprocessingml/2006/main" xmlns:w14="http://schemas.microsoft.com/office/word/2010/wordml" xmlns:wpg="http://schemas.microsoft.com/office/word/2010/wordprocessingGroup" xmlns:wpi="http://schemas.microsoft.com/office/word/2010/wordprocessingInk" xmlns:wne="http://schemas.microsoft.com/office/word/2006/wordml" xmlns:wps="http://schemas.microsoft.com/office/word/2010/wordprocessingShape" mc:Ignorable="w14 wp14">
   <w:abstractNum w:abstractNumId="0">
     <w:nsid w:val="08887736"/>
     <w:multiLevelType w:val="hybridMultilevel"/>
@@ -3102,6 +3211,119 @@
     </w:lvl>
   </w:abstractNum>
   <w:abstractNum w:abstractNumId="3">
+    <w:nsid w:val="42CC56E9"/>
+    <w:multiLevelType w:val="hybridMultilevel"/>
+    <w:tmpl w:val="F5822AB0"/>
+    <w:lvl w:ilvl="0" w:tplc="04090001">
+      <w:start w:val="1"/>
+      <w:numFmt w:val="bullet"/>
+      <w:lvlText w:val=""/>
+      <w:lvlJc w:val="left"/>
+      <w:pPr>
+        <w:ind w:left="720" w:hanging="360"/>
+      </w:pPr>
+      <w:rPr>
+        <w:rFonts w:ascii="Symbol" w:hAnsi="Symbol" w:hint="default"/>
+      </w:rPr>
+    </w:lvl>
+    <w:lvl w:ilvl="1" w:tplc="04090003" w:tentative="1">
+      <w:start w:val="1"/>
+      <w:numFmt w:val="bullet"/>
+      <w:lvlText w:val="o"/>
+      <w:lvlJc w:val="left"/>
+      <w:pPr>
+        <w:ind w:left="1440" w:hanging="360"/>
+      </w:pPr>
+      <w:rPr>
+        <w:rFonts w:ascii="Courier New" w:hAnsi="Courier New" w:cs="Courier New" w:hint="default"/>
+      </w:rPr>
+    </w:lvl>
+    <w:lvl w:ilvl="2" w:tplc="04090005" w:tentative="1">
+      <w:start w:val="1"/>
+      <w:numFmt w:val="bullet"/>
+      <w:lvlText w:val=""/>
+      <w:lvlJc w:val="left"/>
+      <w:pPr>
+        <w:ind w:left="2160" w:hanging="360"/>
+      </w:pPr>
+      <w:rPr>
+        <w:rFonts w:ascii="Wingdings" w:hAnsi="Wingdings" w:hint="default"/>
+      </w:rPr>
+    </w:lvl>
+    <w:lvl w:ilvl="3" w:tplc="04090001" w:tentative="1">
+      <w:start w:val="1"/>
+      <w:numFmt w:val="bullet"/>
+      <w:lvlText w:val=""/>
+      <w:lvlJc w:val="left"/>
+      <w:pPr>
+        <w:ind w:left="2880" w:hanging="360"/>
+      </w:pPr>
+      <w:rPr>
+        <w:rFonts w:ascii="Symbol" w:hAnsi="Symbol" w:hint="default"/>
+      </w:rPr>
+    </w:lvl>
+    <w:lvl w:ilvl="4" w:tplc="04090003" w:tentative="1">
+      <w:start w:val="1"/>
+      <w:numFmt w:val="bullet"/>
+      <w:lvlText w:val="o"/>
+      <w:lvlJc w:val="left"/>
+      <w:pPr>
+        <w:ind w:left="3600" w:hanging="360"/>
+      </w:pPr>
+      <w:rPr>
+        <w:rFonts w:ascii="Courier New" w:hAnsi="Courier New" w:cs="Courier New" w:hint="default"/>
+      </w:rPr>
+    </w:lvl>
+    <w:lvl w:ilvl="5" w:tplc="04090005" w:tentative="1">
+      <w:start w:val="1"/>
+      <w:numFmt w:val="bullet"/>
+      <w:lvlText w:val=""/>
+      <w:lvlJc w:val="left"/>
+      <w:pPr>
+        <w:ind w:left="4320" w:hanging="360"/>
+      </w:pPr>
+      <w:rPr>
+        <w:rFonts w:ascii="Wingdings" w:hAnsi="Wingdings" w:hint="default"/>
+      </w:rPr>
+    </w:lvl>
+    <w:lvl w:ilvl="6" w:tplc="04090001" w:tentative="1">
+      <w:start w:val="1"/>
+      <w:numFmt w:val="bullet"/>
+      <w:lvlText w:val=""/>
+      <w:lvlJc w:val="left"/>
+      <w:pPr>
+        <w:ind w:left="5040" w:hanging="360"/>
+      </w:pPr>
+      <w:rPr>
+        <w:rFonts w:ascii="Symbol" w:hAnsi="Symbol" w:hint="default"/>
+      </w:rPr>
+    </w:lvl>
+    <w:lvl w:ilvl="7" w:tplc="04090003" w:tentative="1">
+      <w:start w:val="1"/>
+      <w:numFmt w:val="bullet"/>
+      <w:lvlText w:val="o"/>
+      <w:lvlJc w:val="left"/>
+      <w:pPr>
+        <w:ind w:left="5760" w:hanging="360"/>
+      </w:pPr>
+      <w:rPr>
+        <w:rFonts w:ascii="Courier New" w:hAnsi="Courier New" w:cs="Courier New" w:hint="default"/>
+      </w:rPr>
+    </w:lvl>
+    <w:lvl w:ilvl="8" w:tplc="04090005" w:tentative="1">
+      <w:start w:val="1"/>
+      <w:numFmt w:val="bullet"/>
+      <w:lvlText w:val=""/>
+      <w:lvlJc w:val="left"/>
+      <w:pPr>
+        <w:ind w:left="6480" w:hanging="360"/>
+      </w:pPr>
+      <w:rPr>
+        <w:rFonts w:ascii="Wingdings" w:hAnsi="Wingdings" w:hint="default"/>
+      </w:rPr>
+    </w:lvl>
+  </w:abstractNum>
+  <w:abstractNum w:abstractNumId="4">
     <w:nsid w:val="52316940"/>
     <w:multiLevelType w:val="hybridMultilevel"/>
     <w:tmpl w:val="1EAE7690"/>
@@ -3214,7 +3436,7 @@
       </w:rPr>
     </w:lvl>
   </w:abstractNum>
-  <w:abstractNum w:abstractNumId="4">
+  <w:abstractNum w:abstractNumId="5">
     <w:nsid w:val="6DA6589C"/>
     <w:multiLevelType w:val="hybridMultilevel"/>
     <w:tmpl w:val="5DC84536"/>
@@ -3327,7 +3549,7 @@
       </w:rPr>
     </w:lvl>
   </w:abstractNum>
-  <w:abstractNum w:abstractNumId="5">
+  <w:abstractNum w:abstractNumId="6">
     <w:nsid w:val="741D3FFC"/>
     <w:multiLevelType w:val="hybridMultilevel"/>
     <w:tmpl w:val="D822531C"/>
@@ -3441,13 +3663,13 @@
     </w:lvl>
   </w:abstractNum>
   <w:num w:numId="1">
-    <w:abstractNumId w:val="3"/>
+    <w:abstractNumId w:val="4"/>
   </w:num>
   <w:num w:numId="2">
     <w:abstractNumId w:val="0"/>
   </w:num>
   <w:num w:numId="3">
-    <w:abstractNumId w:val="4"/>
+    <w:abstractNumId w:val="5"/>
   </w:num>
   <w:num w:numId="4">
     <w:abstractNumId w:val="1"/>
@@ -3456,13 +3678,16 @@
     <w:abstractNumId w:val="2"/>
   </w:num>
   <w:num w:numId="6">
-    <w:abstractNumId w:val="5"/>
+    <w:abstractNumId w:val="6"/>
+  </w:num>
+  <w:num w:numId="7">
+    <w:abstractNumId w:val="3"/>
   </w:num>
 </w:numbering>
 </file>
 
 <file path=word/styles.xml><?xml version="1.0" encoding="utf-8"?>
-<w:styles xmlns:r="http://schemas.openxmlformats.org/officeDocument/2006/relationships" xmlns:w="http://schemas.openxmlformats.org/wordprocessingml/2006/main">
+<w:styles xmlns:mc="http://schemas.openxmlformats.org/markup-compatibility/2006" xmlns:r="http://schemas.openxmlformats.org/officeDocument/2006/relationships" xmlns:w="http://schemas.openxmlformats.org/wordprocessingml/2006/main" xmlns:w14="http://schemas.microsoft.com/office/word/2010/wordml" mc:Ignorable="w14">
   <w:docDefaults>
     <w:rPrDefault>
       <w:rPr>
@@ -3633,7 +3858,6 @@
     <w:uiPriority w:val="99"/>
     <w:semiHidden/>
     <w:unhideWhenUsed/>
-    <w:qFormat/>
     <w:tblPr>
       <w:tblInd w:w="0" w:type="dxa"/>
       <w:tblCellMar>
@@ -3659,7 +3883,6 @@
       <w:spacing w:after="0" w:line="240" w:lineRule="auto"/>
     </w:pPr>
     <w:tblPr>
-      <w:tblInd w:w="0" w:type="dxa"/>
       <w:tblBorders>
         <w:top w:val="single" w:sz="4" w:space="0" w:color="auto"/>
         <w:left w:val="single" w:sz="4" w:space="0" w:color="auto"/>
@@ -3668,12 +3891,6 @@
         <w:insideH w:val="single" w:sz="4" w:space="0" w:color="auto"/>
         <w:insideV w:val="single" w:sz="4" w:space="0" w:color="auto"/>
       </w:tblBorders>
-      <w:tblCellMar>
-        <w:top w:w="0" w:type="dxa"/>
-        <w:left w:w="108" w:type="dxa"/>
-        <w:bottom w:w="0" w:type="dxa"/>
-        <w:right w:w="108" w:type="dxa"/>
-      </w:tblCellMar>
     </w:tblPr>
   </w:style>
   <w:style w:type="table" w:styleId="LightList-Accent1">
@@ -3687,19 +3904,12 @@
     <w:tblPr>
       <w:tblStyleRowBandSize w:val="1"/>
       <w:tblStyleColBandSize w:val="1"/>
-      <w:tblInd w:w="0" w:type="dxa"/>
       <w:tblBorders>
         <w:top w:val="single" w:sz="8" w:space="0" w:color="4F81BD" w:themeColor="accent1"/>
         <w:left w:val="single" w:sz="8" w:space="0" w:color="4F81BD" w:themeColor="accent1"/>
         <w:bottom w:val="single" w:sz="8" w:space="0" w:color="4F81BD" w:themeColor="accent1"/>
         <w:right w:val="single" w:sz="8" w:space="0" w:color="4F81BD" w:themeColor="accent1"/>
       </w:tblBorders>
-      <w:tblCellMar>
-        <w:top w:w="0" w:type="dxa"/>
-        <w:left w:w="108" w:type="dxa"/>
-        <w:bottom w:w="0" w:type="dxa"/>
-        <w:right w:w="108" w:type="dxa"/>
-      </w:tblCellMar>
     </w:tblPr>
     <w:tblStylePr w:type="firstRow">
       <w:pPr>
@@ -3779,7 +3989,6 @@
     <w:tblPr>
       <w:tblStyleRowBandSize w:val="1"/>
       <w:tblStyleColBandSize w:val="1"/>
-      <w:tblInd w:w="0" w:type="dxa"/>
       <w:tblBorders>
         <w:top w:val="single" w:sz="8" w:space="0" w:color="4F81BD" w:themeColor="accent1"/>
         <w:left w:val="single" w:sz="8" w:space="0" w:color="4F81BD" w:themeColor="accent1"/>
@@ -3788,12 +3997,6 @@
         <w:insideH w:val="single" w:sz="8" w:space="0" w:color="4F81BD" w:themeColor="accent1"/>
         <w:insideV w:val="single" w:sz="8" w:space="0" w:color="4F81BD" w:themeColor="accent1"/>
       </w:tblBorders>
-      <w:tblCellMar>
-        <w:top w:w="0" w:type="dxa"/>
-        <w:left w:w="108" w:type="dxa"/>
-        <w:bottom w:w="0" w:type="dxa"/>
-        <w:right w:w="108" w:type="dxa"/>
-      </w:tblCellMar>
     </w:tblPr>
     <w:tblStylePr w:type="firstRow">
       <w:pPr>
